--- a/T00260896Labs/Lab5/Lab 5_1 Looking at Java’s ArrayList and LinkedList.docx
+++ b/T00260896Labs/Lab5/Lab 5_1 Looking at Java’s ArrayList and LinkedList.docx
@@ -1,8 +1,8 @@
 
 <file path=word/document.xml><?xml version="1.0" encoding="utf-8"?>
-<w:document xmlns:wpc="http://schemas.microsoft.com/office/word/2010/wordprocessingCanvas" xmlns:cx="http://schemas.microsoft.com/office/drawing/2014/chartex" xmlns:cx1="http://schemas.microsoft.com/office/drawing/2015/9/8/chartex" xmlns:cx2="http://schemas.microsoft.com/office/drawing/2015/10/21/chartex" xmlns:cx3="http://schemas.microsoft.com/office/drawing/2016/5/9/chartex" xmlns:cx4="http://schemas.microsoft.com/office/drawing/2016/5/10/chartex" xmlns:cx5="http://schemas.microsoft.com/office/drawing/2016/5/11/chartex" xmlns:cx6="http://schemas.microsoft.com/office/drawing/2016/5/12/chartex" xmlns:cx7="http://schemas.microsoft.com/office/drawing/2016/5/13/chartex" xmlns:cx8="http://schemas.microsoft.com/office/drawing/2016/5/14/chartex" xmlns:mc="http://schemas.openxmlformats.org/markup-compatibility/2006" xmlns:aink="http://schemas.microsoft.com/office/drawing/2016/ink" xmlns:am3d="http://schemas.microsoft.com/office/drawing/2017/model3d" xmlns:o="urn:schemas-microsoft-com:office:office" xmlns:r="http://schemas.openxmlformats.org/officeDocument/2006/relationships" xmlns:m="http://schemas.openxmlformats.org/officeDocument/2006/math" xmlns:v="urn:schemas-microsoft-com:vml" xmlns:wp14="http://schemas.microsoft.com/office/word/2010/wordprocessingDrawing" xmlns:wp="http://schemas.openxmlformats.org/drawingml/2006/wordprocessingDrawing" xmlns:w10="urn:schemas-microsoft-com:office:word" xmlns:w="http://schemas.openxmlformats.org/wordprocessingml/2006/main" xmlns:w14="http://schemas.microsoft.com/office/word/2010/wordml" xmlns:w15="http://schemas.microsoft.com/office/word/2012/wordml" xmlns:w16cid="http://schemas.microsoft.com/office/word/2016/wordml/cid" xmlns:w16se="http://schemas.microsoft.com/office/word/2015/wordml/symex" xmlns:wpg="http://schemas.microsoft.com/office/word/2010/wordprocessingGroup" xmlns:wpi="http://schemas.microsoft.com/office/word/2010/wordprocessingInk" xmlns:wne="http://schemas.microsoft.com/office/word/2006/wordml" xmlns:wps="http://schemas.microsoft.com/office/word/2010/wordprocessingShape" mc:Ignorable="w14 w15 w16se w16cid wp14">
+<w:document xmlns:wpc="http://schemas.microsoft.com/office/word/2010/wordprocessingCanvas" xmlns:cx="http://schemas.microsoft.com/office/drawing/2014/chartex" xmlns:cx1="http://schemas.microsoft.com/office/drawing/2015/9/8/chartex" xmlns:cx2="http://schemas.microsoft.com/office/drawing/2015/10/21/chartex" xmlns:cx3="http://schemas.microsoft.com/office/drawing/2016/5/9/chartex" xmlns:cx4="http://schemas.microsoft.com/office/drawing/2016/5/10/chartex" xmlns:cx5="http://schemas.microsoft.com/office/drawing/2016/5/11/chartex" xmlns:cx6="http://schemas.microsoft.com/office/drawing/2016/5/12/chartex" xmlns:cx7="http://schemas.microsoft.com/office/drawing/2016/5/13/chartex" xmlns:cx8="http://schemas.microsoft.com/office/drawing/2016/5/14/chartex" xmlns:mc="http://schemas.openxmlformats.org/markup-compatibility/2006" xmlns:aink="http://schemas.microsoft.com/office/drawing/2016/ink" xmlns:am3d="http://schemas.microsoft.com/office/drawing/2017/model3d" xmlns:o="urn:schemas-microsoft-com:office:office" xmlns:oel="http://schemas.microsoft.com/office/2019/extlst" xmlns:r="http://schemas.openxmlformats.org/officeDocument/2006/relationships" xmlns:m="http://schemas.openxmlformats.org/officeDocument/2006/math" xmlns:v="urn:schemas-microsoft-com:vml" xmlns:wp14="http://schemas.microsoft.com/office/word/2010/wordprocessingDrawing" xmlns:wp="http://schemas.openxmlformats.org/drawingml/2006/wordprocessingDrawing" xmlns:w10="urn:schemas-microsoft-com:office:word" xmlns:w="http://schemas.openxmlformats.org/wordprocessingml/2006/main" xmlns:w14="http://schemas.microsoft.com/office/word/2010/wordml" xmlns:w15="http://schemas.microsoft.com/office/word/2012/wordml" xmlns:w16cex="http://schemas.microsoft.com/office/word/2018/wordml/cex" xmlns:w16cid="http://schemas.microsoft.com/office/word/2016/wordml/cid" xmlns:w16="http://schemas.microsoft.com/office/word/2018/wordml" xmlns:w16du="http://schemas.microsoft.com/office/word/2023/wordml/word16du" xmlns:w16sdtdh="http://schemas.microsoft.com/office/word/2020/wordml/sdtdatahash" xmlns:w16se="http://schemas.microsoft.com/office/word/2015/wordml/symex" xmlns:wpg="http://schemas.microsoft.com/office/word/2010/wordprocessingGroup" xmlns:wpi="http://schemas.microsoft.com/office/word/2010/wordprocessingInk" xmlns:wne="http://schemas.microsoft.com/office/word/2006/wordml" xmlns:wps="http://schemas.microsoft.com/office/word/2010/wordprocessingShape" mc:Ignorable="w14 w15 w16se w16cid w16 w16cex w16sdtdh w16du wp14">
   <w:body>
-    <w:p xmlns:wp14="http://schemas.microsoft.com/office/word/2010/wordml" wp14:textId="77777777">
+    <w:p>
       <w:pPr>
         <w:pStyle w:val="Heading1"/>
         <w:rPr>
@@ -49,7 +49,7 @@
         <w:t>_1</w:t>
       </w:r>
     </w:p>
-    <w:p xmlns:wp14="http://schemas.microsoft.com/office/word/2010/wordml" wp14:textId="77777777">
+    <w:p>
       <w:pPr>
         <w:pStyle w:val="Heading1"/>
         <w:rPr>
@@ -59,8 +59,6 @@
           <w:szCs w:val="28"/>
         </w:rPr>
       </w:pPr>
-      <w:bookmarkStart w:name="_GoBack" w:id="0"/>
-      <w:bookmarkEnd w:id="0"/>
       <w:r>
         <w:rPr>
           <w:rFonts w:ascii="Times New Roman" w:hAnsi="Times New Roman"/>
@@ -70,7 +68,6 @@
         </w:rPr>
         <w:t xml:space="preserve">Looking at Java’s </w:t>
       </w:r>
-      <w:proofErr w:type="spellStart"/>
       <w:r>
         <w:rPr>
           <w:rFonts w:ascii="Courier New" w:hAnsi="Courier New" w:cs="Courier New"/>
@@ -80,7 +77,6 @@
         </w:rPr>
         <w:t>ArrayList</w:t>
       </w:r>
-      <w:proofErr w:type="spellEnd"/>
       <w:r>
         <w:rPr>
           <w:rFonts w:ascii="Times New Roman" w:hAnsi="Times New Roman"/>
@@ -118,7 +114,7 @@
         <w:t>classes</w:t>
       </w:r>
     </w:p>
-    <w:p xmlns:wp14="http://schemas.microsoft.com/office/word/2010/wordml" wp14:textId="77777777">
+    <w:p>
       <w:pPr>
         <w:pStyle w:val="Heading1"/>
         <w:rPr>
@@ -165,15 +161,15 @@
         <w:t>3</w:t>
       </w:r>
     </w:p>
-    <w:p xmlns:wp14="http://schemas.microsoft.com/office/word/2010/wordml" wp14:textId="77777777">
-      <w:pPr>
-        <w:rPr>
-          <w:sz w:val="24"/>
-          <w:szCs w:val="24"/>
-        </w:rPr>
-      </w:pPr>
-    </w:p>
-    <w:p xmlns:wp14="http://schemas.microsoft.com/office/word/2010/wordml" wp14:textId="77777777">
+    <w:p>
+      <w:pPr>
+        <w:rPr>
+          <w:sz w:val="24"/>
+          <w:szCs w:val="24"/>
+        </w:rPr>
+      </w:pPr>
+    </w:p>
+    <w:p>
       <w:pPr>
         <w:pStyle w:val="Heading1"/>
         <w:rPr>
@@ -193,39 +189,23 @@
           <w:rFonts w:ascii="Times New Roman" w:hAnsi="Times New Roman"/>
           <w:szCs w:val="24"/>
         </w:rPr>
-        <w:t xml:space="preserve">Thinking </w:t>
-      </w:r>
-      <w:proofErr w:type="gramStart"/>
+        <w:t>Thinking In Java 4</w:t>
+      </w:r>
       <w:r>
         <w:rPr>
           <w:rFonts w:ascii="Times New Roman" w:hAnsi="Times New Roman"/>
           <w:szCs w:val="24"/>
         </w:rPr>
-        <w:t>In</w:t>
-      </w:r>
-      <w:proofErr w:type="gramEnd"/>
+        <w:t xml:space="preserve"> </w:t>
+      </w:r>
       <w:r>
         <w:rPr>
           <w:rFonts w:ascii="Times New Roman" w:hAnsi="Times New Roman"/>
           <w:szCs w:val="24"/>
         </w:rPr>
-        <w:t xml:space="preserve"> Java 4</w:t>
-      </w:r>
-      <w:r>
-        <w:rPr>
-          <w:rFonts w:ascii="Times New Roman" w:hAnsi="Times New Roman"/>
-          <w:szCs w:val="24"/>
-        </w:rPr>
-        <w:t xml:space="preserve"> </w:t>
-      </w:r>
-      <w:r>
-        <w:rPr>
-          <w:rFonts w:ascii="Times New Roman" w:hAnsi="Times New Roman"/>
-          <w:szCs w:val="24"/>
-        </w:rPr>
         <w:t>by Bruce Eckel (</w:t>
       </w:r>
-      <w:hyperlink w:history="1" r:id="rId7">
+      <w:hyperlink r:id="rId7" w:history="1">
         <w:r>
           <w:rPr>
             <w:rStyle w:val="Hyperlink"/>
@@ -250,12 +230,12 @@
         </w:rPr>
         <w:t xml:space="preserve">in </w:t>
       </w:r>
-      <w:bookmarkStart w:name="_Toc24775768" w:id="1"/>
-      <w:bookmarkStart w:name="Heading12933" w:id="2"/>
+      <w:bookmarkStart w:id="0" w:name="_Toc24775768"/>
+      <w:bookmarkStart w:id="1" w:name="Heading12933"/>
+      <w:bookmarkEnd w:id="0"/>
       <w:bookmarkEnd w:id="1"/>
-      <w:bookmarkEnd w:id="2"/>
-    </w:p>
-    <w:p xmlns:wp14="http://schemas.microsoft.com/office/word/2010/wordml" wp14:textId="77777777">
+    </w:p>
+    <w:p>
       <w:pPr>
         <w:pStyle w:val="Heading1"/>
         <w:rPr>
@@ -273,7 +253,7 @@
         <w:t xml:space="preserve">Choosing between Lists in Chapter 11. </w:t>
       </w:r>
     </w:p>
-    <w:p xmlns:wp14="http://schemas.microsoft.com/office/word/2010/wordml" wp14:textId="77777777">
+    <w:p>
       <w:pPr>
         <w:pStyle w:val="Heading1"/>
         <w:rPr>
@@ -283,7 +263,7 @@
         </w:rPr>
       </w:pPr>
     </w:p>
-    <w:p xmlns:wp14="http://schemas.microsoft.com/office/word/2010/wordml" wp14:textId="77777777">
+    <w:p>
       <w:pPr>
         <w:pStyle w:val="Heading1"/>
         <w:rPr>
@@ -315,8 +295,8 @@
       <w:r>
         <w:rPr>
           <w:rFonts w:ascii="Times New Roman" w:hAnsi="Times New Roman"/>
-          <w:b w:val="1"/>
-          <w:bCs w:val="1"/>
+          <w:b/>
+          <w:bCs/>
           <w:lang w:val="en"/>
         </w:rPr>
         <w:t xml:space="preserve"> </w:t>
@@ -326,14 +306,7 @@
           <w:rFonts w:ascii="Times New Roman" w:hAnsi="Times New Roman"/>
           <w:lang w:val="en"/>
         </w:rPr>
-        <w:t>of</w:t>
-      </w:r>
-      <w:r>
-        <w:rPr>
-          <w:rFonts w:ascii="Times New Roman" w:hAnsi="Times New Roman"/>
-          <w:lang w:val="en"/>
-        </w:rPr>
-        <w:t xml:space="preserve"> </w:t>
+        <w:t xml:space="preserve">of </w:t>
       </w:r>
       <w:r>
         <w:rPr>
@@ -367,7 +340,7 @@
         <w:t>.</w:t>
       </w:r>
     </w:p>
-    <w:p xmlns:wp14="http://schemas.microsoft.com/office/word/2010/wordml" wp14:textId="77777777">
+    <w:p>
       <w:pPr>
         <w:pStyle w:val="Default"/>
         <w:rPr>
@@ -375,7 +348,7 @@
         </w:rPr>
       </w:pPr>
     </w:p>
-    <w:p xmlns:wp14="http://schemas.microsoft.com/office/word/2010/wordml" wp14:textId="77777777">
+    <w:p>
       <w:pPr>
         <w:pStyle w:val="Default"/>
         <w:rPr>
@@ -386,1643 +359,1591 @@
         <w:rPr>
           <w:rFonts w:ascii="Times New Roman" w:hAnsi="Times New Roman" w:cs="Times New Roman"/>
         </w:rPr>
-        <w:t>---------------------</w:t>
-      </w:r>
-      <w:proofErr w:type="spellStart"/>
-      <w:r>
-        <w:rPr>
-          <w:rFonts w:ascii="Times New Roman" w:hAnsi="Times New Roman" w:cs="Times New Roman"/>
+        <w:t>---------------------ArrayList ---------------------</w:t>
+      </w:r>
+    </w:p>
+    <w:p>
+      <w:pPr>
+        <w:pStyle w:val="Default"/>
+        <w:rPr>
+          <w:rFonts w:ascii="Times New Roman" w:hAnsi="Times New Roman" w:cs="Times New Roman"/>
+        </w:rPr>
+      </w:pPr>
+      <w:r>
+        <w:rPr>
+          <w:rFonts w:ascii="Times New Roman" w:hAnsi="Times New Roman" w:cs="Times New Roman"/>
+        </w:rPr>
+        <w:t xml:space="preserve">   </w:t>
+      </w:r>
+      <w:r>
+        <w:rPr>
+          <w:rFonts w:ascii="Times New Roman" w:hAnsi="Times New Roman" w:cs="Times New Roman"/>
+        </w:rPr>
+        <w:t>size</w:t>
+      </w:r>
+      <w:r>
+        <w:rPr>
+          <w:rFonts w:ascii="Times New Roman" w:hAnsi="Times New Roman" w:cs="Times New Roman"/>
+        </w:rPr>
+        <w:t xml:space="preserve">      </w:t>
+      </w:r>
+      <w:r>
+        <w:rPr>
+          <w:rFonts w:ascii="Times New Roman" w:hAnsi="Times New Roman" w:cs="Times New Roman"/>
+        </w:rPr>
+        <w:t xml:space="preserve">  </w:t>
+      </w:r>
+      <w:r>
+        <w:rPr>
+          <w:rFonts w:ascii="Times New Roman" w:hAnsi="Times New Roman" w:cs="Times New Roman"/>
+        </w:rPr>
+        <w:t>a</w:t>
+      </w:r>
+      <w:r>
+        <w:rPr>
+          <w:rFonts w:ascii="Times New Roman" w:hAnsi="Times New Roman" w:cs="Times New Roman"/>
+        </w:rPr>
+        <w:t>dd</w:t>
+      </w:r>
+      <w:r>
+        <w:rPr>
+          <w:rFonts w:ascii="Times New Roman" w:hAnsi="Times New Roman" w:cs="Times New Roman"/>
+        </w:rPr>
+        <w:t xml:space="preserve">      </w:t>
+      </w:r>
+      <w:r>
+        <w:rPr>
+          <w:rFonts w:ascii="Times New Roman" w:hAnsi="Times New Roman" w:cs="Times New Roman"/>
+        </w:rPr>
+        <w:t xml:space="preserve">  </w:t>
+      </w:r>
+      <w:r>
+        <w:rPr>
+          <w:rFonts w:ascii="Times New Roman" w:hAnsi="Times New Roman" w:cs="Times New Roman"/>
+        </w:rPr>
+        <w:t>get</w:t>
+      </w:r>
+      <w:r>
+        <w:rPr>
+          <w:rFonts w:ascii="Times New Roman" w:hAnsi="Times New Roman" w:cs="Times New Roman"/>
+        </w:rPr>
+        <w:t xml:space="preserve">      </w:t>
+      </w:r>
+      <w:r>
+        <w:rPr>
+          <w:rFonts w:ascii="Times New Roman" w:hAnsi="Times New Roman" w:cs="Times New Roman"/>
+        </w:rPr>
+        <w:t xml:space="preserve">  </w:t>
+      </w:r>
+      <w:r>
+        <w:rPr>
+          <w:rFonts w:ascii="Times New Roman" w:hAnsi="Times New Roman" w:cs="Times New Roman"/>
+        </w:rPr>
+        <w:t>set</w:t>
+      </w:r>
+      <w:r>
+        <w:rPr>
+          <w:rFonts w:ascii="Times New Roman" w:hAnsi="Times New Roman" w:cs="Times New Roman"/>
+        </w:rPr>
+        <w:t xml:space="preserve">      </w:t>
+      </w:r>
+      <w:r>
+        <w:rPr>
+          <w:rFonts w:ascii="Times New Roman" w:hAnsi="Times New Roman" w:cs="Times New Roman"/>
+        </w:rPr>
+        <w:t xml:space="preserve">  </w:t>
+      </w:r>
+      <w:r>
+        <w:rPr>
+          <w:rFonts w:ascii="Times New Roman" w:hAnsi="Times New Roman" w:cs="Times New Roman"/>
+        </w:rPr>
+        <w:t>iteradd</w:t>
+      </w:r>
+      <w:r>
+        <w:rPr>
+          <w:rFonts w:ascii="Times New Roman" w:hAnsi="Times New Roman" w:cs="Times New Roman"/>
+        </w:rPr>
+        <w:t xml:space="preserve">      </w:t>
+      </w:r>
+      <w:r>
+        <w:rPr>
+          <w:rFonts w:ascii="Times New Roman" w:hAnsi="Times New Roman" w:cs="Times New Roman"/>
+        </w:rPr>
+        <w:t xml:space="preserve">  </w:t>
+      </w:r>
+      <w:r>
+        <w:rPr>
+          <w:rFonts w:ascii="Times New Roman" w:hAnsi="Times New Roman" w:cs="Times New Roman"/>
+        </w:rPr>
+        <w:t>insert</w:t>
+      </w:r>
+      <w:r>
+        <w:rPr>
+          <w:rFonts w:ascii="Times New Roman" w:hAnsi="Times New Roman" w:cs="Times New Roman"/>
+        </w:rPr>
+        <w:t xml:space="preserve">      </w:t>
+      </w:r>
+      <w:r>
+        <w:rPr>
+          <w:rFonts w:ascii="Times New Roman" w:hAnsi="Times New Roman" w:cs="Times New Roman"/>
+        </w:rPr>
+        <w:t xml:space="preserve">  </w:t>
+      </w:r>
+      <w:r>
+        <w:rPr>
+          <w:rFonts w:ascii="Times New Roman" w:hAnsi="Times New Roman" w:cs="Times New Roman"/>
+        </w:rPr>
+        <w:t>remove</w:t>
+      </w:r>
+    </w:p>
+    <w:p>
+      <w:pPr>
+        <w:pStyle w:val="Default"/>
+        <w:rPr>
+          <w:rFonts w:ascii="Times New Roman" w:hAnsi="Times New Roman" w:cs="Times New Roman"/>
+        </w:rPr>
+      </w:pPr>
+      <w:r>
+        <w:rPr>
+          <w:rFonts w:ascii="Times New Roman" w:hAnsi="Times New Roman" w:cs="Times New Roman"/>
+        </w:rPr>
+        <w:t xml:space="preserve">     </w:t>
+      </w:r>
+      <w:r>
+        <w:rPr>
+          <w:rFonts w:ascii="Times New Roman" w:hAnsi="Times New Roman" w:cs="Times New Roman"/>
+        </w:rPr>
+        <w:t xml:space="preserve">10     </w:t>
+      </w:r>
+      <w:r>
+        <w:rPr>
+          <w:rFonts w:ascii="Times New Roman" w:hAnsi="Times New Roman" w:cs="Times New Roman"/>
+        </w:rPr>
+        <w:t xml:space="preserve"> </w:t>
+      </w:r>
+      <w:r>
+        <w:rPr>
+          <w:rFonts w:ascii="Times New Roman" w:hAnsi="Times New Roman" w:cs="Times New Roman"/>
+        </w:rPr>
+        <w:t xml:space="preserve">  </w:t>
+      </w:r>
+      <w:r>
+        <w:rPr>
+          <w:rFonts w:ascii="Times New Roman" w:hAnsi="Times New Roman" w:cs="Times New Roman"/>
+        </w:rPr>
+        <w:t xml:space="preserve">121     </w:t>
+      </w:r>
+      <w:r>
+        <w:rPr>
+          <w:rFonts w:ascii="Times New Roman" w:hAnsi="Times New Roman" w:cs="Times New Roman"/>
+        </w:rPr>
+        <w:t xml:space="preserve">  </w:t>
+      </w:r>
+      <w:r>
+        <w:rPr>
+          <w:rFonts w:ascii="Times New Roman" w:hAnsi="Times New Roman" w:cs="Times New Roman"/>
+        </w:rPr>
+        <w:t xml:space="preserve">139     </w:t>
+      </w:r>
+      <w:r>
+        <w:rPr>
+          <w:rFonts w:ascii="Times New Roman" w:hAnsi="Times New Roman" w:cs="Times New Roman"/>
+        </w:rPr>
+        <w:t xml:space="preserve">  </w:t>
+      </w:r>
+      <w:r>
+        <w:rPr>
+          <w:rFonts w:ascii="Times New Roman" w:hAnsi="Times New Roman" w:cs="Times New Roman"/>
+        </w:rPr>
+        <w:t xml:space="preserve">191     </w:t>
+      </w:r>
+      <w:r>
+        <w:rPr>
+          <w:rFonts w:ascii="Times New Roman" w:hAnsi="Times New Roman" w:cs="Times New Roman"/>
+        </w:rPr>
+        <w:t xml:space="preserve">      </w:t>
+      </w:r>
+      <w:r>
+        <w:rPr>
+          <w:rFonts w:ascii="Times New Roman" w:hAnsi="Times New Roman" w:cs="Times New Roman"/>
+        </w:rPr>
+        <w:t xml:space="preserve">  </w:t>
+      </w:r>
+      <w:r>
+        <w:rPr>
+          <w:rFonts w:ascii="Times New Roman" w:hAnsi="Times New Roman" w:cs="Times New Roman"/>
+        </w:rPr>
+        <w:t xml:space="preserve">435    </w:t>
+      </w:r>
+      <w:r>
+        <w:rPr>
+          <w:rFonts w:ascii="Times New Roman" w:hAnsi="Times New Roman" w:cs="Times New Roman"/>
+        </w:rPr>
+        <w:t xml:space="preserve">   </w:t>
+      </w:r>
+      <w:r>
+        <w:rPr>
+          <w:rFonts w:ascii="Times New Roman" w:hAnsi="Times New Roman" w:cs="Times New Roman"/>
+        </w:rPr>
+        <w:t xml:space="preserve"> </w:t>
+      </w:r>
+      <w:r>
+        <w:rPr>
+          <w:rFonts w:ascii="Times New Roman" w:hAnsi="Times New Roman" w:cs="Times New Roman"/>
+        </w:rPr>
+        <w:t xml:space="preserve">3952     </w:t>
+      </w:r>
+      <w:r>
+        <w:rPr>
+          <w:rFonts w:ascii="Times New Roman" w:hAnsi="Times New Roman" w:cs="Times New Roman"/>
+        </w:rPr>
+        <w:t xml:space="preserve">      </w:t>
+      </w:r>
+      <w:r>
+        <w:rPr>
+          <w:rFonts w:ascii="Times New Roman" w:hAnsi="Times New Roman" w:cs="Times New Roman"/>
+        </w:rPr>
+        <w:t xml:space="preserve">   </w:t>
+      </w:r>
+      <w:r>
+        <w:rPr>
+          <w:rFonts w:ascii="Times New Roman" w:hAnsi="Times New Roman" w:cs="Times New Roman"/>
+        </w:rPr>
+        <w:t>446</w:t>
+      </w:r>
+    </w:p>
+    <w:p>
+      <w:pPr>
+        <w:pStyle w:val="Default"/>
+        <w:rPr>
+          <w:rFonts w:ascii="Times New Roman" w:hAnsi="Times New Roman" w:cs="Times New Roman"/>
+        </w:rPr>
+      </w:pPr>
+      <w:r>
+        <w:rPr>
+          <w:rFonts w:ascii="Times New Roman" w:hAnsi="Times New Roman" w:cs="Times New Roman"/>
+        </w:rPr>
+        <w:t xml:space="preserve">   </w:t>
+      </w:r>
+      <w:r>
+        <w:rPr>
+          <w:rFonts w:ascii="Times New Roman" w:hAnsi="Times New Roman" w:cs="Times New Roman"/>
+        </w:rPr>
+        <w:t xml:space="preserve">100      </w:t>
+      </w:r>
+      <w:r>
+        <w:rPr>
+          <w:rFonts w:ascii="Times New Roman" w:hAnsi="Times New Roman" w:cs="Times New Roman"/>
+        </w:rPr>
+        <w:t xml:space="preserve">  </w:t>
+      </w:r>
+      <w:r>
+        <w:rPr>
+          <w:rFonts w:ascii="Times New Roman" w:hAnsi="Times New Roman" w:cs="Times New Roman"/>
+        </w:rPr>
+        <w:t xml:space="preserve">  </w:t>
+      </w:r>
+      <w:r>
+        <w:rPr>
+          <w:rFonts w:ascii="Times New Roman" w:hAnsi="Times New Roman" w:cs="Times New Roman"/>
+        </w:rPr>
+        <w:t xml:space="preserve">72     </w:t>
+      </w:r>
+      <w:r>
+        <w:rPr>
+          <w:rFonts w:ascii="Times New Roman" w:hAnsi="Times New Roman" w:cs="Times New Roman"/>
+        </w:rPr>
+        <w:t xml:space="preserve">  </w:t>
+      </w:r>
+      <w:r>
+        <w:rPr>
+          <w:rFonts w:ascii="Times New Roman" w:hAnsi="Times New Roman" w:cs="Times New Roman"/>
+        </w:rPr>
+        <w:t xml:space="preserve">141     </w:t>
+      </w:r>
+      <w:r>
+        <w:rPr>
+          <w:rFonts w:ascii="Times New Roman" w:hAnsi="Times New Roman" w:cs="Times New Roman"/>
+        </w:rPr>
+        <w:t xml:space="preserve">  </w:t>
+      </w:r>
+      <w:r>
+        <w:rPr>
+          <w:rFonts w:ascii="Times New Roman" w:hAnsi="Times New Roman" w:cs="Times New Roman"/>
+        </w:rPr>
+        <w:t xml:space="preserve">191     </w:t>
+      </w:r>
+      <w:r>
+        <w:rPr>
+          <w:rFonts w:ascii="Times New Roman" w:hAnsi="Times New Roman" w:cs="Times New Roman"/>
+        </w:rPr>
+        <w:t xml:space="preserve">      </w:t>
+      </w:r>
+      <w:r>
+        <w:rPr>
+          <w:rFonts w:ascii="Times New Roman" w:hAnsi="Times New Roman" w:cs="Times New Roman"/>
+        </w:rPr>
+        <w:t xml:space="preserve">  </w:t>
+      </w:r>
+      <w:r>
+        <w:rPr>
+          <w:rFonts w:ascii="Times New Roman" w:hAnsi="Times New Roman" w:cs="Times New Roman"/>
+        </w:rPr>
+        <w:t xml:space="preserve">247    </w:t>
+      </w:r>
+      <w:r>
+        <w:rPr>
+          <w:rFonts w:ascii="Times New Roman" w:hAnsi="Times New Roman" w:cs="Times New Roman"/>
+        </w:rPr>
+        <w:t xml:space="preserve">   </w:t>
+      </w:r>
+      <w:r>
+        <w:rPr>
+          <w:rFonts w:ascii="Times New Roman" w:hAnsi="Times New Roman" w:cs="Times New Roman"/>
+        </w:rPr>
+        <w:t xml:space="preserve"> </w:t>
+      </w:r>
+      <w:r>
+        <w:rPr>
+          <w:rFonts w:ascii="Times New Roman" w:hAnsi="Times New Roman" w:cs="Times New Roman"/>
+        </w:rPr>
+        <w:t xml:space="preserve">3934     </w:t>
+      </w:r>
+      <w:r>
+        <w:rPr>
+          <w:rFonts w:ascii="Times New Roman" w:hAnsi="Times New Roman" w:cs="Times New Roman"/>
+        </w:rPr>
+        <w:t xml:space="preserve">      </w:t>
+      </w:r>
+      <w:r>
+        <w:rPr>
+          <w:rFonts w:ascii="Times New Roman" w:hAnsi="Times New Roman" w:cs="Times New Roman"/>
+        </w:rPr>
+        <w:t xml:space="preserve">    </w:t>
+      </w:r>
+      <w:r>
+        <w:rPr>
+          <w:rFonts w:ascii="Times New Roman" w:hAnsi="Times New Roman" w:cs="Times New Roman"/>
+        </w:rPr>
+        <w:t>296</w:t>
+      </w:r>
+    </w:p>
+    <w:p>
+      <w:pPr>
+        <w:pStyle w:val="Default"/>
+        <w:rPr>
+          <w:rFonts w:ascii="Times New Roman" w:hAnsi="Times New Roman" w:cs="Times New Roman"/>
+        </w:rPr>
+      </w:pPr>
+      <w:r>
+        <w:rPr>
+          <w:rFonts w:ascii="Times New Roman" w:hAnsi="Times New Roman" w:cs="Times New Roman"/>
+        </w:rPr>
+        <w:t xml:space="preserve"> </w:t>
+      </w:r>
+      <w:r>
+        <w:rPr>
+          <w:rFonts w:ascii="Times New Roman" w:hAnsi="Times New Roman" w:cs="Times New Roman"/>
+        </w:rPr>
+        <w:t xml:space="preserve">1000      </w:t>
+      </w:r>
+      <w:r>
+        <w:rPr>
+          <w:rFonts w:ascii="Times New Roman" w:hAnsi="Times New Roman" w:cs="Times New Roman"/>
+        </w:rPr>
+        <w:t xml:space="preserve">  </w:t>
+      </w:r>
+      <w:r>
+        <w:rPr>
+          <w:rFonts w:ascii="Times New Roman" w:hAnsi="Times New Roman" w:cs="Times New Roman"/>
+        </w:rPr>
+        <w:t xml:space="preserve">  </w:t>
+      </w:r>
+      <w:r>
+        <w:rPr>
+          <w:rFonts w:ascii="Times New Roman" w:hAnsi="Times New Roman" w:cs="Times New Roman"/>
+        </w:rPr>
+        <w:t xml:space="preserve">98     </w:t>
+      </w:r>
+      <w:r>
+        <w:rPr>
+          <w:rFonts w:ascii="Times New Roman" w:hAnsi="Times New Roman" w:cs="Times New Roman"/>
+        </w:rPr>
+        <w:t xml:space="preserve">  </w:t>
+      </w:r>
+      <w:r>
+        <w:rPr>
+          <w:rFonts w:ascii="Times New Roman" w:hAnsi="Times New Roman" w:cs="Times New Roman"/>
+        </w:rPr>
+        <w:t xml:space="preserve">141     </w:t>
+      </w:r>
+      <w:r>
+        <w:rPr>
+          <w:rFonts w:ascii="Times New Roman" w:hAnsi="Times New Roman" w:cs="Times New Roman"/>
+        </w:rPr>
+        <w:t xml:space="preserve">  </w:t>
+      </w:r>
+      <w:r>
+        <w:rPr>
+          <w:rFonts w:ascii="Times New Roman" w:hAnsi="Times New Roman" w:cs="Times New Roman"/>
+        </w:rPr>
+        <w:t xml:space="preserve">194     </w:t>
+      </w:r>
+      <w:r>
+        <w:rPr>
+          <w:rFonts w:ascii="Times New Roman" w:hAnsi="Times New Roman" w:cs="Times New Roman"/>
+        </w:rPr>
+        <w:t xml:space="preserve">      </w:t>
+      </w:r>
+      <w:r>
+        <w:rPr>
+          <w:rFonts w:ascii="Times New Roman" w:hAnsi="Times New Roman" w:cs="Times New Roman"/>
+        </w:rPr>
+        <w:t xml:space="preserve">  </w:t>
+      </w:r>
+      <w:r>
+        <w:rPr>
+          <w:rFonts w:ascii="Times New Roman" w:hAnsi="Times New Roman" w:cs="Times New Roman"/>
+        </w:rPr>
+        <w:t xml:space="preserve">839    </w:t>
+      </w:r>
+      <w:r>
+        <w:rPr>
+          <w:rFonts w:ascii="Times New Roman" w:hAnsi="Times New Roman" w:cs="Times New Roman"/>
+        </w:rPr>
+        <w:t xml:space="preserve">   </w:t>
+      </w:r>
+      <w:r>
+        <w:rPr>
+          <w:rFonts w:ascii="Times New Roman" w:hAnsi="Times New Roman" w:cs="Times New Roman"/>
+        </w:rPr>
+        <w:t xml:space="preserve"> </w:t>
+      </w:r>
+      <w:r>
+        <w:rPr>
+          <w:rFonts w:ascii="Times New Roman" w:hAnsi="Times New Roman" w:cs="Times New Roman"/>
+        </w:rPr>
+        <w:t xml:space="preserve">2202     </w:t>
+      </w:r>
+      <w:r>
+        <w:rPr>
+          <w:rFonts w:ascii="Times New Roman" w:hAnsi="Times New Roman" w:cs="Times New Roman"/>
+        </w:rPr>
+        <w:t xml:space="preserve">      </w:t>
+      </w:r>
+      <w:r>
+        <w:rPr>
+          <w:rFonts w:ascii="Times New Roman" w:hAnsi="Times New Roman" w:cs="Times New Roman"/>
+        </w:rPr>
+        <w:t xml:space="preserve">    </w:t>
+      </w:r>
+      <w:r>
+        <w:rPr>
+          <w:rFonts w:ascii="Times New Roman" w:hAnsi="Times New Roman" w:cs="Times New Roman"/>
+        </w:rPr>
+        <w:t>923</w:t>
+      </w:r>
+    </w:p>
+    <w:p>
+      <w:pPr>
+        <w:pStyle w:val="Default"/>
+        <w:rPr>
+          <w:rFonts w:ascii="Times New Roman" w:hAnsi="Times New Roman" w:cs="Times New Roman"/>
+        </w:rPr>
+      </w:pPr>
+      <w:r>
+        <w:rPr>
+          <w:rFonts w:ascii="Times New Roman" w:hAnsi="Times New Roman" w:cs="Times New Roman"/>
+        </w:rPr>
+        <w:t xml:space="preserve">10000     </w:t>
+      </w:r>
+      <w:r>
+        <w:rPr>
+          <w:rFonts w:ascii="Times New Roman" w:hAnsi="Times New Roman" w:cs="Times New Roman"/>
+        </w:rPr>
+        <w:t xml:space="preserve">  </w:t>
+      </w:r>
+      <w:r>
+        <w:rPr>
+          <w:rFonts w:ascii="Times New Roman" w:hAnsi="Times New Roman" w:cs="Times New Roman"/>
+        </w:rPr>
+        <w:t xml:space="preserve">122     </w:t>
+      </w:r>
+      <w:r>
+        <w:rPr>
+          <w:rFonts w:ascii="Times New Roman" w:hAnsi="Times New Roman" w:cs="Times New Roman"/>
+        </w:rPr>
+        <w:t xml:space="preserve">  </w:t>
+      </w:r>
+      <w:r>
+        <w:rPr>
+          <w:rFonts w:ascii="Times New Roman" w:hAnsi="Times New Roman" w:cs="Times New Roman"/>
+        </w:rPr>
+        <w:t xml:space="preserve">144     </w:t>
+      </w:r>
+      <w:r>
+        <w:rPr>
+          <w:rFonts w:ascii="Times New Roman" w:hAnsi="Times New Roman" w:cs="Times New Roman"/>
+        </w:rPr>
+        <w:t xml:space="preserve">  </w:t>
+      </w:r>
+      <w:r>
+        <w:rPr>
+          <w:rFonts w:ascii="Times New Roman" w:hAnsi="Times New Roman" w:cs="Times New Roman"/>
+        </w:rPr>
+        <w:t xml:space="preserve">190    </w:t>
+      </w:r>
+      <w:r>
+        <w:rPr>
+          <w:rFonts w:ascii="Times New Roman" w:hAnsi="Times New Roman" w:cs="Times New Roman"/>
+        </w:rPr>
+        <w:t xml:space="preserve">     </w:t>
+      </w:r>
+      <w:r>
+        <w:rPr>
+          <w:rFonts w:ascii="Times New Roman" w:hAnsi="Times New Roman" w:cs="Times New Roman"/>
+        </w:rPr>
+        <w:t xml:space="preserve">  </w:t>
+      </w:r>
+      <w:r>
+        <w:rPr>
+          <w:rFonts w:ascii="Times New Roman" w:hAnsi="Times New Roman" w:cs="Times New Roman"/>
+        </w:rPr>
+        <w:t xml:space="preserve">6880   </w:t>
+      </w:r>
+      <w:r>
+        <w:rPr>
+          <w:rFonts w:ascii="Times New Roman" w:hAnsi="Times New Roman" w:cs="Times New Roman"/>
+        </w:rPr>
+        <w:t xml:space="preserve">  </w:t>
+      </w:r>
+      <w:r>
+        <w:rPr>
+          <w:rFonts w:ascii="Times New Roman" w:hAnsi="Times New Roman" w:cs="Times New Roman"/>
+        </w:rPr>
+        <w:t xml:space="preserve"> </w:t>
+      </w:r>
+      <w:r>
+        <w:rPr>
+          <w:rFonts w:ascii="Times New Roman" w:hAnsi="Times New Roman" w:cs="Times New Roman"/>
+        </w:rPr>
+        <w:t xml:space="preserve">14042    </w:t>
+      </w:r>
+      <w:r>
+        <w:rPr>
+          <w:rFonts w:ascii="Times New Roman" w:hAnsi="Times New Roman" w:cs="Times New Roman"/>
+        </w:rPr>
+        <w:t xml:space="preserve">     </w:t>
+      </w:r>
+      <w:r>
+        <w:rPr>
+          <w:rFonts w:ascii="Times New Roman" w:hAnsi="Times New Roman" w:cs="Times New Roman"/>
+        </w:rPr>
+        <w:t xml:space="preserve">    </w:t>
+      </w:r>
+      <w:r>
+        <w:rPr>
+          <w:rFonts w:ascii="Times New Roman" w:hAnsi="Times New Roman" w:cs="Times New Roman"/>
+        </w:rPr>
+        <w:t>7333</w:t>
+      </w:r>
+    </w:p>
+    <w:p>
+      <w:pPr>
+        <w:pStyle w:val="Default"/>
+        <w:rPr>
+          <w:rFonts w:ascii="Times New Roman" w:hAnsi="Times New Roman" w:cs="Times New Roman"/>
+        </w:rPr>
+      </w:pPr>
+      <w:r>
+        <w:rPr>
+          <w:rFonts w:ascii="Times New Roman" w:hAnsi="Times New Roman" w:cs="Times New Roman"/>
+        </w:rPr>
+        <w:t>---------------------LinkedList ---------------------</w:t>
+      </w:r>
+    </w:p>
+    <w:p>
+      <w:pPr>
+        <w:pStyle w:val="Default"/>
+        <w:rPr>
+          <w:rFonts w:ascii="Times New Roman" w:hAnsi="Times New Roman" w:cs="Times New Roman"/>
+        </w:rPr>
+      </w:pPr>
+      <w:r>
+        <w:rPr>
+          <w:rFonts w:ascii="Times New Roman" w:hAnsi="Times New Roman" w:cs="Times New Roman"/>
+        </w:rPr>
+        <w:t xml:space="preserve">   </w:t>
+      </w:r>
+      <w:r>
+        <w:rPr>
+          <w:rFonts w:ascii="Times New Roman" w:hAnsi="Times New Roman" w:cs="Times New Roman"/>
+        </w:rPr>
+        <w:t>size</w:t>
+      </w:r>
+      <w:r>
+        <w:rPr>
+          <w:rFonts w:ascii="Times New Roman" w:hAnsi="Times New Roman" w:cs="Times New Roman"/>
+        </w:rPr>
+        <w:t xml:space="preserve">        </w:t>
+      </w:r>
+      <w:r>
+        <w:rPr>
+          <w:rFonts w:ascii="Times New Roman" w:hAnsi="Times New Roman" w:cs="Times New Roman"/>
+        </w:rPr>
+        <w:t>add</w:t>
+      </w:r>
+      <w:r>
+        <w:rPr>
+          <w:rFonts w:ascii="Times New Roman" w:hAnsi="Times New Roman" w:cs="Times New Roman"/>
+        </w:rPr>
+        <w:t xml:space="preserve">        </w:t>
+      </w:r>
+      <w:r>
+        <w:rPr>
+          <w:rFonts w:ascii="Times New Roman" w:hAnsi="Times New Roman" w:cs="Times New Roman"/>
+        </w:rPr>
+        <w:t>get</w:t>
+      </w:r>
+      <w:r>
+        <w:rPr>
+          <w:rFonts w:ascii="Times New Roman" w:hAnsi="Times New Roman" w:cs="Times New Roman"/>
+        </w:rPr>
+        <w:t xml:space="preserve">        </w:t>
+      </w:r>
+      <w:r>
+        <w:rPr>
+          <w:rFonts w:ascii="Times New Roman" w:hAnsi="Times New Roman" w:cs="Times New Roman"/>
+        </w:rPr>
+        <w:t>set</w:t>
+      </w:r>
+      <w:r>
+        <w:rPr>
+          <w:rFonts w:ascii="Times New Roman" w:hAnsi="Times New Roman" w:cs="Times New Roman"/>
+        </w:rPr>
+        <w:t xml:space="preserve">        </w:t>
+      </w:r>
+      <w:r>
+        <w:rPr>
+          <w:rFonts w:ascii="Times New Roman" w:hAnsi="Times New Roman" w:cs="Times New Roman"/>
+        </w:rPr>
+        <w:t>iteradd</w:t>
+      </w:r>
+      <w:r>
+        <w:rPr>
+          <w:rFonts w:ascii="Times New Roman" w:hAnsi="Times New Roman" w:cs="Times New Roman"/>
+        </w:rPr>
+        <w:t xml:space="preserve">        </w:t>
+      </w:r>
+      <w:r>
+        <w:rPr>
+          <w:rFonts w:ascii="Times New Roman" w:hAnsi="Times New Roman" w:cs="Times New Roman"/>
+        </w:rPr>
+        <w:t>insert</w:t>
+      </w:r>
+      <w:r>
+        <w:rPr>
+          <w:rFonts w:ascii="Times New Roman" w:hAnsi="Times New Roman" w:cs="Times New Roman"/>
+        </w:rPr>
+        <w:t xml:space="preserve">        </w:t>
+      </w:r>
+      <w:r>
+        <w:rPr>
+          <w:rFonts w:ascii="Times New Roman" w:hAnsi="Times New Roman" w:cs="Times New Roman"/>
+        </w:rPr>
+        <w:t>remove</w:t>
+      </w:r>
+    </w:p>
+    <w:p>
+      <w:pPr>
+        <w:pStyle w:val="Default"/>
+        <w:rPr>
+          <w:rFonts w:ascii="Times New Roman" w:hAnsi="Times New Roman" w:cs="Times New Roman"/>
+        </w:rPr>
+      </w:pPr>
+      <w:r>
+        <w:rPr>
+          <w:rFonts w:ascii="Times New Roman" w:hAnsi="Times New Roman" w:cs="Times New Roman"/>
+        </w:rPr>
+        <w:t xml:space="preserve">     </w:t>
+      </w:r>
+      <w:r>
+        <w:rPr>
+          <w:rFonts w:ascii="Times New Roman" w:hAnsi="Times New Roman" w:cs="Times New Roman"/>
+        </w:rPr>
+        <w:t xml:space="preserve">10      </w:t>
+      </w:r>
+      <w:r>
+        <w:rPr>
+          <w:rFonts w:ascii="Times New Roman" w:hAnsi="Times New Roman" w:cs="Times New Roman"/>
+        </w:rPr>
+        <w:t xml:space="preserve">  </w:t>
+      </w:r>
+      <w:r>
+        <w:rPr>
+          <w:rFonts w:ascii="Times New Roman" w:hAnsi="Times New Roman" w:cs="Times New Roman"/>
+        </w:rPr>
+        <w:t xml:space="preserve">182     </w:t>
+      </w:r>
+      <w:r>
+        <w:rPr>
+          <w:rFonts w:ascii="Times New Roman" w:hAnsi="Times New Roman" w:cs="Times New Roman"/>
+        </w:rPr>
+        <w:t xml:space="preserve"> </w:t>
+      </w:r>
+      <w:r>
+        <w:rPr>
+          <w:rFonts w:ascii="Times New Roman" w:hAnsi="Times New Roman" w:cs="Times New Roman"/>
+        </w:rPr>
+        <w:t xml:space="preserve"> </w:t>
+      </w:r>
+      <w:r>
+        <w:rPr>
+          <w:rFonts w:ascii="Times New Roman" w:hAnsi="Times New Roman" w:cs="Times New Roman"/>
+        </w:rPr>
+        <w:t xml:space="preserve">164    </w:t>
+      </w:r>
+      <w:r>
+        <w:rPr>
+          <w:rFonts w:ascii="Times New Roman" w:hAnsi="Times New Roman" w:cs="Times New Roman"/>
+        </w:rPr>
+        <w:t xml:space="preserve">   </w:t>
+      </w:r>
+      <w:r>
+        <w:rPr>
+          <w:rFonts w:ascii="Times New Roman" w:hAnsi="Times New Roman" w:cs="Times New Roman"/>
+        </w:rPr>
+        <w:t xml:space="preserve">198     </w:t>
+      </w:r>
+      <w:r>
+        <w:rPr>
+          <w:rFonts w:ascii="Times New Roman" w:hAnsi="Times New Roman" w:cs="Times New Roman"/>
+        </w:rPr>
+        <w:t xml:space="preserve">    </w:t>
+      </w:r>
+      <w:r>
+        <w:rPr>
+          <w:rFonts w:ascii="Times New Roman" w:hAnsi="Times New Roman" w:cs="Times New Roman"/>
+        </w:rPr>
+        <w:t xml:space="preserve"> </w:t>
+      </w:r>
+      <w:r>
+        <w:rPr>
+          <w:rFonts w:ascii="Times New Roman" w:hAnsi="Times New Roman" w:cs="Times New Roman"/>
+        </w:rPr>
+        <w:t xml:space="preserve">   </w:t>
+      </w:r>
+      <w:r>
+        <w:rPr>
+          <w:rFonts w:ascii="Times New Roman" w:hAnsi="Times New Roman" w:cs="Times New Roman"/>
+        </w:rPr>
+        <w:t xml:space="preserve">658 </w:t>
+      </w:r>
+      <w:r>
+        <w:rPr>
+          <w:rFonts w:ascii="Times New Roman" w:hAnsi="Times New Roman" w:cs="Times New Roman"/>
+        </w:rPr>
+        <w:t xml:space="preserve">    </w:t>
+      </w:r>
+      <w:r>
+        <w:rPr>
+          <w:rFonts w:ascii="Times New Roman" w:hAnsi="Times New Roman" w:cs="Times New Roman"/>
+        </w:rPr>
+        <w:t xml:space="preserve">    </w:t>
+      </w:r>
+      <w:r>
+        <w:rPr>
+          <w:rFonts w:ascii="Times New Roman" w:hAnsi="Times New Roman" w:cs="Times New Roman"/>
+        </w:rPr>
+        <w:t xml:space="preserve"> </w:t>
+      </w:r>
+      <w:r>
+        <w:rPr>
+          <w:rFonts w:ascii="Times New Roman" w:hAnsi="Times New Roman" w:cs="Times New Roman"/>
+        </w:rPr>
+        <w:t xml:space="preserve">366     </w:t>
+      </w:r>
+      <w:r>
+        <w:rPr>
+          <w:rFonts w:ascii="Times New Roman" w:hAnsi="Times New Roman" w:cs="Times New Roman"/>
+        </w:rPr>
+        <w:t xml:space="preserve">    </w:t>
+      </w:r>
+      <w:r>
+        <w:rPr>
+          <w:rFonts w:ascii="Times New Roman" w:hAnsi="Times New Roman" w:cs="Times New Roman"/>
+        </w:rPr>
+        <w:t xml:space="preserve">   </w:t>
+      </w:r>
+      <w:r>
+        <w:rPr>
+          <w:rFonts w:ascii="Times New Roman" w:hAnsi="Times New Roman" w:cs="Times New Roman"/>
+        </w:rPr>
+        <w:t xml:space="preserve">   </w:t>
+      </w:r>
+      <w:r>
+        <w:rPr>
+          <w:rFonts w:ascii="Times New Roman" w:hAnsi="Times New Roman" w:cs="Times New Roman"/>
+        </w:rPr>
+        <w:t>262</w:t>
+      </w:r>
+    </w:p>
+    <w:p>
+      <w:pPr>
+        <w:pStyle w:val="Default"/>
+        <w:rPr>
+          <w:rFonts w:ascii="Times New Roman" w:hAnsi="Times New Roman" w:cs="Times New Roman"/>
+        </w:rPr>
+      </w:pPr>
+      <w:r>
+        <w:rPr>
+          <w:rFonts w:ascii="Times New Roman" w:hAnsi="Times New Roman" w:cs="Times New Roman"/>
+        </w:rPr>
+        <w:t xml:space="preserve">   </w:t>
+      </w:r>
+      <w:r>
+        <w:rPr>
+          <w:rFonts w:ascii="Times New Roman" w:hAnsi="Times New Roman" w:cs="Times New Roman"/>
+        </w:rPr>
+        <w:t xml:space="preserve">100     </w:t>
+      </w:r>
+      <w:r>
+        <w:rPr>
+          <w:rFonts w:ascii="Times New Roman" w:hAnsi="Times New Roman" w:cs="Times New Roman"/>
+        </w:rPr>
+        <w:t xml:space="preserve"> </w:t>
+      </w:r>
+      <w:r>
+        <w:rPr>
+          <w:rFonts w:ascii="Times New Roman" w:hAnsi="Times New Roman" w:cs="Times New Roman"/>
+        </w:rPr>
+        <w:t xml:space="preserve">  </w:t>
+      </w:r>
+      <w:r>
+        <w:rPr>
+          <w:rFonts w:ascii="Times New Roman" w:hAnsi="Times New Roman" w:cs="Times New Roman"/>
+        </w:rPr>
+        <w:t xml:space="preserve">106     </w:t>
+      </w:r>
+      <w:r>
+        <w:rPr>
+          <w:rFonts w:ascii="Times New Roman" w:hAnsi="Times New Roman" w:cs="Times New Roman"/>
+        </w:rPr>
+        <w:t xml:space="preserve"> </w:t>
+      </w:r>
+      <w:r>
+        <w:rPr>
+          <w:rFonts w:ascii="Times New Roman" w:hAnsi="Times New Roman" w:cs="Times New Roman"/>
+        </w:rPr>
+        <w:t xml:space="preserve"> </w:t>
+      </w:r>
+      <w:r>
+        <w:rPr>
+          <w:rFonts w:ascii="Times New Roman" w:hAnsi="Times New Roman" w:cs="Times New Roman"/>
+        </w:rPr>
+        <w:t xml:space="preserve">202    </w:t>
+      </w:r>
+      <w:r>
+        <w:rPr>
+          <w:rFonts w:ascii="Times New Roman" w:hAnsi="Times New Roman" w:cs="Times New Roman"/>
+        </w:rPr>
+        <w:t xml:space="preserve">   </w:t>
+      </w:r>
+      <w:r>
+        <w:rPr>
+          <w:rFonts w:ascii="Times New Roman" w:hAnsi="Times New Roman" w:cs="Times New Roman"/>
+        </w:rPr>
+        <w:t xml:space="preserve">230     </w:t>
+      </w:r>
+      <w:r>
+        <w:rPr>
+          <w:rFonts w:ascii="Times New Roman" w:hAnsi="Times New Roman" w:cs="Times New Roman"/>
+        </w:rPr>
+        <w:t xml:space="preserve">  </w:t>
+      </w:r>
+      <w:r>
+        <w:rPr>
+          <w:rFonts w:ascii="Times New Roman" w:hAnsi="Times New Roman" w:cs="Times New Roman"/>
+        </w:rPr>
+        <w:t xml:space="preserve">   </w:t>
+      </w:r>
+      <w:r>
+        <w:rPr>
+          <w:rFonts w:ascii="Times New Roman" w:hAnsi="Times New Roman" w:cs="Times New Roman"/>
+        </w:rPr>
+        <w:t xml:space="preserve">   </w:t>
+      </w:r>
+      <w:r>
+        <w:rPr>
+          <w:rFonts w:ascii="Times New Roman" w:hAnsi="Times New Roman" w:cs="Times New Roman"/>
+        </w:rPr>
+        <w:t xml:space="preserve">457     </w:t>
+      </w:r>
+      <w:r>
+        <w:rPr>
+          <w:rFonts w:ascii="Times New Roman" w:hAnsi="Times New Roman" w:cs="Times New Roman"/>
+        </w:rPr>
+        <w:t xml:space="preserve"> </w:t>
+      </w:r>
+      <w:r>
+        <w:rPr>
+          <w:rFonts w:ascii="Times New Roman" w:hAnsi="Times New Roman" w:cs="Times New Roman"/>
+        </w:rPr>
+        <w:t xml:space="preserve">   </w:t>
+      </w:r>
+      <w:r>
+        <w:rPr>
+          <w:rFonts w:ascii="Times New Roman" w:hAnsi="Times New Roman" w:cs="Times New Roman"/>
+        </w:rPr>
+        <w:t xml:space="preserve"> </w:t>
+      </w:r>
+      <w:r>
+        <w:rPr>
+          <w:rFonts w:ascii="Times New Roman" w:hAnsi="Times New Roman" w:cs="Times New Roman"/>
+        </w:rPr>
+        <w:t xml:space="preserve">108     </w:t>
+      </w:r>
+      <w:r>
+        <w:rPr>
+          <w:rFonts w:ascii="Times New Roman" w:hAnsi="Times New Roman" w:cs="Times New Roman"/>
+        </w:rPr>
+        <w:t xml:space="preserve">     </w:t>
+      </w:r>
+      <w:r>
+        <w:rPr>
+          <w:rFonts w:ascii="Times New Roman" w:hAnsi="Times New Roman" w:cs="Times New Roman"/>
+        </w:rPr>
+        <w:t xml:space="preserve">  </w:t>
+      </w:r>
+      <w:r>
+        <w:rPr>
+          <w:rFonts w:ascii="Times New Roman" w:hAnsi="Times New Roman" w:cs="Times New Roman"/>
+        </w:rPr>
+        <w:t xml:space="preserve">   </w:t>
+      </w:r>
+      <w:r>
+        <w:rPr>
+          <w:rFonts w:ascii="Times New Roman" w:hAnsi="Times New Roman" w:cs="Times New Roman"/>
+        </w:rPr>
+        <w:t>2</w:t>
+      </w:r>
+      <w:r>
+        <w:rPr>
+          <w:rFonts w:ascii="Times New Roman" w:hAnsi="Times New Roman" w:cs="Times New Roman"/>
+        </w:rPr>
+        <w:t>01</w:t>
+      </w:r>
+    </w:p>
+    <w:p>
+      <w:pPr>
+        <w:pStyle w:val="Default"/>
+        <w:rPr>
+          <w:rFonts w:ascii="Times New Roman" w:hAnsi="Times New Roman" w:cs="Times New Roman"/>
+        </w:rPr>
+      </w:pPr>
+      <w:r>
+        <w:rPr>
+          <w:rFonts w:ascii="Times New Roman" w:hAnsi="Times New Roman" w:cs="Times New Roman"/>
+        </w:rPr>
+        <w:t xml:space="preserve"> </w:t>
+      </w:r>
+      <w:r>
+        <w:rPr>
+          <w:rFonts w:ascii="Times New Roman" w:hAnsi="Times New Roman" w:cs="Times New Roman"/>
+        </w:rPr>
+        <w:t xml:space="preserve">1000   </w:t>
+      </w:r>
+      <w:r>
+        <w:rPr>
+          <w:rFonts w:ascii="Times New Roman" w:hAnsi="Times New Roman" w:cs="Times New Roman"/>
+        </w:rPr>
+        <w:t xml:space="preserve">   </w:t>
+      </w:r>
+      <w:r>
+        <w:rPr>
+          <w:rFonts w:ascii="Times New Roman" w:hAnsi="Times New Roman" w:cs="Times New Roman"/>
+        </w:rPr>
+        <w:t xml:space="preserve">  </w:t>
+      </w:r>
+      <w:r>
+        <w:rPr>
+          <w:rFonts w:ascii="Times New Roman" w:hAnsi="Times New Roman" w:cs="Times New Roman"/>
+        </w:rPr>
+        <w:t xml:space="preserve">133    </w:t>
+      </w:r>
+      <w:r>
+        <w:rPr>
+          <w:rFonts w:ascii="Times New Roman" w:hAnsi="Times New Roman" w:cs="Times New Roman"/>
+        </w:rPr>
+        <w:t xml:space="preserve"> </w:t>
+      </w:r>
+      <w:r>
+        <w:rPr>
+          <w:rFonts w:ascii="Times New Roman" w:hAnsi="Times New Roman" w:cs="Times New Roman"/>
+        </w:rPr>
+        <w:t xml:space="preserve">1289   </w:t>
+      </w:r>
+      <w:r>
+        <w:rPr>
+          <w:rFonts w:ascii="Times New Roman" w:hAnsi="Times New Roman" w:cs="Times New Roman"/>
+        </w:rPr>
+        <w:t xml:space="preserve">  </w:t>
+      </w:r>
+      <w:r>
+        <w:rPr>
+          <w:rFonts w:ascii="Times New Roman" w:hAnsi="Times New Roman" w:cs="Times New Roman"/>
+        </w:rPr>
+        <w:t xml:space="preserve">1353     </w:t>
+      </w:r>
+      <w:r>
+        <w:rPr>
+          <w:rFonts w:ascii="Times New Roman" w:hAnsi="Times New Roman" w:cs="Times New Roman"/>
+        </w:rPr>
+        <w:t xml:space="preserve">  </w:t>
+      </w:r>
+      <w:r>
+        <w:rPr>
+          <w:rFonts w:ascii="Times New Roman" w:hAnsi="Times New Roman" w:cs="Times New Roman"/>
+        </w:rPr>
+        <w:t xml:space="preserve">  </w:t>
+      </w:r>
+      <w:r>
+        <w:rPr>
+          <w:rFonts w:ascii="Times New Roman" w:hAnsi="Times New Roman" w:cs="Times New Roman"/>
+        </w:rPr>
+        <w:t xml:space="preserve">    </w:t>
+      </w:r>
+      <w:r>
+        <w:rPr>
+          <w:rFonts w:ascii="Times New Roman" w:hAnsi="Times New Roman" w:cs="Times New Roman"/>
+        </w:rPr>
+        <w:t xml:space="preserve">430     </w:t>
+      </w:r>
+      <w:r>
+        <w:rPr>
+          <w:rFonts w:ascii="Times New Roman" w:hAnsi="Times New Roman" w:cs="Times New Roman"/>
+        </w:rPr>
+        <w:t xml:space="preserve">    </w:t>
+      </w:r>
+      <w:r>
+        <w:rPr>
+          <w:rFonts w:ascii="Times New Roman" w:hAnsi="Times New Roman" w:cs="Times New Roman"/>
+        </w:rPr>
+        <w:t xml:space="preserve"> </w:t>
+      </w:r>
+      <w:r>
+        <w:rPr>
+          <w:rFonts w:ascii="Times New Roman" w:hAnsi="Times New Roman" w:cs="Times New Roman"/>
+        </w:rPr>
+        <w:t xml:space="preserve">136     </w:t>
+      </w:r>
+      <w:r>
+        <w:rPr>
+          <w:rFonts w:ascii="Times New Roman" w:hAnsi="Times New Roman" w:cs="Times New Roman"/>
+        </w:rPr>
+        <w:t xml:space="preserve">     </w:t>
+      </w:r>
+      <w:r>
+        <w:rPr>
+          <w:rFonts w:ascii="Times New Roman" w:hAnsi="Times New Roman" w:cs="Times New Roman"/>
+        </w:rPr>
+        <w:t xml:space="preserve">  </w:t>
+      </w:r>
+      <w:r>
+        <w:rPr>
+          <w:rFonts w:ascii="Times New Roman" w:hAnsi="Times New Roman" w:cs="Times New Roman"/>
+        </w:rPr>
+        <w:t xml:space="preserve">   </w:t>
+      </w:r>
+      <w:r>
+        <w:rPr>
+          <w:rFonts w:ascii="Times New Roman" w:hAnsi="Times New Roman" w:cs="Times New Roman"/>
+        </w:rPr>
+        <w:t>239</w:t>
+      </w:r>
+    </w:p>
+    <w:p>
+      <w:pPr>
+        <w:rPr>
+          <w:sz w:val="24"/>
+          <w:szCs w:val="24"/>
+        </w:rPr>
+      </w:pPr>
+      <w:r>
+        <w:rPr>
+          <w:sz w:val="24"/>
+          <w:szCs w:val="24"/>
+        </w:rPr>
+        <w:t>10000</w:t>
+      </w:r>
+      <w:r>
+        <w:rPr>
+          <w:sz w:val="24"/>
+          <w:szCs w:val="24"/>
+        </w:rPr>
+        <w:t xml:space="preserve">  </w:t>
+      </w:r>
+      <w:r>
+        <w:rPr>
+          <w:sz w:val="24"/>
+          <w:szCs w:val="24"/>
+        </w:rPr>
+        <w:t xml:space="preserve">   </w:t>
+      </w:r>
+      <w:r>
+        <w:rPr>
+          <w:sz w:val="24"/>
+          <w:szCs w:val="24"/>
+        </w:rPr>
+        <w:t xml:space="preserve">  </w:t>
+      </w:r>
+      <w:r>
+        <w:rPr>
+          <w:sz w:val="24"/>
+          <w:szCs w:val="24"/>
+        </w:rPr>
+        <w:t xml:space="preserve">172 </w:t>
+      </w:r>
+      <w:r>
+        <w:rPr>
+          <w:sz w:val="24"/>
+          <w:szCs w:val="24"/>
+        </w:rPr>
+        <w:t xml:space="preserve">  </w:t>
+      </w:r>
+      <w:r>
+        <w:rPr>
+          <w:sz w:val="24"/>
+          <w:szCs w:val="24"/>
+        </w:rPr>
+        <w:t xml:space="preserve">13648  </w:t>
+      </w:r>
+      <w:r>
+        <w:rPr>
+          <w:sz w:val="24"/>
+          <w:szCs w:val="24"/>
+        </w:rPr>
+        <w:t xml:space="preserve"> </w:t>
+      </w:r>
+      <w:r>
+        <w:rPr>
+          <w:sz w:val="24"/>
+          <w:szCs w:val="24"/>
+        </w:rPr>
+        <w:t xml:space="preserve">13187     </w:t>
+      </w:r>
+      <w:r>
+        <w:rPr>
+          <w:sz w:val="24"/>
+          <w:szCs w:val="24"/>
+        </w:rPr>
+        <w:t xml:space="preserve"> </w:t>
+      </w:r>
+      <w:r>
+        <w:rPr>
+          <w:sz w:val="24"/>
+          <w:szCs w:val="24"/>
+        </w:rPr>
+        <w:t xml:space="preserve">       </w:t>
+      </w:r>
+      <w:r>
+        <w:rPr>
+          <w:sz w:val="24"/>
+          <w:szCs w:val="24"/>
+        </w:rPr>
+        <w:t xml:space="preserve">435     </w:t>
+      </w:r>
+      <w:r>
+        <w:rPr>
+          <w:sz w:val="24"/>
+          <w:szCs w:val="24"/>
+        </w:rPr>
+        <w:t xml:space="preserve">    </w:t>
+      </w:r>
+      <w:r>
+        <w:rPr>
+          <w:sz w:val="24"/>
+          <w:szCs w:val="24"/>
+        </w:rPr>
+        <w:t xml:space="preserve"> </w:t>
+      </w:r>
+      <w:r>
+        <w:rPr>
+          <w:sz w:val="24"/>
+          <w:szCs w:val="24"/>
+        </w:rPr>
+        <w:t xml:space="preserve">255     </w:t>
+      </w:r>
+      <w:r>
+        <w:rPr>
+          <w:sz w:val="24"/>
+          <w:szCs w:val="24"/>
+        </w:rPr>
+        <w:t xml:space="preserve">      </w:t>
+      </w:r>
+      <w:r>
+        <w:rPr>
+          <w:sz w:val="24"/>
+          <w:szCs w:val="24"/>
+        </w:rPr>
+        <w:t xml:space="preserve"> </w:t>
+      </w:r>
+      <w:r>
+        <w:rPr>
+          <w:sz w:val="24"/>
+          <w:szCs w:val="24"/>
+        </w:rPr>
+        <w:t xml:space="preserve">   </w:t>
+      </w:r>
+      <w:r>
+        <w:rPr>
+          <w:sz w:val="24"/>
+          <w:szCs w:val="24"/>
+        </w:rPr>
+        <w:t>239</w:t>
+      </w:r>
+    </w:p>
+    <w:p>
+      <w:pPr>
+        <w:rPr>
+          <w:sz w:val="24"/>
+          <w:szCs w:val="24"/>
+        </w:rPr>
+      </w:pPr>
+    </w:p>
+    <w:p>
+      <w:pPr>
+        <w:rPr>
+          <w:sz w:val="24"/>
+          <w:szCs w:val="24"/>
+        </w:rPr>
+      </w:pPr>
+    </w:p>
+    <w:p>
+      <w:pPr>
+        <w:rPr>
+          <w:sz w:val="24"/>
+          <w:szCs w:val="24"/>
+        </w:rPr>
+      </w:pPr>
+      <w:r>
+        <w:rPr>
+          <w:sz w:val="24"/>
+          <w:szCs w:val="24"/>
+        </w:rPr>
+        <w:t>(</w:t>
+      </w:r>
+      <w:r>
+        <w:rPr>
+          <w:sz w:val="24"/>
+          <w:szCs w:val="24"/>
+        </w:rPr>
+        <w:t xml:space="preserve">Note: Example of application: using </w:t>
+      </w:r>
+      <w:r>
+        <w:rPr>
+          <w:rFonts w:ascii="Courier New" w:hAnsi="Courier New" w:cs="Courier New"/>
+          <w:sz w:val="24"/>
+          <w:szCs w:val="24"/>
+        </w:rPr>
+        <w:t>ArrayList/LinkedList</w:t>
+      </w:r>
+      <w:r>
+        <w:rPr>
+          <w:sz w:val="24"/>
+          <w:szCs w:val="24"/>
+        </w:rPr>
+        <w:t xml:space="preserve"> </w:t>
+      </w:r>
+      <w:r>
+        <w:rPr>
+          <w:sz w:val="24"/>
+          <w:szCs w:val="24"/>
+        </w:rPr>
+        <w:t>to store a dictionary in spelling check</w:t>
+      </w:r>
+      <w:r>
+        <w:rPr>
+          <w:sz w:val="24"/>
+          <w:szCs w:val="24"/>
+        </w:rPr>
+        <w:t>)</w:t>
+      </w:r>
+    </w:p>
+    <w:p/>
+    <w:p>
+      <w:pPr>
+        <w:rPr>
+          <w:sz w:val="24"/>
+          <w:szCs w:val="24"/>
+        </w:rPr>
+      </w:pPr>
+      <w:r>
+        <w:rPr>
+          <w:sz w:val="24"/>
+          <w:szCs w:val="24"/>
+        </w:rPr>
+        <w:t xml:space="preserve">In this lab we will write </w:t>
+      </w:r>
+      <w:r>
+        <w:rPr>
+          <w:sz w:val="24"/>
+          <w:szCs w:val="24"/>
+        </w:rPr>
+        <w:t xml:space="preserve">some </w:t>
+      </w:r>
+      <w:r>
+        <w:rPr>
+          <w:sz w:val="24"/>
+          <w:szCs w:val="24"/>
+        </w:rPr>
+        <w:t xml:space="preserve">code </w:t>
+      </w:r>
+      <w:r>
+        <w:rPr>
+          <w:sz w:val="24"/>
+          <w:szCs w:val="24"/>
+        </w:rPr>
+        <w:t xml:space="preserve">to </w:t>
+      </w:r>
+      <w:r>
+        <w:rPr>
+          <w:sz w:val="24"/>
+          <w:szCs w:val="24"/>
+        </w:rPr>
+        <w:t xml:space="preserve">compare </w:t>
+      </w:r>
+      <w:r>
+        <w:rPr>
+          <w:rFonts w:ascii="Courier New" w:hAnsi="Courier New" w:cs="Courier New"/>
+          <w:sz w:val="24"/>
+          <w:szCs w:val="24"/>
         </w:rPr>
         <w:t>ArrayList</w:t>
       </w:r>
-      <w:proofErr w:type="spellEnd"/>
-      <w:r>
-        <w:rPr>
-          <w:rFonts w:ascii="Times New Roman" w:hAnsi="Times New Roman" w:cs="Times New Roman"/>
-        </w:rPr>
-        <w:t xml:space="preserve"> ---------------------</w:t>
-      </w:r>
-    </w:p>
-    <w:p xmlns:wp14="http://schemas.microsoft.com/office/word/2010/wordml" wp14:textId="77777777">
-      <w:pPr>
-        <w:pStyle w:val="Default"/>
-        <w:rPr>
-          <w:rFonts w:ascii="Times New Roman" w:hAnsi="Times New Roman" w:cs="Times New Roman"/>
-        </w:rPr>
-      </w:pPr>
-      <w:r>
-        <w:rPr>
-          <w:rFonts w:ascii="Times New Roman" w:hAnsi="Times New Roman" w:cs="Times New Roman"/>
-        </w:rPr>
-        <w:t xml:space="preserve">   </w:t>
-      </w:r>
-      <w:r>
-        <w:rPr>
-          <w:rFonts w:ascii="Times New Roman" w:hAnsi="Times New Roman" w:cs="Times New Roman"/>
-        </w:rPr>
-        <w:t>size</w:t>
-      </w:r>
-      <w:r>
-        <w:rPr>
-          <w:rFonts w:ascii="Times New Roman" w:hAnsi="Times New Roman" w:cs="Times New Roman"/>
-        </w:rPr>
-        <w:t xml:space="preserve">      </w:t>
-      </w:r>
-      <w:r>
-        <w:rPr>
-          <w:rFonts w:ascii="Times New Roman" w:hAnsi="Times New Roman" w:cs="Times New Roman"/>
-        </w:rPr>
-        <w:t xml:space="preserve">  </w:t>
-      </w:r>
-      <w:r>
-        <w:rPr>
-          <w:rFonts w:ascii="Times New Roman" w:hAnsi="Times New Roman" w:cs="Times New Roman"/>
-        </w:rPr>
-        <w:t>a</w:t>
-      </w:r>
-      <w:r>
-        <w:rPr>
-          <w:rFonts w:ascii="Times New Roman" w:hAnsi="Times New Roman" w:cs="Times New Roman"/>
-        </w:rPr>
-        <w:t>dd</w:t>
-      </w:r>
-      <w:r>
-        <w:rPr>
-          <w:rFonts w:ascii="Times New Roman" w:hAnsi="Times New Roman" w:cs="Times New Roman"/>
-        </w:rPr>
-        <w:t xml:space="preserve">      </w:t>
-      </w:r>
-      <w:r>
-        <w:rPr>
-          <w:rFonts w:ascii="Times New Roman" w:hAnsi="Times New Roman" w:cs="Times New Roman"/>
-        </w:rPr>
-        <w:t xml:space="preserve">  </w:t>
-      </w:r>
-      <w:r>
-        <w:rPr>
-          <w:rFonts w:ascii="Times New Roman" w:hAnsi="Times New Roman" w:cs="Times New Roman"/>
-        </w:rPr>
-        <w:t>get</w:t>
-      </w:r>
-      <w:r>
-        <w:rPr>
-          <w:rFonts w:ascii="Times New Roman" w:hAnsi="Times New Roman" w:cs="Times New Roman"/>
-        </w:rPr>
-        <w:t xml:space="preserve">      </w:t>
-      </w:r>
-      <w:r>
-        <w:rPr>
-          <w:rFonts w:ascii="Times New Roman" w:hAnsi="Times New Roman" w:cs="Times New Roman"/>
-        </w:rPr>
-        <w:t xml:space="preserve">  </w:t>
-      </w:r>
-      <w:r>
-        <w:rPr>
-          <w:rFonts w:ascii="Times New Roman" w:hAnsi="Times New Roman" w:cs="Times New Roman"/>
-        </w:rPr>
-        <w:t>set</w:t>
-      </w:r>
-      <w:r>
-        <w:rPr>
-          <w:rFonts w:ascii="Times New Roman" w:hAnsi="Times New Roman" w:cs="Times New Roman"/>
-        </w:rPr>
-        <w:t xml:space="preserve">      </w:t>
-      </w:r>
-      <w:r>
-        <w:rPr>
-          <w:rFonts w:ascii="Times New Roman" w:hAnsi="Times New Roman" w:cs="Times New Roman"/>
-        </w:rPr>
-        <w:t xml:space="preserve">  </w:t>
-      </w:r>
-      <w:proofErr w:type="spellStart"/>
-      <w:r>
-        <w:rPr>
-          <w:rFonts w:ascii="Times New Roman" w:hAnsi="Times New Roman" w:cs="Times New Roman"/>
-        </w:rPr>
-        <w:t>iteradd</w:t>
-      </w:r>
-      <w:proofErr w:type="spellEnd"/>
-      <w:r>
-        <w:rPr>
-          <w:rFonts w:ascii="Times New Roman" w:hAnsi="Times New Roman" w:cs="Times New Roman"/>
-        </w:rPr>
-        <w:t xml:space="preserve">      </w:t>
-      </w:r>
-      <w:r>
-        <w:rPr>
-          <w:rFonts w:ascii="Times New Roman" w:hAnsi="Times New Roman" w:cs="Times New Roman"/>
-        </w:rPr>
-        <w:t xml:space="preserve">  </w:t>
-      </w:r>
-      <w:r>
-        <w:rPr>
-          <w:rFonts w:ascii="Times New Roman" w:hAnsi="Times New Roman" w:cs="Times New Roman"/>
-        </w:rPr>
-        <w:t>insert</w:t>
-      </w:r>
-      <w:r>
-        <w:rPr>
-          <w:rFonts w:ascii="Times New Roman" w:hAnsi="Times New Roman" w:cs="Times New Roman"/>
-        </w:rPr>
-        <w:t xml:space="preserve">      </w:t>
-      </w:r>
-      <w:r>
-        <w:rPr>
-          <w:rFonts w:ascii="Times New Roman" w:hAnsi="Times New Roman" w:cs="Times New Roman"/>
-        </w:rPr>
-        <w:t xml:space="preserve">  </w:t>
-      </w:r>
-      <w:r>
-        <w:rPr>
-          <w:rFonts w:ascii="Times New Roman" w:hAnsi="Times New Roman" w:cs="Times New Roman"/>
-        </w:rPr>
-        <w:t>remove</w:t>
-      </w:r>
-    </w:p>
-    <w:p xmlns:wp14="http://schemas.microsoft.com/office/word/2010/wordml" wp14:textId="77777777">
-      <w:pPr>
-        <w:pStyle w:val="Default"/>
-        <w:rPr>
-          <w:rFonts w:ascii="Times New Roman" w:hAnsi="Times New Roman" w:cs="Times New Roman"/>
-        </w:rPr>
-      </w:pPr>
-      <w:r>
-        <w:rPr>
-          <w:rFonts w:ascii="Times New Roman" w:hAnsi="Times New Roman" w:cs="Times New Roman"/>
-        </w:rPr>
-        <w:t xml:space="preserve">     </w:t>
-      </w:r>
-      <w:r>
-        <w:rPr>
-          <w:rFonts w:ascii="Times New Roman" w:hAnsi="Times New Roman" w:cs="Times New Roman"/>
-        </w:rPr>
-        <w:t xml:space="preserve">10     </w:t>
-      </w:r>
-      <w:r>
-        <w:rPr>
-          <w:rFonts w:ascii="Times New Roman" w:hAnsi="Times New Roman" w:cs="Times New Roman"/>
+      <w:r>
+        <w:rPr>
+          <w:sz w:val="24"/>
+          <w:szCs w:val="24"/>
+        </w:rPr>
+        <w:t xml:space="preserve"> and </w:t>
+      </w:r>
+      <w:r>
+        <w:rPr>
+          <w:rFonts w:ascii="Courier New" w:hAnsi="Courier New" w:cs="Courier New"/>
+          <w:sz w:val="24"/>
+          <w:szCs w:val="24"/>
+        </w:rPr>
+        <w:t>LinkedList</w:t>
+      </w:r>
+      <w:r>
+        <w:rPr>
+          <w:sz w:val="24"/>
+          <w:szCs w:val="24"/>
+        </w:rPr>
+        <w:t>.</w:t>
+      </w:r>
+      <w:r>
+        <w:rPr>
+          <w:sz w:val="24"/>
+          <w:szCs w:val="24"/>
+        </w:rPr>
+        <w:t xml:space="preserve"> We will compare the </w:t>
+      </w:r>
+      <w:r>
+        <w:rPr>
+          <w:rFonts w:ascii="Courier New" w:hAnsi="Courier New" w:cs="Courier New"/>
+          <w:sz w:val="24"/>
+          <w:szCs w:val="24"/>
+        </w:rPr>
+        <w:t>get()</w:t>
+      </w:r>
+      <w:r>
+        <w:rPr>
+          <w:sz w:val="24"/>
+          <w:szCs w:val="24"/>
+        </w:rPr>
+        <w:t xml:space="preserve"> method of both </w:t>
+      </w:r>
+      <w:r>
+        <w:rPr>
+          <w:rFonts w:ascii="Courier New" w:hAnsi="Courier New" w:cs="Courier New"/>
+          <w:sz w:val="24"/>
+          <w:szCs w:val="24"/>
+        </w:rPr>
+        <w:t>List</w:t>
+      </w:r>
+      <w:r>
+        <w:rPr>
+          <w:sz w:val="24"/>
+          <w:szCs w:val="24"/>
+        </w:rPr>
+        <w:t xml:space="preserve"> types.</w:t>
+      </w:r>
+    </w:p>
+    <w:p>
+      <w:pPr>
+        <w:rPr>
+          <w:sz w:val="24"/>
+          <w:szCs w:val="24"/>
+        </w:rPr>
+      </w:pPr>
+      <w:r>
+        <w:rPr>
+          <w:sz w:val="24"/>
+          <w:szCs w:val="24"/>
+        </w:rPr>
+        <w:t xml:space="preserve">What is the Big Oh value for the </w:t>
+      </w:r>
+      <w:r>
+        <w:rPr>
+          <w:rFonts w:ascii="Courier New" w:hAnsi="Courier New" w:cs="Courier New"/>
+          <w:sz w:val="24"/>
+          <w:szCs w:val="24"/>
+        </w:rPr>
+        <w:t>get()</w:t>
+      </w:r>
+      <w:r>
+        <w:rPr>
+          <w:sz w:val="24"/>
+          <w:szCs w:val="24"/>
+        </w:rPr>
+        <w:t xml:space="preserve"> method of each </w:t>
+      </w:r>
+      <w:r>
+        <w:rPr>
+          <w:rFonts w:ascii="Courier New" w:hAnsi="Courier New" w:cs="Courier New"/>
+          <w:sz w:val="24"/>
+          <w:szCs w:val="24"/>
+        </w:rPr>
+        <w:t>List</w:t>
+      </w:r>
+      <w:r>
+        <w:rPr>
+          <w:sz w:val="24"/>
+          <w:szCs w:val="24"/>
+        </w:rPr>
+        <w:t xml:space="preserve"> type?</w:t>
+      </w:r>
+    </w:p>
+    <w:p>
+      <w:pPr>
+        <w:rPr>
+          <w:sz w:val="24"/>
+          <w:szCs w:val="24"/>
+        </w:rPr>
+      </w:pPr>
+    </w:p>
+    <w:p>
+      <w:pPr>
+        <w:rPr>
+          <w:sz w:val="24"/>
+          <w:szCs w:val="24"/>
+        </w:rPr>
+      </w:pPr>
+      <w:r>
+        <w:rPr>
+          <w:sz w:val="24"/>
+          <w:szCs w:val="24"/>
+        </w:rPr>
+        <w:t>In you</w:t>
+      </w:r>
+      <w:r>
+        <w:rPr>
+          <w:sz w:val="24"/>
+          <w:szCs w:val="24"/>
+        </w:rPr>
+        <w:t>r</w:t>
+      </w:r>
+      <w:r>
+        <w:rPr>
+          <w:sz w:val="24"/>
+          <w:szCs w:val="24"/>
+        </w:rPr>
+        <w:t xml:space="preserve"> code, p</w:t>
+      </w:r>
+      <w:r>
+        <w:rPr>
+          <w:sz w:val="24"/>
+          <w:szCs w:val="24"/>
+        </w:rPr>
+        <w:t xml:space="preserve">opulate </w:t>
+      </w:r>
+      <w:r>
+        <w:rPr>
+          <w:sz w:val="24"/>
+          <w:szCs w:val="24"/>
+        </w:rPr>
+        <w:t>an</w:t>
+      </w:r>
+      <w:r>
+        <w:rPr>
+          <w:sz w:val="24"/>
+          <w:szCs w:val="24"/>
         </w:rPr>
         <w:t xml:space="preserve"> </w:t>
       </w:r>
       <w:r>
         <w:rPr>
-          <w:rFonts w:ascii="Times New Roman" w:hAnsi="Times New Roman" w:cs="Times New Roman"/>
-        </w:rPr>
-        <w:t xml:space="preserve">  </w:t>
-      </w:r>
-      <w:r>
-        <w:rPr>
-          <w:rFonts w:ascii="Times New Roman" w:hAnsi="Times New Roman" w:cs="Times New Roman"/>
-        </w:rPr>
-        <w:t xml:space="preserve">121     </w:t>
-      </w:r>
-      <w:r>
-        <w:rPr>
-          <w:rFonts w:ascii="Times New Roman" w:hAnsi="Times New Roman" w:cs="Times New Roman"/>
-        </w:rPr>
-        <w:t xml:space="preserve">  </w:t>
-      </w:r>
-      <w:r>
-        <w:rPr>
-          <w:rFonts w:ascii="Times New Roman" w:hAnsi="Times New Roman" w:cs="Times New Roman"/>
-        </w:rPr>
-        <w:t xml:space="preserve">139     </w:t>
-      </w:r>
-      <w:r>
-        <w:rPr>
-          <w:rFonts w:ascii="Times New Roman" w:hAnsi="Times New Roman" w:cs="Times New Roman"/>
-        </w:rPr>
-        <w:t xml:space="preserve">  </w:t>
-      </w:r>
-      <w:r>
-        <w:rPr>
-          <w:rFonts w:ascii="Times New Roman" w:hAnsi="Times New Roman" w:cs="Times New Roman"/>
-        </w:rPr>
-        <w:t xml:space="preserve">191     </w:t>
-      </w:r>
-      <w:r>
-        <w:rPr>
-          <w:rFonts w:ascii="Times New Roman" w:hAnsi="Times New Roman" w:cs="Times New Roman"/>
-        </w:rPr>
-        <w:t xml:space="preserve">      </w:t>
-      </w:r>
-      <w:r>
-        <w:rPr>
-          <w:rFonts w:ascii="Times New Roman" w:hAnsi="Times New Roman" w:cs="Times New Roman"/>
-        </w:rPr>
-        <w:t xml:space="preserve">  </w:t>
-      </w:r>
-      <w:r>
-        <w:rPr>
-          <w:rFonts w:ascii="Times New Roman" w:hAnsi="Times New Roman" w:cs="Times New Roman"/>
-        </w:rPr>
-        <w:t xml:space="preserve">435    </w:t>
-      </w:r>
-      <w:r>
-        <w:rPr>
-          <w:rFonts w:ascii="Times New Roman" w:hAnsi="Times New Roman" w:cs="Times New Roman"/>
-        </w:rPr>
-        <w:t xml:space="preserve">   </w:t>
-      </w:r>
-      <w:r>
-        <w:rPr>
-          <w:rFonts w:ascii="Times New Roman" w:hAnsi="Times New Roman" w:cs="Times New Roman"/>
+          <w:rFonts w:ascii="Courier New" w:hAnsi="Courier New" w:cs="Courier New"/>
+          <w:sz w:val="24"/>
+          <w:szCs w:val="24"/>
+        </w:rPr>
+        <w:t>ArrayList</w:t>
+      </w:r>
+      <w:r>
+        <w:rPr>
+          <w:sz w:val="24"/>
+          <w:szCs w:val="24"/>
+        </w:rPr>
+        <w:t xml:space="preserve"> and </w:t>
+      </w:r>
+      <w:r>
+        <w:rPr>
+          <w:sz w:val="24"/>
+          <w:szCs w:val="24"/>
+        </w:rPr>
+        <w:t xml:space="preserve">a </w:t>
+      </w:r>
+      <w:r>
+        <w:rPr>
+          <w:rFonts w:ascii="Courier New" w:hAnsi="Courier New" w:cs="Courier New"/>
+          <w:sz w:val="24"/>
+          <w:szCs w:val="24"/>
+        </w:rPr>
+        <w:t xml:space="preserve">LinkedList </w:t>
+      </w:r>
+      <w:r>
+        <w:rPr>
+          <w:sz w:val="24"/>
+          <w:szCs w:val="24"/>
+        </w:rPr>
+        <w:t xml:space="preserve">with data from </w:t>
+      </w:r>
+      <w:r>
+        <w:rPr>
+          <w:sz w:val="24"/>
+          <w:szCs w:val="24"/>
+        </w:rPr>
+        <w:t>a large dataset.</w:t>
+      </w:r>
+      <w:r>
+        <w:rPr>
+          <w:sz w:val="24"/>
+          <w:szCs w:val="24"/>
         </w:rPr>
         <w:t xml:space="preserve"> </w:t>
       </w:r>
-      <w:r>
-        <w:rPr>
-          <w:rFonts w:ascii="Times New Roman" w:hAnsi="Times New Roman" w:cs="Times New Roman"/>
-        </w:rPr>
-        <w:t xml:space="preserve">3952     </w:t>
-      </w:r>
-      <w:r>
-        <w:rPr>
-          <w:rFonts w:ascii="Times New Roman" w:hAnsi="Times New Roman" w:cs="Times New Roman"/>
-        </w:rPr>
-        <w:t xml:space="preserve">      </w:t>
-      </w:r>
-      <w:r>
-        <w:rPr>
-          <w:rFonts w:ascii="Times New Roman" w:hAnsi="Times New Roman" w:cs="Times New Roman"/>
-        </w:rPr>
-        <w:t xml:space="preserve">   </w:t>
-      </w:r>
-      <w:r>
-        <w:rPr>
-          <w:rFonts w:ascii="Times New Roman" w:hAnsi="Times New Roman" w:cs="Times New Roman"/>
-        </w:rPr>
-        <w:t>446</w:t>
-      </w:r>
-    </w:p>
-    <w:p xmlns:wp14="http://schemas.microsoft.com/office/word/2010/wordml" wp14:textId="77777777">
-      <w:pPr>
-        <w:pStyle w:val="Default"/>
-        <w:rPr>
-          <w:rFonts w:ascii="Times New Roman" w:hAnsi="Times New Roman" w:cs="Times New Roman"/>
-        </w:rPr>
-      </w:pPr>
-      <w:r>
-        <w:rPr>
-          <w:rFonts w:ascii="Times New Roman" w:hAnsi="Times New Roman" w:cs="Times New Roman"/>
-        </w:rPr>
-        <w:t xml:space="preserve">   </w:t>
-      </w:r>
-      <w:r>
-        <w:rPr>
-          <w:rFonts w:ascii="Times New Roman" w:hAnsi="Times New Roman" w:cs="Times New Roman"/>
-        </w:rPr>
-        <w:t xml:space="preserve">100      </w:t>
-      </w:r>
-      <w:r>
-        <w:rPr>
-          <w:rFonts w:ascii="Times New Roman" w:hAnsi="Times New Roman" w:cs="Times New Roman"/>
-        </w:rPr>
-        <w:t xml:space="preserve">  </w:t>
-      </w:r>
-      <w:r>
-        <w:rPr>
-          <w:rFonts w:ascii="Times New Roman" w:hAnsi="Times New Roman" w:cs="Times New Roman"/>
-        </w:rPr>
-        <w:t xml:space="preserve">  </w:t>
-      </w:r>
-      <w:r>
-        <w:rPr>
-          <w:rFonts w:ascii="Times New Roman" w:hAnsi="Times New Roman" w:cs="Times New Roman"/>
-        </w:rPr>
-        <w:t xml:space="preserve">72     </w:t>
-      </w:r>
-      <w:r>
-        <w:rPr>
-          <w:rFonts w:ascii="Times New Roman" w:hAnsi="Times New Roman" w:cs="Times New Roman"/>
-        </w:rPr>
-        <w:t xml:space="preserve">  </w:t>
-      </w:r>
-      <w:r>
-        <w:rPr>
-          <w:rFonts w:ascii="Times New Roman" w:hAnsi="Times New Roman" w:cs="Times New Roman"/>
-        </w:rPr>
-        <w:t xml:space="preserve">141     </w:t>
-      </w:r>
-      <w:r>
-        <w:rPr>
-          <w:rFonts w:ascii="Times New Roman" w:hAnsi="Times New Roman" w:cs="Times New Roman"/>
-        </w:rPr>
-        <w:t xml:space="preserve">  </w:t>
-      </w:r>
-      <w:r>
-        <w:rPr>
-          <w:rFonts w:ascii="Times New Roman" w:hAnsi="Times New Roman" w:cs="Times New Roman"/>
-        </w:rPr>
-        <w:t xml:space="preserve">191     </w:t>
-      </w:r>
-      <w:r>
-        <w:rPr>
-          <w:rFonts w:ascii="Times New Roman" w:hAnsi="Times New Roman" w:cs="Times New Roman"/>
-        </w:rPr>
-        <w:t xml:space="preserve">      </w:t>
-      </w:r>
-      <w:r>
-        <w:rPr>
-          <w:rFonts w:ascii="Times New Roman" w:hAnsi="Times New Roman" w:cs="Times New Roman"/>
-        </w:rPr>
-        <w:t xml:space="preserve">  </w:t>
-      </w:r>
-      <w:r>
-        <w:rPr>
-          <w:rFonts w:ascii="Times New Roman" w:hAnsi="Times New Roman" w:cs="Times New Roman"/>
-        </w:rPr>
-        <w:t xml:space="preserve">247    </w:t>
-      </w:r>
-      <w:r>
-        <w:rPr>
-          <w:rFonts w:ascii="Times New Roman" w:hAnsi="Times New Roman" w:cs="Times New Roman"/>
-        </w:rPr>
-        <w:t xml:space="preserve">   </w:t>
-      </w:r>
-      <w:r>
-        <w:rPr>
-          <w:rFonts w:ascii="Times New Roman" w:hAnsi="Times New Roman" w:cs="Times New Roman"/>
-        </w:rPr>
-        <w:t xml:space="preserve"> </w:t>
-      </w:r>
-      <w:r>
-        <w:rPr>
-          <w:rFonts w:ascii="Times New Roman" w:hAnsi="Times New Roman" w:cs="Times New Roman"/>
-        </w:rPr>
-        <w:t xml:space="preserve">3934     </w:t>
-      </w:r>
-      <w:r>
-        <w:rPr>
-          <w:rFonts w:ascii="Times New Roman" w:hAnsi="Times New Roman" w:cs="Times New Roman"/>
-        </w:rPr>
-        <w:t xml:space="preserve">      </w:t>
-      </w:r>
-      <w:r>
-        <w:rPr>
-          <w:rFonts w:ascii="Times New Roman" w:hAnsi="Times New Roman" w:cs="Times New Roman"/>
-        </w:rPr>
-        <w:t xml:space="preserve">    </w:t>
-      </w:r>
-      <w:r>
-        <w:rPr>
-          <w:rFonts w:ascii="Times New Roman" w:hAnsi="Times New Roman" w:cs="Times New Roman"/>
-        </w:rPr>
-        <w:t>296</w:t>
-      </w:r>
-    </w:p>
-    <w:p xmlns:wp14="http://schemas.microsoft.com/office/word/2010/wordml" wp14:textId="77777777">
-      <w:pPr>
-        <w:pStyle w:val="Default"/>
-        <w:rPr>
-          <w:rFonts w:ascii="Times New Roman" w:hAnsi="Times New Roman" w:cs="Times New Roman"/>
-        </w:rPr>
-      </w:pPr>
-      <w:r>
-        <w:rPr>
-          <w:rFonts w:ascii="Times New Roman" w:hAnsi="Times New Roman" w:cs="Times New Roman"/>
-        </w:rPr>
-        <w:t xml:space="preserve"> </w:t>
-      </w:r>
-      <w:r>
-        <w:rPr>
-          <w:rFonts w:ascii="Times New Roman" w:hAnsi="Times New Roman" w:cs="Times New Roman"/>
-        </w:rPr>
-        <w:t xml:space="preserve">1000      </w:t>
-      </w:r>
-      <w:r>
-        <w:rPr>
-          <w:rFonts w:ascii="Times New Roman" w:hAnsi="Times New Roman" w:cs="Times New Roman"/>
-        </w:rPr>
-        <w:t xml:space="preserve">  </w:t>
-      </w:r>
-      <w:r>
-        <w:rPr>
-          <w:rFonts w:ascii="Times New Roman" w:hAnsi="Times New Roman" w:cs="Times New Roman"/>
-        </w:rPr>
-        <w:t xml:space="preserve">  </w:t>
-      </w:r>
-      <w:r>
-        <w:rPr>
-          <w:rFonts w:ascii="Times New Roman" w:hAnsi="Times New Roman" w:cs="Times New Roman"/>
-        </w:rPr>
-        <w:t xml:space="preserve">98     </w:t>
-      </w:r>
-      <w:r>
-        <w:rPr>
-          <w:rFonts w:ascii="Times New Roman" w:hAnsi="Times New Roman" w:cs="Times New Roman"/>
-        </w:rPr>
-        <w:t xml:space="preserve">  </w:t>
-      </w:r>
-      <w:r>
-        <w:rPr>
-          <w:rFonts w:ascii="Times New Roman" w:hAnsi="Times New Roman" w:cs="Times New Roman"/>
-        </w:rPr>
-        <w:t xml:space="preserve">141     </w:t>
-      </w:r>
-      <w:r>
-        <w:rPr>
-          <w:rFonts w:ascii="Times New Roman" w:hAnsi="Times New Roman" w:cs="Times New Roman"/>
-        </w:rPr>
-        <w:t xml:space="preserve">  </w:t>
-      </w:r>
-      <w:r>
-        <w:rPr>
-          <w:rFonts w:ascii="Times New Roman" w:hAnsi="Times New Roman" w:cs="Times New Roman"/>
-        </w:rPr>
-        <w:t xml:space="preserve">194     </w:t>
-      </w:r>
-      <w:r>
-        <w:rPr>
-          <w:rFonts w:ascii="Times New Roman" w:hAnsi="Times New Roman" w:cs="Times New Roman"/>
-        </w:rPr>
-        <w:t xml:space="preserve">      </w:t>
-      </w:r>
-      <w:r>
-        <w:rPr>
-          <w:rFonts w:ascii="Times New Roman" w:hAnsi="Times New Roman" w:cs="Times New Roman"/>
-        </w:rPr>
-        <w:t xml:space="preserve">  </w:t>
-      </w:r>
-      <w:r>
-        <w:rPr>
-          <w:rFonts w:ascii="Times New Roman" w:hAnsi="Times New Roman" w:cs="Times New Roman"/>
-        </w:rPr>
-        <w:t xml:space="preserve">839    </w:t>
-      </w:r>
-      <w:r>
-        <w:rPr>
-          <w:rFonts w:ascii="Times New Roman" w:hAnsi="Times New Roman" w:cs="Times New Roman"/>
-        </w:rPr>
-        <w:t xml:space="preserve">   </w:t>
-      </w:r>
-      <w:r>
-        <w:rPr>
-          <w:rFonts w:ascii="Times New Roman" w:hAnsi="Times New Roman" w:cs="Times New Roman"/>
-        </w:rPr>
-        <w:t xml:space="preserve"> </w:t>
-      </w:r>
-      <w:r>
-        <w:rPr>
-          <w:rFonts w:ascii="Times New Roman" w:hAnsi="Times New Roman" w:cs="Times New Roman"/>
-        </w:rPr>
-        <w:t xml:space="preserve">2202     </w:t>
-      </w:r>
-      <w:r>
-        <w:rPr>
-          <w:rFonts w:ascii="Times New Roman" w:hAnsi="Times New Roman" w:cs="Times New Roman"/>
-        </w:rPr>
-        <w:t xml:space="preserve">      </w:t>
-      </w:r>
-      <w:r>
-        <w:rPr>
-          <w:rFonts w:ascii="Times New Roman" w:hAnsi="Times New Roman" w:cs="Times New Roman"/>
-        </w:rPr>
-        <w:t xml:space="preserve">    </w:t>
-      </w:r>
-      <w:r>
-        <w:rPr>
-          <w:rFonts w:ascii="Times New Roman" w:hAnsi="Times New Roman" w:cs="Times New Roman"/>
-        </w:rPr>
-        <w:t>923</w:t>
-      </w:r>
-    </w:p>
-    <w:p xmlns:wp14="http://schemas.microsoft.com/office/word/2010/wordml" wp14:textId="77777777">
-      <w:pPr>
-        <w:pStyle w:val="Default"/>
-        <w:rPr>
-          <w:rFonts w:ascii="Times New Roman" w:hAnsi="Times New Roman" w:cs="Times New Roman"/>
-        </w:rPr>
-      </w:pPr>
-      <w:r>
-        <w:rPr>
-          <w:rFonts w:ascii="Times New Roman" w:hAnsi="Times New Roman" w:cs="Times New Roman"/>
-        </w:rPr>
-        <w:t xml:space="preserve">10000     </w:t>
-      </w:r>
-      <w:r>
-        <w:rPr>
-          <w:rFonts w:ascii="Times New Roman" w:hAnsi="Times New Roman" w:cs="Times New Roman"/>
-        </w:rPr>
-        <w:t xml:space="preserve">  </w:t>
-      </w:r>
-      <w:r>
-        <w:rPr>
-          <w:rFonts w:ascii="Times New Roman" w:hAnsi="Times New Roman" w:cs="Times New Roman"/>
-        </w:rPr>
-        <w:t xml:space="preserve">122     </w:t>
-      </w:r>
-      <w:r>
-        <w:rPr>
-          <w:rFonts w:ascii="Times New Roman" w:hAnsi="Times New Roman" w:cs="Times New Roman"/>
-        </w:rPr>
-        <w:t xml:space="preserve">  </w:t>
-      </w:r>
-      <w:r>
-        <w:rPr>
-          <w:rFonts w:ascii="Times New Roman" w:hAnsi="Times New Roman" w:cs="Times New Roman"/>
-        </w:rPr>
-        <w:t xml:space="preserve">144     </w:t>
-      </w:r>
-      <w:r>
-        <w:rPr>
-          <w:rFonts w:ascii="Times New Roman" w:hAnsi="Times New Roman" w:cs="Times New Roman"/>
-        </w:rPr>
-        <w:t xml:space="preserve">  </w:t>
-      </w:r>
-      <w:r>
-        <w:rPr>
-          <w:rFonts w:ascii="Times New Roman" w:hAnsi="Times New Roman" w:cs="Times New Roman"/>
-        </w:rPr>
-        <w:t xml:space="preserve">190    </w:t>
-      </w:r>
-      <w:r>
-        <w:rPr>
-          <w:rFonts w:ascii="Times New Roman" w:hAnsi="Times New Roman" w:cs="Times New Roman"/>
-        </w:rPr>
-        <w:t xml:space="preserve">     </w:t>
-      </w:r>
-      <w:r>
-        <w:rPr>
-          <w:rFonts w:ascii="Times New Roman" w:hAnsi="Times New Roman" w:cs="Times New Roman"/>
-        </w:rPr>
-        <w:t xml:space="preserve">  </w:t>
-      </w:r>
-      <w:r>
-        <w:rPr>
-          <w:rFonts w:ascii="Times New Roman" w:hAnsi="Times New Roman" w:cs="Times New Roman"/>
-        </w:rPr>
-        <w:t xml:space="preserve">6880   </w:t>
-      </w:r>
-      <w:r>
-        <w:rPr>
-          <w:rFonts w:ascii="Times New Roman" w:hAnsi="Times New Roman" w:cs="Times New Roman"/>
-        </w:rPr>
-        <w:t xml:space="preserve">  </w:t>
-      </w:r>
-      <w:r>
-        <w:rPr>
-          <w:rFonts w:ascii="Times New Roman" w:hAnsi="Times New Roman" w:cs="Times New Roman"/>
-        </w:rPr>
-        <w:t xml:space="preserve"> </w:t>
-      </w:r>
-      <w:r>
-        <w:rPr>
-          <w:rFonts w:ascii="Times New Roman" w:hAnsi="Times New Roman" w:cs="Times New Roman"/>
-        </w:rPr>
-        <w:t xml:space="preserve">14042    </w:t>
-      </w:r>
-      <w:r>
-        <w:rPr>
-          <w:rFonts w:ascii="Times New Roman" w:hAnsi="Times New Roman" w:cs="Times New Roman"/>
-        </w:rPr>
-        <w:t xml:space="preserve">     </w:t>
-      </w:r>
-      <w:r>
-        <w:rPr>
-          <w:rFonts w:ascii="Times New Roman" w:hAnsi="Times New Roman" w:cs="Times New Roman"/>
-        </w:rPr>
-        <w:t xml:space="preserve">    </w:t>
-      </w:r>
-      <w:r>
-        <w:rPr>
-          <w:rFonts w:ascii="Times New Roman" w:hAnsi="Times New Roman" w:cs="Times New Roman"/>
-        </w:rPr>
-        <w:t>7333</w:t>
-      </w:r>
-    </w:p>
-    <w:p xmlns:wp14="http://schemas.microsoft.com/office/word/2010/wordml" wp14:textId="77777777">
-      <w:pPr>
-        <w:pStyle w:val="Default"/>
-        <w:rPr>
-          <w:rFonts w:ascii="Times New Roman" w:hAnsi="Times New Roman" w:cs="Times New Roman"/>
-        </w:rPr>
-      </w:pPr>
-      <w:r>
-        <w:rPr>
-          <w:rFonts w:ascii="Times New Roman" w:hAnsi="Times New Roman" w:cs="Times New Roman"/>
-        </w:rPr>
-        <w:t>---------------------LinkedList ---------------------</w:t>
-      </w:r>
-    </w:p>
-    <w:p xmlns:wp14="http://schemas.microsoft.com/office/word/2010/wordml" wp14:textId="77777777">
-      <w:pPr>
-        <w:pStyle w:val="Default"/>
-        <w:rPr>
-          <w:rFonts w:ascii="Times New Roman" w:hAnsi="Times New Roman" w:cs="Times New Roman"/>
-        </w:rPr>
-      </w:pPr>
-      <w:r>
-        <w:rPr>
-          <w:rFonts w:ascii="Times New Roman" w:hAnsi="Times New Roman" w:cs="Times New Roman"/>
-        </w:rPr>
-        <w:t xml:space="preserve">   </w:t>
-      </w:r>
-      <w:r>
-        <w:rPr>
-          <w:rFonts w:ascii="Times New Roman" w:hAnsi="Times New Roman" w:cs="Times New Roman"/>
-        </w:rPr>
-        <w:t>size</w:t>
-      </w:r>
-      <w:r>
-        <w:rPr>
-          <w:rFonts w:ascii="Times New Roman" w:hAnsi="Times New Roman" w:cs="Times New Roman"/>
-        </w:rPr>
-        <w:t xml:space="preserve">        </w:t>
-      </w:r>
-      <w:r>
-        <w:rPr>
-          <w:rFonts w:ascii="Times New Roman" w:hAnsi="Times New Roman" w:cs="Times New Roman"/>
-        </w:rPr>
-        <w:t>add</w:t>
-      </w:r>
-      <w:r>
-        <w:rPr>
-          <w:rFonts w:ascii="Times New Roman" w:hAnsi="Times New Roman" w:cs="Times New Roman"/>
-        </w:rPr>
-        <w:t xml:space="preserve">        </w:t>
-      </w:r>
-      <w:r>
-        <w:rPr>
-          <w:rFonts w:ascii="Times New Roman" w:hAnsi="Times New Roman" w:cs="Times New Roman"/>
-        </w:rPr>
-        <w:t>get</w:t>
-      </w:r>
-      <w:r>
-        <w:rPr>
-          <w:rFonts w:ascii="Times New Roman" w:hAnsi="Times New Roman" w:cs="Times New Roman"/>
-        </w:rPr>
-        <w:t xml:space="preserve">        </w:t>
-      </w:r>
-      <w:r>
-        <w:rPr>
-          <w:rFonts w:ascii="Times New Roman" w:hAnsi="Times New Roman" w:cs="Times New Roman"/>
-        </w:rPr>
-        <w:t>set</w:t>
-      </w:r>
-      <w:r>
-        <w:rPr>
-          <w:rFonts w:ascii="Times New Roman" w:hAnsi="Times New Roman" w:cs="Times New Roman"/>
-        </w:rPr>
-        <w:t xml:space="preserve">        </w:t>
-      </w:r>
-      <w:proofErr w:type="spellStart"/>
-      <w:r>
-        <w:rPr>
-          <w:rFonts w:ascii="Times New Roman" w:hAnsi="Times New Roman" w:cs="Times New Roman"/>
-        </w:rPr>
-        <w:t>iteradd</w:t>
-      </w:r>
-      <w:proofErr w:type="spellEnd"/>
-      <w:r>
-        <w:rPr>
-          <w:rFonts w:ascii="Times New Roman" w:hAnsi="Times New Roman" w:cs="Times New Roman"/>
-        </w:rPr>
-        <w:t xml:space="preserve">        </w:t>
-      </w:r>
-      <w:r>
-        <w:rPr>
-          <w:rFonts w:ascii="Times New Roman" w:hAnsi="Times New Roman" w:cs="Times New Roman"/>
-        </w:rPr>
-        <w:t>insert</w:t>
-      </w:r>
-      <w:r>
-        <w:rPr>
-          <w:rFonts w:ascii="Times New Roman" w:hAnsi="Times New Roman" w:cs="Times New Roman"/>
-        </w:rPr>
-        <w:t xml:space="preserve">        </w:t>
-      </w:r>
-      <w:r>
-        <w:rPr>
-          <w:rFonts w:ascii="Times New Roman" w:hAnsi="Times New Roman" w:cs="Times New Roman"/>
-        </w:rPr>
-        <w:t>remove</w:t>
-      </w:r>
-    </w:p>
-    <w:p xmlns:wp14="http://schemas.microsoft.com/office/word/2010/wordml" wp14:textId="77777777">
-      <w:pPr>
-        <w:pStyle w:val="Default"/>
-        <w:rPr>
-          <w:rFonts w:ascii="Times New Roman" w:hAnsi="Times New Roman" w:cs="Times New Roman"/>
-        </w:rPr>
-      </w:pPr>
-      <w:r>
-        <w:rPr>
-          <w:rFonts w:ascii="Times New Roman" w:hAnsi="Times New Roman" w:cs="Times New Roman"/>
-        </w:rPr>
-        <w:t xml:space="preserve">     </w:t>
-      </w:r>
-      <w:r>
-        <w:rPr>
-          <w:rFonts w:ascii="Times New Roman" w:hAnsi="Times New Roman" w:cs="Times New Roman"/>
-        </w:rPr>
-        <w:t xml:space="preserve">10      </w:t>
-      </w:r>
-      <w:r>
-        <w:rPr>
-          <w:rFonts w:ascii="Times New Roman" w:hAnsi="Times New Roman" w:cs="Times New Roman"/>
-        </w:rPr>
-        <w:t xml:space="preserve">  </w:t>
-      </w:r>
-      <w:r>
-        <w:rPr>
-          <w:rFonts w:ascii="Times New Roman" w:hAnsi="Times New Roman" w:cs="Times New Roman"/>
-        </w:rPr>
-        <w:t xml:space="preserve">182     </w:t>
-      </w:r>
-      <w:r>
-        <w:rPr>
-          <w:rFonts w:ascii="Times New Roman" w:hAnsi="Times New Roman" w:cs="Times New Roman"/>
-        </w:rPr>
-        <w:t xml:space="preserve"> </w:t>
-      </w:r>
-      <w:r>
-        <w:rPr>
-          <w:rFonts w:ascii="Times New Roman" w:hAnsi="Times New Roman" w:cs="Times New Roman"/>
-        </w:rPr>
-        <w:t xml:space="preserve"> </w:t>
-      </w:r>
-      <w:r>
-        <w:rPr>
-          <w:rFonts w:ascii="Times New Roman" w:hAnsi="Times New Roman" w:cs="Times New Roman"/>
-        </w:rPr>
-        <w:t xml:space="preserve">164    </w:t>
-      </w:r>
-      <w:r>
-        <w:rPr>
-          <w:rFonts w:ascii="Times New Roman" w:hAnsi="Times New Roman" w:cs="Times New Roman"/>
-        </w:rPr>
-        <w:t xml:space="preserve">   </w:t>
-      </w:r>
-      <w:r>
-        <w:rPr>
-          <w:rFonts w:ascii="Times New Roman" w:hAnsi="Times New Roman" w:cs="Times New Roman"/>
-        </w:rPr>
-        <w:t xml:space="preserve">198     </w:t>
-      </w:r>
-      <w:r>
-        <w:rPr>
-          <w:rFonts w:ascii="Times New Roman" w:hAnsi="Times New Roman" w:cs="Times New Roman"/>
-        </w:rPr>
-        <w:t xml:space="preserve">    </w:t>
-      </w:r>
-      <w:r>
-        <w:rPr>
-          <w:rFonts w:ascii="Times New Roman" w:hAnsi="Times New Roman" w:cs="Times New Roman"/>
-        </w:rPr>
-        <w:t xml:space="preserve"> </w:t>
-      </w:r>
-      <w:r>
-        <w:rPr>
-          <w:rFonts w:ascii="Times New Roman" w:hAnsi="Times New Roman" w:cs="Times New Roman"/>
-        </w:rPr>
-        <w:t xml:space="preserve">   </w:t>
-      </w:r>
-      <w:r>
-        <w:rPr>
-          <w:rFonts w:ascii="Times New Roman" w:hAnsi="Times New Roman" w:cs="Times New Roman"/>
-        </w:rPr>
-        <w:t xml:space="preserve">658 </w:t>
-      </w:r>
-      <w:r>
-        <w:rPr>
-          <w:rFonts w:ascii="Times New Roman" w:hAnsi="Times New Roman" w:cs="Times New Roman"/>
-        </w:rPr>
-        <w:t xml:space="preserve">    </w:t>
-      </w:r>
-      <w:r>
-        <w:rPr>
-          <w:rFonts w:ascii="Times New Roman" w:hAnsi="Times New Roman" w:cs="Times New Roman"/>
-        </w:rPr>
-        <w:t xml:space="preserve">    </w:t>
-      </w:r>
-      <w:r>
-        <w:rPr>
-          <w:rFonts w:ascii="Times New Roman" w:hAnsi="Times New Roman" w:cs="Times New Roman"/>
-        </w:rPr>
-        <w:t xml:space="preserve"> </w:t>
-      </w:r>
-      <w:r>
-        <w:rPr>
-          <w:rFonts w:ascii="Times New Roman" w:hAnsi="Times New Roman" w:cs="Times New Roman"/>
-        </w:rPr>
-        <w:t xml:space="preserve">366     </w:t>
-      </w:r>
-      <w:r>
-        <w:rPr>
-          <w:rFonts w:ascii="Times New Roman" w:hAnsi="Times New Roman" w:cs="Times New Roman"/>
-        </w:rPr>
-        <w:t xml:space="preserve">    </w:t>
-      </w:r>
-      <w:r>
-        <w:rPr>
-          <w:rFonts w:ascii="Times New Roman" w:hAnsi="Times New Roman" w:cs="Times New Roman"/>
-        </w:rPr>
-        <w:t xml:space="preserve">   </w:t>
-      </w:r>
-      <w:r>
-        <w:rPr>
-          <w:rFonts w:ascii="Times New Roman" w:hAnsi="Times New Roman" w:cs="Times New Roman"/>
-        </w:rPr>
-        <w:t xml:space="preserve">   </w:t>
-      </w:r>
-      <w:r>
-        <w:rPr>
-          <w:rFonts w:ascii="Times New Roman" w:hAnsi="Times New Roman" w:cs="Times New Roman"/>
-        </w:rPr>
-        <w:t>262</w:t>
-      </w:r>
-    </w:p>
-    <w:p xmlns:wp14="http://schemas.microsoft.com/office/word/2010/wordml" wp14:textId="77777777">
-      <w:pPr>
-        <w:pStyle w:val="Default"/>
-        <w:rPr>
-          <w:rFonts w:ascii="Times New Roman" w:hAnsi="Times New Roman" w:cs="Times New Roman"/>
-        </w:rPr>
-      </w:pPr>
-      <w:r>
-        <w:rPr>
-          <w:rFonts w:ascii="Times New Roman" w:hAnsi="Times New Roman" w:cs="Times New Roman"/>
-        </w:rPr>
-        <w:t xml:space="preserve">   </w:t>
-      </w:r>
-      <w:r>
-        <w:rPr>
-          <w:rFonts w:ascii="Times New Roman" w:hAnsi="Times New Roman" w:cs="Times New Roman"/>
-        </w:rPr>
-        <w:t xml:space="preserve">100     </w:t>
-      </w:r>
-      <w:r>
-        <w:rPr>
-          <w:rFonts w:ascii="Times New Roman" w:hAnsi="Times New Roman" w:cs="Times New Roman"/>
-        </w:rPr>
-        <w:t xml:space="preserve"> </w:t>
-      </w:r>
-      <w:r>
-        <w:rPr>
-          <w:rFonts w:ascii="Times New Roman" w:hAnsi="Times New Roman" w:cs="Times New Roman"/>
-        </w:rPr>
-        <w:t xml:space="preserve">  </w:t>
-      </w:r>
-      <w:r>
-        <w:rPr>
-          <w:rFonts w:ascii="Times New Roman" w:hAnsi="Times New Roman" w:cs="Times New Roman"/>
-        </w:rPr>
-        <w:t xml:space="preserve">106     </w:t>
-      </w:r>
-      <w:r>
-        <w:rPr>
-          <w:rFonts w:ascii="Times New Roman" w:hAnsi="Times New Roman" w:cs="Times New Roman"/>
-        </w:rPr>
-        <w:t xml:space="preserve"> </w:t>
-      </w:r>
-      <w:r>
-        <w:rPr>
-          <w:rFonts w:ascii="Times New Roman" w:hAnsi="Times New Roman" w:cs="Times New Roman"/>
-        </w:rPr>
-        <w:t xml:space="preserve"> </w:t>
-      </w:r>
-      <w:r>
-        <w:rPr>
-          <w:rFonts w:ascii="Times New Roman" w:hAnsi="Times New Roman" w:cs="Times New Roman"/>
-        </w:rPr>
-        <w:t xml:space="preserve">202    </w:t>
-      </w:r>
-      <w:r>
-        <w:rPr>
-          <w:rFonts w:ascii="Times New Roman" w:hAnsi="Times New Roman" w:cs="Times New Roman"/>
-        </w:rPr>
-        <w:t xml:space="preserve">   </w:t>
-      </w:r>
-      <w:r>
-        <w:rPr>
-          <w:rFonts w:ascii="Times New Roman" w:hAnsi="Times New Roman" w:cs="Times New Roman"/>
-        </w:rPr>
-        <w:t xml:space="preserve">230     </w:t>
-      </w:r>
-      <w:r>
-        <w:rPr>
-          <w:rFonts w:ascii="Times New Roman" w:hAnsi="Times New Roman" w:cs="Times New Roman"/>
-        </w:rPr>
-        <w:t xml:space="preserve">  </w:t>
-      </w:r>
-      <w:r>
-        <w:rPr>
-          <w:rFonts w:ascii="Times New Roman" w:hAnsi="Times New Roman" w:cs="Times New Roman"/>
-        </w:rPr>
-        <w:t xml:space="preserve">   </w:t>
-      </w:r>
-      <w:r>
-        <w:rPr>
-          <w:rFonts w:ascii="Times New Roman" w:hAnsi="Times New Roman" w:cs="Times New Roman"/>
-        </w:rPr>
-        <w:t xml:space="preserve">   </w:t>
-      </w:r>
-      <w:r>
-        <w:rPr>
-          <w:rFonts w:ascii="Times New Roman" w:hAnsi="Times New Roman" w:cs="Times New Roman"/>
-        </w:rPr>
-        <w:t xml:space="preserve">457     </w:t>
-      </w:r>
-      <w:r>
-        <w:rPr>
-          <w:rFonts w:ascii="Times New Roman" w:hAnsi="Times New Roman" w:cs="Times New Roman"/>
-        </w:rPr>
-        <w:t xml:space="preserve"> </w:t>
-      </w:r>
-      <w:r>
-        <w:rPr>
-          <w:rFonts w:ascii="Times New Roman" w:hAnsi="Times New Roman" w:cs="Times New Roman"/>
-        </w:rPr>
-        <w:t xml:space="preserve">   </w:t>
-      </w:r>
-      <w:r>
-        <w:rPr>
-          <w:rFonts w:ascii="Times New Roman" w:hAnsi="Times New Roman" w:cs="Times New Roman"/>
-        </w:rPr>
-        <w:t xml:space="preserve"> </w:t>
-      </w:r>
-      <w:r>
-        <w:rPr>
-          <w:rFonts w:ascii="Times New Roman" w:hAnsi="Times New Roman" w:cs="Times New Roman"/>
-        </w:rPr>
-        <w:t xml:space="preserve">108     </w:t>
-      </w:r>
-      <w:r>
-        <w:rPr>
-          <w:rFonts w:ascii="Times New Roman" w:hAnsi="Times New Roman" w:cs="Times New Roman"/>
-        </w:rPr>
-        <w:t xml:space="preserve">     </w:t>
-      </w:r>
-      <w:r>
-        <w:rPr>
-          <w:rFonts w:ascii="Times New Roman" w:hAnsi="Times New Roman" w:cs="Times New Roman"/>
-        </w:rPr>
-        <w:t xml:space="preserve">  </w:t>
-      </w:r>
-      <w:r>
-        <w:rPr>
-          <w:rFonts w:ascii="Times New Roman" w:hAnsi="Times New Roman" w:cs="Times New Roman"/>
-        </w:rPr>
-        <w:t xml:space="preserve">   </w:t>
-      </w:r>
-      <w:r>
-        <w:rPr>
-          <w:rFonts w:ascii="Times New Roman" w:hAnsi="Times New Roman" w:cs="Times New Roman"/>
-        </w:rPr>
-        <w:t>2</w:t>
-      </w:r>
-      <w:r>
-        <w:rPr>
-          <w:rFonts w:ascii="Times New Roman" w:hAnsi="Times New Roman" w:cs="Times New Roman"/>
-        </w:rPr>
-        <w:t>01</w:t>
-      </w:r>
-    </w:p>
-    <w:p xmlns:wp14="http://schemas.microsoft.com/office/word/2010/wordml" wp14:textId="77777777">
-      <w:pPr>
-        <w:pStyle w:val="Default"/>
-        <w:rPr>
-          <w:rFonts w:ascii="Times New Roman" w:hAnsi="Times New Roman" w:cs="Times New Roman"/>
-        </w:rPr>
-      </w:pPr>
-      <w:r>
-        <w:rPr>
-          <w:rFonts w:ascii="Times New Roman" w:hAnsi="Times New Roman" w:cs="Times New Roman"/>
-        </w:rPr>
-        <w:t xml:space="preserve"> </w:t>
-      </w:r>
-      <w:r>
-        <w:rPr>
-          <w:rFonts w:ascii="Times New Roman" w:hAnsi="Times New Roman" w:cs="Times New Roman"/>
-        </w:rPr>
-        <w:t xml:space="preserve">1000   </w:t>
-      </w:r>
-      <w:r>
-        <w:rPr>
-          <w:rFonts w:ascii="Times New Roman" w:hAnsi="Times New Roman" w:cs="Times New Roman"/>
-        </w:rPr>
-        <w:t xml:space="preserve">   </w:t>
-      </w:r>
-      <w:r>
-        <w:rPr>
-          <w:rFonts w:ascii="Times New Roman" w:hAnsi="Times New Roman" w:cs="Times New Roman"/>
-        </w:rPr>
-        <w:t xml:space="preserve">  </w:t>
-      </w:r>
-      <w:r>
-        <w:rPr>
-          <w:rFonts w:ascii="Times New Roman" w:hAnsi="Times New Roman" w:cs="Times New Roman"/>
-        </w:rPr>
-        <w:t xml:space="preserve">133    </w:t>
-      </w:r>
-      <w:r>
-        <w:rPr>
-          <w:rFonts w:ascii="Times New Roman" w:hAnsi="Times New Roman" w:cs="Times New Roman"/>
-        </w:rPr>
-        <w:t xml:space="preserve"> </w:t>
-      </w:r>
-      <w:r>
-        <w:rPr>
-          <w:rFonts w:ascii="Times New Roman" w:hAnsi="Times New Roman" w:cs="Times New Roman"/>
-        </w:rPr>
-        <w:t xml:space="preserve">1289   </w:t>
-      </w:r>
-      <w:r>
-        <w:rPr>
-          <w:rFonts w:ascii="Times New Roman" w:hAnsi="Times New Roman" w:cs="Times New Roman"/>
-        </w:rPr>
-        <w:t xml:space="preserve">  </w:t>
-      </w:r>
-      <w:r>
-        <w:rPr>
-          <w:rFonts w:ascii="Times New Roman" w:hAnsi="Times New Roman" w:cs="Times New Roman"/>
-        </w:rPr>
-        <w:t xml:space="preserve">1353     </w:t>
-      </w:r>
-      <w:r>
-        <w:rPr>
-          <w:rFonts w:ascii="Times New Roman" w:hAnsi="Times New Roman" w:cs="Times New Roman"/>
-        </w:rPr>
-        <w:t xml:space="preserve">  </w:t>
-      </w:r>
-      <w:r>
-        <w:rPr>
-          <w:rFonts w:ascii="Times New Roman" w:hAnsi="Times New Roman" w:cs="Times New Roman"/>
-        </w:rPr>
-        <w:t xml:space="preserve">  </w:t>
-      </w:r>
-      <w:r>
-        <w:rPr>
-          <w:rFonts w:ascii="Times New Roman" w:hAnsi="Times New Roman" w:cs="Times New Roman"/>
-        </w:rPr>
-        <w:t xml:space="preserve">    </w:t>
-      </w:r>
-      <w:r>
-        <w:rPr>
-          <w:rFonts w:ascii="Times New Roman" w:hAnsi="Times New Roman" w:cs="Times New Roman"/>
-        </w:rPr>
-        <w:t xml:space="preserve">430     </w:t>
-      </w:r>
-      <w:r>
-        <w:rPr>
-          <w:rFonts w:ascii="Times New Roman" w:hAnsi="Times New Roman" w:cs="Times New Roman"/>
-        </w:rPr>
-        <w:t xml:space="preserve">    </w:t>
-      </w:r>
-      <w:r>
-        <w:rPr>
-          <w:rFonts w:ascii="Times New Roman" w:hAnsi="Times New Roman" w:cs="Times New Roman"/>
-        </w:rPr>
-        <w:t xml:space="preserve"> </w:t>
-      </w:r>
-      <w:r>
-        <w:rPr>
-          <w:rFonts w:ascii="Times New Roman" w:hAnsi="Times New Roman" w:cs="Times New Roman"/>
-        </w:rPr>
-        <w:t xml:space="preserve">136     </w:t>
-      </w:r>
-      <w:r>
-        <w:rPr>
-          <w:rFonts w:ascii="Times New Roman" w:hAnsi="Times New Roman" w:cs="Times New Roman"/>
-        </w:rPr>
-        <w:t xml:space="preserve">     </w:t>
-      </w:r>
-      <w:r>
-        <w:rPr>
-          <w:rFonts w:ascii="Times New Roman" w:hAnsi="Times New Roman" w:cs="Times New Roman"/>
-        </w:rPr>
-        <w:t xml:space="preserve">  </w:t>
-      </w:r>
-      <w:r>
-        <w:rPr>
-          <w:rFonts w:ascii="Times New Roman" w:hAnsi="Times New Roman" w:cs="Times New Roman"/>
-        </w:rPr>
-        <w:t xml:space="preserve">   </w:t>
-      </w:r>
-      <w:r>
-        <w:rPr>
-          <w:rFonts w:ascii="Times New Roman" w:hAnsi="Times New Roman" w:cs="Times New Roman"/>
-        </w:rPr>
-        <w:t>239</w:t>
-      </w:r>
-    </w:p>
-    <w:p xmlns:wp14="http://schemas.microsoft.com/office/word/2010/wordml" wp14:textId="77777777">
-      <w:pPr>
-        <w:rPr>
-          <w:sz w:val="24"/>
-          <w:szCs w:val="24"/>
-        </w:rPr>
-      </w:pPr>
-      <w:r>
-        <w:rPr>
-          <w:sz w:val="24"/>
-          <w:szCs w:val="24"/>
-        </w:rPr>
-        <w:t>10000</w:t>
-      </w:r>
-      <w:r>
-        <w:rPr>
-          <w:sz w:val="24"/>
-          <w:szCs w:val="24"/>
-        </w:rPr>
-        <w:t xml:space="preserve">  </w:t>
-      </w:r>
-      <w:r>
-        <w:rPr>
-          <w:sz w:val="24"/>
-          <w:szCs w:val="24"/>
-        </w:rPr>
-        <w:t xml:space="preserve">   </w:t>
-      </w:r>
-      <w:r>
-        <w:rPr>
-          <w:sz w:val="24"/>
-          <w:szCs w:val="24"/>
-        </w:rPr>
-        <w:t xml:space="preserve">  </w:t>
-      </w:r>
-      <w:r>
-        <w:rPr>
-          <w:sz w:val="24"/>
-          <w:szCs w:val="24"/>
-        </w:rPr>
-        <w:t xml:space="preserve">172 </w:t>
-      </w:r>
-      <w:r>
-        <w:rPr>
-          <w:sz w:val="24"/>
-          <w:szCs w:val="24"/>
-        </w:rPr>
-        <w:t xml:space="preserve">  </w:t>
-      </w:r>
-      <w:r>
-        <w:rPr>
-          <w:sz w:val="24"/>
-          <w:szCs w:val="24"/>
-        </w:rPr>
-        <w:t xml:space="preserve">13648  </w:t>
-      </w:r>
-      <w:r>
-        <w:rPr>
-          <w:sz w:val="24"/>
-          <w:szCs w:val="24"/>
-        </w:rPr>
-        <w:t xml:space="preserve"> </w:t>
-      </w:r>
-      <w:r>
-        <w:rPr>
-          <w:sz w:val="24"/>
-          <w:szCs w:val="24"/>
-        </w:rPr>
-        <w:t xml:space="preserve">13187     </w:t>
-      </w:r>
-      <w:r>
-        <w:rPr>
-          <w:sz w:val="24"/>
-          <w:szCs w:val="24"/>
-        </w:rPr>
-        <w:t xml:space="preserve"> </w:t>
-      </w:r>
-      <w:r>
-        <w:rPr>
-          <w:sz w:val="24"/>
-          <w:szCs w:val="24"/>
-        </w:rPr>
-        <w:t xml:space="preserve">       </w:t>
-      </w:r>
-      <w:r>
-        <w:rPr>
-          <w:sz w:val="24"/>
-          <w:szCs w:val="24"/>
-        </w:rPr>
-        <w:t xml:space="preserve">435     </w:t>
-      </w:r>
-      <w:r>
-        <w:rPr>
-          <w:sz w:val="24"/>
-          <w:szCs w:val="24"/>
-        </w:rPr>
-        <w:t xml:space="preserve">    </w:t>
-      </w:r>
-      <w:r>
-        <w:rPr>
-          <w:sz w:val="24"/>
-          <w:szCs w:val="24"/>
-        </w:rPr>
-        <w:t xml:space="preserve"> </w:t>
-      </w:r>
-      <w:r>
-        <w:rPr>
-          <w:sz w:val="24"/>
-          <w:szCs w:val="24"/>
-        </w:rPr>
-        <w:t xml:space="preserve">255     </w:t>
-      </w:r>
-      <w:r>
-        <w:rPr>
-          <w:sz w:val="24"/>
-          <w:szCs w:val="24"/>
-        </w:rPr>
-        <w:t xml:space="preserve">      </w:t>
-      </w:r>
-      <w:r>
-        <w:rPr>
-          <w:sz w:val="24"/>
-          <w:szCs w:val="24"/>
-        </w:rPr>
-        <w:t xml:space="preserve"> </w:t>
-      </w:r>
-      <w:r>
-        <w:rPr>
-          <w:sz w:val="24"/>
-          <w:szCs w:val="24"/>
-        </w:rPr>
-        <w:t xml:space="preserve">   </w:t>
-      </w:r>
-      <w:r>
-        <w:rPr>
-          <w:sz w:val="24"/>
-          <w:szCs w:val="24"/>
-        </w:rPr>
-        <w:t>239</w:t>
-      </w:r>
-    </w:p>
-    <w:p xmlns:wp14="http://schemas.microsoft.com/office/word/2010/wordml" wp14:textId="77777777">
-      <w:pPr>
-        <w:rPr>
-          <w:sz w:val="24"/>
-          <w:szCs w:val="24"/>
-        </w:rPr>
-      </w:pPr>
-    </w:p>
-    <w:p xmlns:wp14="http://schemas.microsoft.com/office/word/2010/wordml" wp14:textId="77777777">
-      <w:pPr>
-        <w:rPr>
-          <w:sz w:val="24"/>
-          <w:szCs w:val="24"/>
-        </w:rPr>
-      </w:pPr>
-    </w:p>
-    <w:p xmlns:wp14="http://schemas.microsoft.com/office/word/2010/wordml" wp14:textId="77777777">
-      <w:pPr>
-        <w:rPr>
-          <w:sz w:val="24"/>
-          <w:szCs w:val="24"/>
-        </w:rPr>
-      </w:pPr>
-      <w:r>
-        <w:rPr>
-          <w:sz w:val="24"/>
-          <w:szCs w:val="24"/>
-        </w:rPr>
-        <w:t>(</w:t>
-      </w:r>
-      <w:r>
-        <w:rPr>
-          <w:sz w:val="24"/>
-          <w:szCs w:val="24"/>
-        </w:rPr>
-        <w:t xml:space="preserve">Note: Example of application: using </w:t>
-      </w:r>
-      <w:proofErr w:type="spellStart"/>
-      <w:r>
-        <w:rPr>
-          <w:rFonts w:ascii="Courier New" w:hAnsi="Courier New" w:cs="Courier New"/>
-          <w:sz w:val="24"/>
-          <w:szCs w:val="24"/>
-        </w:rPr>
-        <w:t>ArrayList</w:t>
-      </w:r>
-      <w:proofErr w:type="spellEnd"/>
-      <w:r>
-        <w:rPr>
-          <w:rFonts w:ascii="Courier New" w:hAnsi="Courier New" w:cs="Courier New"/>
-          <w:sz w:val="24"/>
-          <w:szCs w:val="24"/>
-        </w:rPr>
-        <w:t>/LinkedList</w:t>
-      </w:r>
-      <w:r>
-        <w:rPr>
-          <w:sz w:val="24"/>
-          <w:szCs w:val="24"/>
-        </w:rPr>
-        <w:t xml:space="preserve"> </w:t>
-      </w:r>
-      <w:r>
-        <w:rPr>
-          <w:sz w:val="24"/>
-          <w:szCs w:val="24"/>
-        </w:rPr>
-        <w:t>to store a dictionary in spelling check</w:t>
-      </w:r>
-      <w:r>
-        <w:rPr>
-          <w:sz w:val="24"/>
-          <w:szCs w:val="24"/>
-        </w:rPr>
-        <w:t>)</w:t>
-      </w:r>
-    </w:p>
-    <w:p xmlns:wp14="http://schemas.microsoft.com/office/word/2010/wordml" wp14:textId="77777777"/>
-    <w:p xmlns:wp14="http://schemas.microsoft.com/office/word/2010/wordml" wp14:textId="77777777">
-      <w:pPr>
-        <w:rPr>
-          <w:sz w:val="24"/>
-          <w:szCs w:val="24"/>
-        </w:rPr>
-      </w:pPr>
-      <w:r>
-        <w:rPr>
-          <w:sz w:val="24"/>
-          <w:szCs w:val="24"/>
-        </w:rPr>
-        <w:t xml:space="preserve">In this lab we will write </w:t>
-      </w:r>
-      <w:r>
-        <w:rPr>
-          <w:sz w:val="24"/>
-          <w:szCs w:val="24"/>
-        </w:rPr>
-        <w:t xml:space="preserve">some </w:t>
-      </w:r>
-      <w:r>
-        <w:rPr>
-          <w:sz w:val="24"/>
-          <w:szCs w:val="24"/>
-        </w:rPr>
-        <w:t xml:space="preserve">code </w:t>
-      </w:r>
-      <w:r>
-        <w:rPr>
-          <w:sz w:val="24"/>
-          <w:szCs w:val="24"/>
-        </w:rPr>
-        <w:t xml:space="preserve">to </w:t>
-      </w:r>
-      <w:r>
-        <w:rPr>
-          <w:sz w:val="24"/>
-          <w:szCs w:val="24"/>
-        </w:rPr>
-        <w:t xml:space="preserve">compare </w:t>
-      </w:r>
-      <w:proofErr w:type="spellStart"/>
-      <w:r>
-        <w:rPr>
-          <w:rFonts w:ascii="Courier New" w:hAnsi="Courier New" w:cs="Courier New"/>
-          <w:sz w:val="24"/>
-          <w:szCs w:val="24"/>
-        </w:rPr>
-        <w:t>ArrayList</w:t>
-      </w:r>
-      <w:proofErr w:type="spellEnd"/>
-      <w:r>
-        <w:rPr>
-          <w:sz w:val="24"/>
-          <w:szCs w:val="24"/>
-        </w:rPr>
-        <w:t xml:space="preserve"> and </w:t>
-      </w:r>
-      <w:r>
-        <w:rPr>
-          <w:rFonts w:ascii="Courier New" w:hAnsi="Courier New" w:cs="Courier New"/>
-          <w:sz w:val="24"/>
-          <w:szCs w:val="24"/>
-        </w:rPr>
-        <w:t>LinkedList</w:t>
-      </w:r>
-      <w:r>
-        <w:rPr>
-          <w:sz w:val="24"/>
-          <w:szCs w:val="24"/>
-        </w:rPr>
-        <w:t>.</w:t>
-      </w:r>
-      <w:r>
-        <w:rPr>
-          <w:sz w:val="24"/>
-          <w:szCs w:val="24"/>
-        </w:rPr>
-        <w:t xml:space="preserve"> We will compare the </w:t>
-      </w:r>
-      <w:proofErr w:type="gramStart"/>
-      <w:r>
-        <w:rPr>
-          <w:rFonts w:ascii="Courier New" w:hAnsi="Courier New" w:cs="Courier New"/>
-          <w:sz w:val="24"/>
-          <w:szCs w:val="24"/>
-        </w:rPr>
-        <w:t>get(</w:t>
-      </w:r>
-      <w:proofErr w:type="gramEnd"/>
-      <w:r>
-        <w:rPr>
-          <w:rFonts w:ascii="Courier New" w:hAnsi="Courier New" w:cs="Courier New"/>
-          <w:sz w:val="24"/>
-          <w:szCs w:val="24"/>
-        </w:rPr>
-        <w:t>)</w:t>
-      </w:r>
-      <w:r>
-        <w:rPr>
-          <w:sz w:val="24"/>
-          <w:szCs w:val="24"/>
-        </w:rPr>
-        <w:t xml:space="preserve"> method of both </w:t>
-      </w:r>
-      <w:r>
-        <w:rPr>
-          <w:rFonts w:ascii="Courier New" w:hAnsi="Courier New" w:cs="Courier New"/>
-          <w:sz w:val="24"/>
-          <w:szCs w:val="24"/>
-        </w:rPr>
-        <w:t>List</w:t>
-      </w:r>
-      <w:r>
-        <w:rPr>
-          <w:sz w:val="24"/>
-          <w:szCs w:val="24"/>
-        </w:rPr>
-        <w:t xml:space="preserve"> types.</w:t>
-      </w:r>
-    </w:p>
-    <w:p xmlns:wp14="http://schemas.microsoft.com/office/word/2010/wordml" wp14:textId="77777777">
-      <w:pPr>
-        <w:rPr>
-          <w:sz w:val="24"/>
-          <w:szCs w:val="24"/>
-        </w:rPr>
-      </w:pPr>
-      <w:r>
-        <w:rPr>
-          <w:sz w:val="24"/>
-          <w:szCs w:val="24"/>
-        </w:rPr>
-        <w:t xml:space="preserve">What is the Big Oh value for the </w:t>
-      </w:r>
-      <w:proofErr w:type="gramStart"/>
-      <w:r>
-        <w:rPr>
-          <w:rFonts w:ascii="Courier New" w:hAnsi="Courier New" w:cs="Courier New"/>
-          <w:sz w:val="24"/>
-          <w:szCs w:val="24"/>
-        </w:rPr>
-        <w:t>get(</w:t>
-      </w:r>
-      <w:proofErr w:type="gramEnd"/>
-      <w:r>
-        <w:rPr>
-          <w:rFonts w:ascii="Courier New" w:hAnsi="Courier New" w:cs="Courier New"/>
-          <w:sz w:val="24"/>
-          <w:szCs w:val="24"/>
-        </w:rPr>
-        <w:t>)</w:t>
-      </w:r>
-      <w:r>
-        <w:rPr>
-          <w:sz w:val="24"/>
-          <w:szCs w:val="24"/>
-        </w:rPr>
-        <w:t xml:space="preserve"> method of each </w:t>
-      </w:r>
-      <w:r>
-        <w:rPr>
-          <w:rFonts w:ascii="Courier New" w:hAnsi="Courier New" w:cs="Courier New"/>
-          <w:sz w:val="24"/>
-          <w:szCs w:val="24"/>
-        </w:rPr>
-        <w:t>List</w:t>
-      </w:r>
-      <w:r>
-        <w:rPr>
-          <w:sz w:val="24"/>
-          <w:szCs w:val="24"/>
-        </w:rPr>
-        <w:t xml:space="preserve"> type?</w:t>
-      </w:r>
-    </w:p>
-    <w:p xmlns:wp14="http://schemas.microsoft.com/office/word/2010/wordml" wp14:textId="77777777">
-      <w:pPr>
-        <w:rPr>
-          <w:sz w:val="24"/>
-          <w:szCs w:val="24"/>
-        </w:rPr>
-      </w:pPr>
-    </w:p>
-    <w:p xmlns:wp14="http://schemas.microsoft.com/office/word/2010/wordml" wp14:textId="77777777">
-      <w:pPr>
-        <w:rPr>
-          <w:sz w:val="24"/>
-          <w:szCs w:val="24"/>
-        </w:rPr>
-      </w:pPr>
-      <w:r>
-        <w:rPr>
-          <w:sz w:val="24"/>
-          <w:szCs w:val="24"/>
-        </w:rPr>
-        <w:t>In you</w:t>
-      </w:r>
-      <w:r>
-        <w:rPr>
-          <w:sz w:val="24"/>
-          <w:szCs w:val="24"/>
-        </w:rPr>
-        <w:t>r</w:t>
-      </w:r>
-      <w:r>
-        <w:rPr>
-          <w:sz w:val="24"/>
-          <w:szCs w:val="24"/>
-        </w:rPr>
-        <w:t xml:space="preserve"> code, p</w:t>
-      </w:r>
-      <w:r>
-        <w:rPr>
-          <w:sz w:val="24"/>
-          <w:szCs w:val="24"/>
-        </w:rPr>
-        <w:t xml:space="preserve">opulate </w:t>
-      </w:r>
-      <w:r>
-        <w:rPr>
-          <w:sz w:val="24"/>
-          <w:szCs w:val="24"/>
-        </w:rPr>
-        <w:t>an</w:t>
-      </w:r>
-      <w:r>
-        <w:rPr>
-          <w:sz w:val="24"/>
-          <w:szCs w:val="24"/>
-        </w:rPr>
-        <w:t xml:space="preserve"> </w:t>
-      </w:r>
-      <w:proofErr w:type="spellStart"/>
-      <w:r>
-        <w:rPr>
-          <w:rFonts w:ascii="Courier New" w:hAnsi="Courier New" w:cs="Courier New"/>
-          <w:sz w:val="24"/>
-          <w:szCs w:val="24"/>
-        </w:rPr>
-        <w:t>ArrayList</w:t>
-      </w:r>
-      <w:proofErr w:type="spellEnd"/>
-      <w:r>
-        <w:rPr>
-          <w:sz w:val="24"/>
-          <w:szCs w:val="24"/>
-        </w:rPr>
-        <w:t xml:space="preserve"> and </w:t>
-      </w:r>
-      <w:r>
-        <w:rPr>
-          <w:sz w:val="24"/>
-          <w:szCs w:val="24"/>
-        </w:rPr>
-        <w:t xml:space="preserve">a </w:t>
-      </w:r>
-      <w:r>
-        <w:rPr>
-          <w:rFonts w:ascii="Courier New" w:hAnsi="Courier New" w:cs="Courier New"/>
-          <w:sz w:val="24"/>
-          <w:szCs w:val="24"/>
-        </w:rPr>
-        <w:t xml:space="preserve">LinkedList </w:t>
-      </w:r>
-      <w:r>
-        <w:rPr>
-          <w:sz w:val="24"/>
-          <w:szCs w:val="24"/>
-        </w:rPr>
-        <w:t xml:space="preserve">with data from </w:t>
-      </w:r>
-      <w:r>
-        <w:rPr>
-          <w:sz w:val="24"/>
-          <w:szCs w:val="24"/>
-        </w:rPr>
-        <w:t>a large dataset.</w:t>
-      </w:r>
-      <w:r>
-        <w:rPr>
-          <w:sz w:val="24"/>
-          <w:szCs w:val="24"/>
-        </w:rPr>
-        <w:t xml:space="preserve"> </w:t>
-      </w:r>
-    </w:p>
-    <w:p xmlns:wp14="http://schemas.microsoft.com/office/word/2010/wordml" wp14:textId="77777777">
-      <w:pPr>
-        <w:rPr>
-          <w:sz w:val="24"/>
-          <w:szCs w:val="24"/>
-        </w:rPr>
-      </w:pPr>
-    </w:p>
-    <w:p xmlns:wp14="http://schemas.microsoft.com/office/word/2010/wordml" wp14:textId="77777777">
+    </w:p>
+    <w:p>
+      <w:pPr>
+        <w:rPr>
+          <w:sz w:val="24"/>
+          <w:szCs w:val="24"/>
+        </w:rPr>
+      </w:pPr>
+    </w:p>
+    <w:p>
       <w:pPr>
         <w:rPr>
           <w:sz w:val="24"/>
@@ -2036,7 +1957,6 @@
         </w:rPr>
         <w:t xml:space="preserve">There are datasets available to download from </w:t>
       </w:r>
-      <w:proofErr w:type="spellStart"/>
       <w:r>
         <w:rPr>
           <w:sz w:val="24"/>
@@ -2044,7 +1964,6 @@
         </w:rPr>
         <w:t>github</w:t>
       </w:r>
-      <w:proofErr w:type="spellEnd"/>
       <w:r>
         <w:rPr>
           <w:sz w:val="24"/>
@@ -2053,7 +1972,7 @@
         <w:t xml:space="preserve"> (and elsewhere) e.g. </w:t>
       </w:r>
     </w:p>
-    <w:p xmlns:wp14="http://schemas.microsoft.com/office/word/2010/wordml" wp14:textId="77777777">
+    <w:p>
       <w:pPr>
         <w:rPr>
           <w:rStyle w:val="Hyperlink"/>
@@ -2061,7 +1980,7 @@
           <w:szCs w:val="24"/>
         </w:rPr>
       </w:pPr>
-      <w:hyperlink w:history="1" r:id="rId8">
+      <w:hyperlink r:id="rId8" w:history="1">
         <w:r>
           <w:rPr>
             <w:rStyle w:val="Hyperlink"/>
@@ -2072,7 +1991,7 @@
         </w:r>
       </w:hyperlink>
     </w:p>
-    <w:p xmlns:wp14="http://schemas.microsoft.com/office/word/2010/wordml" wp14:textId="77777777">
+    <w:p>
       <w:pPr>
         <w:rPr>
           <w:rStyle w:val="Hyperlink"/>
@@ -2081,7 +2000,7 @@
         </w:rPr>
       </w:pPr>
     </w:p>
-    <w:p xmlns:wp14="http://schemas.microsoft.com/office/word/2010/wordml" wp14:textId="77777777">
+    <w:p>
       <w:pPr>
         <w:rPr>
           <w:color w:val="FF0000"/>
@@ -2154,15 +2073,15 @@
         <w:t>You might come up with a better file to use as a dictionary. Let us know if you do!</w:t>
       </w:r>
     </w:p>
-    <w:p xmlns:wp14="http://schemas.microsoft.com/office/word/2010/wordml" wp14:textId="77777777">
-      <w:pPr>
-        <w:rPr>
-          <w:sz w:val="24"/>
-          <w:szCs w:val="24"/>
-        </w:rPr>
-      </w:pPr>
-    </w:p>
-    <w:p xmlns:wp14="http://schemas.microsoft.com/office/word/2010/wordml" wp14:textId="77777777">
+    <w:p>
+      <w:pPr>
+        <w:rPr>
+          <w:sz w:val="24"/>
+          <w:szCs w:val="24"/>
+        </w:rPr>
+      </w:pPr>
+    </w:p>
+    <w:p>
       <w:pPr>
         <w:rPr>
           <w:sz w:val="24"/>
@@ -2177,15 +2096,15 @@
         <w:t>Put the file in the root folder of your project in IntelliJ.</w:t>
       </w:r>
     </w:p>
-    <w:p xmlns:wp14="http://schemas.microsoft.com/office/word/2010/wordml" wp14:textId="77777777">
-      <w:pPr>
-        <w:rPr>
-          <w:sz w:val="24"/>
-          <w:szCs w:val="24"/>
-        </w:rPr>
-      </w:pPr>
-    </w:p>
-    <w:p xmlns:wp14="http://schemas.microsoft.com/office/word/2010/wordml" wp14:textId="77777777">
+    <w:p>
+      <w:pPr>
+        <w:rPr>
+          <w:sz w:val="24"/>
+          <w:szCs w:val="24"/>
+        </w:rPr>
+      </w:pPr>
+    </w:p>
+    <w:p>
       <w:pPr>
         <w:rPr>
           <w:sz w:val="24"/>
@@ -2221,22 +2140,23 @@
         <w:t>.</w:t>
       </w:r>
     </w:p>
-    <w:p xmlns:wp14="http://schemas.microsoft.com/office/word/2010/wordml" wp14:textId="77777777">
-      <w:pPr>
-        <w:rPr>
-          <w:sz w:val="24"/>
-          <w:szCs w:val="24"/>
-        </w:rPr>
-      </w:pPr>
-      <w:r>
-        <w:rPr>
-          <w:sz w:val="24"/>
-          <w:szCs w:val="24"/>
-        </w:rPr>
+    <w:p>
+      <w:pPr>
+        <w:rPr>
+          <w:sz w:val="24"/>
+          <w:szCs w:val="24"/>
+        </w:rPr>
+      </w:pPr>
+      <w:r>
+        <w:rPr>
+          <w:sz w:val="24"/>
+          <w:szCs w:val="24"/>
+        </w:rPr>
+        <w:lastRenderedPageBreak/>
         <w:t xml:space="preserve">Run the program in the usual way and check that it works. </w:t>
       </w:r>
     </w:p>
-    <w:p xmlns:wp14="http://schemas.microsoft.com/office/word/2010/wordml" wp14:textId="77777777">
+    <w:p>
       <w:pPr>
         <w:rPr>
           <w:sz w:val="24"/>
@@ -2264,7 +2184,6 @@
         </w:rPr>
         <w:t xml:space="preserve"> for </w:t>
       </w:r>
-      <w:proofErr w:type="spellStart"/>
       <w:r>
         <w:rPr>
           <w:rFonts w:ascii="Courier New" w:hAnsi="Courier New" w:cs="Courier New"/>
@@ -2273,7 +2192,6 @@
         </w:rPr>
         <w:t>ArrayList</w:t>
       </w:r>
-      <w:proofErr w:type="spellEnd"/>
       <w:r>
         <w:rPr>
           <w:sz w:val="24"/>
@@ -2297,15 +2215,15 @@
         <w:t>, initially of size 10. Run it for various size, 10, 100 etc. See table below.</w:t>
       </w:r>
     </w:p>
-    <w:p xmlns:wp14="http://schemas.microsoft.com/office/word/2010/wordml" wp14:textId="77777777">
-      <w:pPr>
-        <w:rPr>
-          <w:sz w:val="24"/>
-          <w:szCs w:val="24"/>
-        </w:rPr>
-      </w:pPr>
-    </w:p>
-    <w:p xmlns:wp14="http://schemas.microsoft.com/office/word/2010/wordml" wp14:textId="77777777">
+    <w:p>
+      <w:pPr>
+        <w:rPr>
+          <w:sz w:val="24"/>
+          <w:szCs w:val="24"/>
+        </w:rPr>
+      </w:pPr>
+    </w:p>
+    <w:p>
       <w:pPr>
         <w:rPr>
           <w:color w:val="FF0000"/>
@@ -2319,16 +2237,7 @@
           <w:sz w:val="24"/>
           <w:szCs w:val="24"/>
         </w:rPr>
-        <w:t xml:space="preserve">Note: in the code there is a </w:t>
-      </w:r>
-      <w:proofErr w:type="gramStart"/>
-      <w:r>
-        <w:rPr>
-          <w:color w:val="FF0000"/>
-          <w:sz w:val="24"/>
-          <w:szCs w:val="24"/>
-        </w:rPr>
-        <w:t xml:space="preserve">variable </w:t>
+        <w:t xml:space="preserve">Note: in the code there is a variable </w:t>
       </w:r>
       <w:r>
         <w:rPr>
@@ -2339,7 +2248,6 @@
         </w:rPr>
         <w:t>reps</w:t>
       </w:r>
-      <w:proofErr w:type="gramEnd"/>
       <w:r>
         <w:rPr>
           <w:color w:val="FF0000"/>
@@ -2349,7 +2257,7 @@
         <w:t xml:space="preserve"> which you may need to experiment with for your system. </w:t>
       </w:r>
     </w:p>
-    <w:p xmlns:wp14="http://schemas.microsoft.com/office/word/2010/wordml" wp14:textId="77777777">
+    <w:p>
       <w:pPr>
         <w:rPr>
           <w:sz w:val="24"/>
@@ -2397,7 +2305,7 @@
         <w:t>.</w:t>
       </w:r>
     </w:p>
-    <w:p xmlns:wp14="http://schemas.microsoft.com/office/word/2010/wordml" wp14:textId="77777777">
+    <w:p>
       <w:pPr>
         <w:rPr>
           <w:color w:val="FF0000"/>
@@ -2447,15 +2355,15 @@
         <w:t xml:space="preserve">for all the different sizes, but not so big that the code takes forever to run! </w:t>
       </w:r>
     </w:p>
-    <w:p xmlns:wp14="http://schemas.microsoft.com/office/word/2010/wordml" wp14:textId="77777777">
-      <w:pPr>
-        <w:rPr>
-          <w:sz w:val="24"/>
-          <w:szCs w:val="24"/>
-        </w:rPr>
-      </w:pPr>
-    </w:p>
-    <w:p xmlns:wp14="http://schemas.microsoft.com/office/word/2010/wordml" wp14:textId="77777777">
+    <w:p>
+      <w:pPr>
+        <w:rPr>
+          <w:sz w:val="24"/>
+          <w:szCs w:val="24"/>
+        </w:rPr>
+      </w:pPr>
+    </w:p>
+    <w:p>
       <w:pPr>
         <w:rPr>
           <w:sz w:val="24"/>
@@ -2476,7 +2384,6 @@
         </w:rPr>
         <w:t xml:space="preserve">he time for </w:t>
       </w:r>
-      <w:proofErr w:type="spellStart"/>
       <w:r>
         <w:rPr>
           <w:rFonts w:ascii="Courier New" w:hAnsi="Courier New" w:cs="Courier New"/>
@@ -2485,7 +2392,6 @@
         </w:rPr>
         <w:t>ArrayList</w:t>
       </w:r>
-      <w:proofErr w:type="spellEnd"/>
       <w:r>
         <w:rPr>
           <w:sz w:val="24"/>
@@ -2523,16 +2429,16 @@
         <w:t xml:space="preserve"> </w:t>
       </w:r>
     </w:p>
-    <w:p xmlns:wp14="http://schemas.microsoft.com/office/word/2010/wordml" wp14:textId="77777777">
-      <w:pPr>
-        <w:rPr>
-          <w:sz w:val="24"/>
-          <w:szCs w:val="24"/>
-        </w:rPr>
-      </w:pPr>
-    </w:p>
-    <w:p xmlns:wp14="http://schemas.microsoft.com/office/word/2010/wordml" wp14:textId="77777777"/>
-    <w:p xmlns:wp14="http://schemas.microsoft.com/office/word/2010/wordml" wp14:textId="77777777">
+    <w:p>
+      <w:pPr>
+        <w:rPr>
+          <w:sz w:val="24"/>
+          <w:szCs w:val="24"/>
+        </w:rPr>
+      </w:pPr>
+    </w:p>
+    <w:p/>
+    <w:p>
       <w:pPr>
         <w:tabs>
           <w:tab w:val="left" w:pos="916"/>
@@ -2624,7 +2530,7 @@
         <w:t>can use to time method calls.</w:t>
       </w:r>
     </w:p>
-    <w:p xmlns:wp14="http://schemas.microsoft.com/office/word/2010/wordml" wp14:textId="77777777">
+    <w:p>
       <w:pPr>
         <w:tabs>
           <w:tab w:val="left" w:pos="916"/>
@@ -2651,7 +2557,7 @@
         </w:rPr>
       </w:pPr>
     </w:p>
-    <w:p xmlns:wp14="http://schemas.microsoft.com/office/word/2010/wordml" wp14:textId="77777777">
+    <w:p>
       <w:pPr>
         <w:rPr>
           <w:sz w:val="24"/>
@@ -2666,15 +2572,15 @@
         <w:t>Fill in the following table:</w:t>
       </w:r>
     </w:p>
-    <w:p xmlns:wp14="http://schemas.microsoft.com/office/word/2010/wordml" wp14:textId="77777777">
-      <w:pPr>
-        <w:rPr>
-          <w:sz w:val="24"/>
-          <w:szCs w:val="24"/>
-        </w:rPr>
-      </w:pPr>
-    </w:p>
-    <w:p xmlns:wp14="http://schemas.microsoft.com/office/word/2010/wordml" wp14:textId="77777777">
+    <w:p>
+      <w:pPr>
+        <w:rPr>
+          <w:sz w:val="24"/>
+          <w:szCs w:val="24"/>
+        </w:rPr>
+      </w:pPr>
+    </w:p>
+    <w:p>
       <w:pPr>
         <w:rPr>
           <w:rFonts w:ascii="Courier New" w:hAnsi="Courier New" w:cs="Courier New"/>
@@ -2706,15 +2612,15 @@
         <w:t xml:space="preserve"> _______</w:t>
       </w:r>
     </w:p>
-    <w:p xmlns:wp14="http://schemas.microsoft.com/office/word/2010/wordml" wp14:textId="77777777">
-      <w:pPr>
-        <w:rPr>
-          <w:sz w:val="24"/>
-          <w:szCs w:val="24"/>
-        </w:rPr>
-      </w:pPr>
-    </w:p>
-    <w:p xmlns:wp14="http://schemas.microsoft.com/office/word/2010/wordml" wp14:textId="77777777">
+    <w:p>
+      <w:pPr>
+        <w:rPr>
+          <w:sz w:val="24"/>
+          <w:szCs w:val="24"/>
+        </w:rPr>
+      </w:pPr>
+    </w:p>
+    <w:p>
       <w:pPr>
         <w:rPr>
           <w:rFonts w:asciiTheme="minorHAnsi" w:hAnsiTheme="minorHAnsi" w:cstheme="minorHAnsi"/>
@@ -2722,7 +2628,6 @@
           <w:szCs w:val="24"/>
         </w:rPr>
       </w:pPr>
-      <w:proofErr w:type="spellStart"/>
       <w:r>
         <w:rPr>
           <w:rFonts w:ascii="Courier New" w:hAnsi="Courier New" w:cs="Courier New"/>
@@ -2731,32 +2636,13 @@
         </w:rPr>
         <w:t>ArrayList</w:t>
       </w:r>
-      <w:proofErr w:type="spellEnd"/>
       <w:r>
         <w:rPr>
           <w:rFonts w:ascii="Courier New" w:hAnsi="Courier New" w:cs="Courier New"/>
           <w:sz w:val="24"/>
           <w:szCs w:val="24"/>
         </w:rPr>
-        <w:t xml:space="preserve"> </w:t>
-      </w:r>
-      <w:proofErr w:type="gramStart"/>
-      <w:r>
-        <w:rPr>
-          <w:rFonts w:ascii="Courier New" w:hAnsi="Courier New" w:cs="Courier New"/>
-          <w:sz w:val="24"/>
-          <w:szCs w:val="24"/>
-        </w:rPr>
-        <w:t>get(</w:t>
-      </w:r>
-      <w:proofErr w:type="gramEnd"/>
-      <w:r>
-        <w:rPr>
-          <w:rFonts w:ascii="Courier New" w:hAnsi="Courier New" w:cs="Courier New"/>
-          <w:sz w:val="24"/>
-          <w:szCs w:val="24"/>
-        </w:rPr>
-        <w:t xml:space="preserve">) </w:t>
+        <w:t xml:space="preserve"> get() </w:t>
       </w:r>
       <w:r>
         <w:rPr>
@@ -2766,7 +2652,7 @@
         <w:t>method</w:t>
       </w:r>
     </w:p>
-    <w:p xmlns:wp14="http://schemas.microsoft.com/office/word/2010/wordml" wp14:textId="77777777">
+    <w:p>
       <w:pPr>
         <w:tabs>
           <w:tab w:val="left" w:pos="916"/>
@@ -2803,7 +2689,7 @@
         <w:gridCol w:w="1726"/>
         <w:gridCol w:w="1726"/>
       </w:tblGrid>
-      <w:tr xmlns:wp14="http://schemas.microsoft.com/office/word/2010/wordml" wp14:textId="77777777">
+      <w:tr>
         <w:trPr>
           <w:trHeight w:val="851"/>
         </w:trPr>
@@ -2811,7 +2697,7 @@
           <w:tcPr>
             <w:tcW w:w="1726" w:type="dxa"/>
           </w:tcPr>
-          <w:p wp14:textId="77777777">
+          <w:p>
             <w:pPr>
               <w:rPr>
                 <w:sz w:val="24"/>
@@ -2819,7 +2705,7 @@
               </w:rPr>
             </w:pPr>
           </w:p>
-          <w:p wp14:textId="77777777">
+          <w:p>
             <w:pPr>
               <w:rPr>
                 <w:sz w:val="24"/>
@@ -2839,7 +2725,7 @@
           <w:tcPr>
             <w:tcW w:w="1726" w:type="dxa"/>
           </w:tcPr>
-          <w:p wp14:textId="77777777">
+          <w:p>
             <w:pPr>
               <w:rPr>
                 <w:sz w:val="24"/>
@@ -2847,7 +2733,7 @@
               </w:rPr>
             </w:pPr>
           </w:p>
-          <w:p wp14:textId="77777777">
+          <w:p>
             <w:pPr>
               <w:rPr>
                 <w:sz w:val="24"/>
@@ -2864,7 +2750,7 @@
           </w:p>
         </w:tc>
       </w:tr>
-      <w:tr xmlns:wp14="http://schemas.microsoft.com/office/word/2010/wordml" wp14:textId="77777777">
+      <w:tr>
         <w:trPr>
           <w:trHeight w:val="851"/>
         </w:trPr>
@@ -2872,7 +2758,7 @@
           <w:tcPr>
             <w:tcW w:w="1726" w:type="dxa"/>
           </w:tcPr>
-          <w:p wp14:textId="77777777">
+          <w:p>
             <w:pPr>
               <w:rPr>
                 <w:rFonts w:ascii="Courier New" w:hAnsi="Courier New" w:cs="Courier New"/>
@@ -2889,7 +2775,7 @@
               <w:t xml:space="preserve">    10</w:t>
             </w:r>
           </w:p>
-          <w:p wp14:textId="77777777">
+          <w:p>
             <w:pPr>
               <w:rPr>
                 <w:rFonts w:ascii="Courier New" w:hAnsi="Courier New" w:cs="Courier New"/>
@@ -2906,7 +2792,7 @@
               <w:t xml:space="preserve">   100</w:t>
             </w:r>
           </w:p>
-          <w:p wp14:textId="77777777">
+          <w:p>
             <w:pPr>
               <w:rPr>
                 <w:rFonts w:ascii="Courier New" w:hAnsi="Courier New" w:cs="Courier New"/>
@@ -2923,7 +2809,7 @@
               <w:t xml:space="preserve">  1000</w:t>
             </w:r>
           </w:p>
-          <w:p wp14:textId="77777777">
+          <w:p>
             <w:pPr>
               <w:rPr>
                 <w:rFonts w:ascii="Courier New" w:hAnsi="Courier New" w:cs="Courier New"/>
@@ -2940,7 +2826,7 @@
               <w:t xml:space="preserve"> 10000</w:t>
             </w:r>
           </w:p>
-          <w:p wp14:textId="77777777">
+          <w:p>
             <w:pPr>
               <w:rPr>
                 <w:rFonts w:ascii="Courier New" w:hAnsi="Courier New" w:cs="Courier New"/>
@@ -2955,6 +2841,23 @@
                 <w:szCs w:val="24"/>
               </w:rPr>
               <w:t>100000</w:t>
+            </w:r>
+          </w:p>
+          <w:p>
+            <w:pPr>
+              <w:rPr>
+                <w:rFonts w:ascii="Courier New" w:hAnsi="Courier New" w:cs="Courier New"/>
+                <w:sz w:val="24"/>
+                <w:szCs w:val="24"/>
+              </w:rPr>
+            </w:pPr>
+            <w:r>
+              <w:rPr>
+                <w:rFonts w:ascii="Courier New" w:hAnsi="Courier New" w:cs="Courier New"/>
+                <w:sz w:val="24"/>
+                <w:szCs w:val="24"/>
+              </w:rPr>
+              <w:t>1000000</w:t>
             </w:r>
           </w:p>
         </w:tc>
@@ -2962,18 +2865,100 @@
           <w:tcPr>
             <w:tcW w:w="1726" w:type="dxa"/>
           </w:tcPr>
-          <w:p wp14:textId="77777777">
+          <w:p>
             <w:pPr>
               <w:rPr>
                 <w:sz w:val="24"/>
                 <w:szCs w:val="24"/>
               </w:rPr>
             </w:pPr>
+            <w:r>
+              <w:rPr>
+                <w:sz w:val="24"/>
+                <w:szCs w:val="24"/>
+              </w:rPr>
+              <w:t>0</w:t>
+            </w:r>
+          </w:p>
+          <w:p>
+            <w:pPr>
+              <w:rPr>
+                <w:sz w:val="24"/>
+                <w:szCs w:val="24"/>
+              </w:rPr>
+            </w:pPr>
+            <w:r>
+              <w:rPr>
+                <w:sz w:val="24"/>
+                <w:szCs w:val="24"/>
+              </w:rPr>
+              <w:t>0</w:t>
+            </w:r>
+          </w:p>
+          <w:p>
+            <w:pPr>
+              <w:rPr>
+                <w:sz w:val="24"/>
+                <w:szCs w:val="24"/>
+              </w:rPr>
+            </w:pPr>
+            <w:r>
+              <w:rPr>
+                <w:sz w:val="24"/>
+                <w:szCs w:val="24"/>
+              </w:rPr>
+              <w:t>0</w:t>
+            </w:r>
+          </w:p>
+          <w:p>
+            <w:pPr>
+              <w:rPr>
+                <w:sz w:val="24"/>
+                <w:szCs w:val="24"/>
+              </w:rPr>
+            </w:pPr>
+            <w:r>
+              <w:rPr>
+                <w:sz w:val="24"/>
+                <w:szCs w:val="24"/>
+              </w:rPr>
+              <w:t>1</w:t>
+            </w:r>
+          </w:p>
+          <w:p>
+            <w:pPr>
+              <w:rPr>
+                <w:sz w:val="24"/>
+                <w:szCs w:val="24"/>
+              </w:rPr>
+            </w:pPr>
+            <w:r>
+              <w:rPr>
+                <w:sz w:val="24"/>
+                <w:szCs w:val="24"/>
+              </w:rPr>
+              <w:t>4</w:t>
+            </w:r>
+          </w:p>
+          <w:p>
+            <w:pPr>
+              <w:rPr>
+                <w:sz w:val="24"/>
+                <w:szCs w:val="24"/>
+              </w:rPr>
+            </w:pPr>
+            <w:r>
+              <w:rPr>
+                <w:sz w:val="24"/>
+                <w:szCs w:val="24"/>
+              </w:rPr>
+              <w:t>8</w:t>
+            </w:r>
           </w:p>
         </w:tc>
       </w:tr>
     </w:tbl>
-    <w:p xmlns:wp14="http://schemas.microsoft.com/office/word/2010/wordml" wp14:textId="77777777">
+    <w:p>
       <w:pPr>
         <w:rPr>
           <w:rFonts w:ascii="Courier New" w:hAnsi="Courier New" w:cs="Courier New"/>
@@ -2982,7 +2967,7 @@
         </w:rPr>
       </w:pPr>
     </w:p>
-    <w:p xmlns:wp14="http://schemas.microsoft.com/office/word/2010/wordml" wp14:textId="77777777">
+    <w:p>
       <w:pPr>
         <w:rPr>
           <w:rFonts w:ascii="Courier New" w:hAnsi="Courier New" w:cs="Courier New"/>
@@ -2991,7 +2976,7 @@
         </w:rPr>
       </w:pPr>
     </w:p>
-    <w:p xmlns:wp14="http://schemas.microsoft.com/office/word/2010/wordml" wp14:textId="77777777">
+    <w:p>
       <w:pPr>
         <w:rPr>
           <w:rFonts w:ascii="Courier New" w:hAnsi="Courier New" w:cs="Courier New"/>
@@ -3013,25 +2998,7 @@
           <w:sz w:val="24"/>
           <w:szCs w:val="24"/>
         </w:rPr>
-        <w:t xml:space="preserve"> </w:t>
-      </w:r>
-      <w:proofErr w:type="gramStart"/>
-      <w:r>
-        <w:rPr>
-          <w:rFonts w:ascii="Courier New" w:hAnsi="Courier New" w:cs="Courier New"/>
-          <w:sz w:val="24"/>
-          <w:szCs w:val="24"/>
-        </w:rPr>
-        <w:t>get(</w:t>
-      </w:r>
-      <w:proofErr w:type="gramEnd"/>
-      <w:r>
-        <w:rPr>
-          <w:rFonts w:ascii="Courier New" w:hAnsi="Courier New" w:cs="Courier New"/>
-          <w:sz w:val="24"/>
-          <w:szCs w:val="24"/>
-        </w:rPr>
-        <w:t xml:space="preserve">) </w:t>
+        <w:t xml:space="preserve"> get() </w:t>
       </w:r>
       <w:r>
         <w:rPr>
@@ -3041,7 +3008,7 @@
         <w:t>method</w:t>
       </w:r>
     </w:p>
-    <w:p xmlns:wp14="http://schemas.microsoft.com/office/word/2010/wordml" wp14:textId="77777777">
+    <w:p>
       <w:pPr>
         <w:tabs>
           <w:tab w:val="left" w:pos="916"/>
@@ -3078,7 +3045,7 @@
         <w:gridCol w:w="1726"/>
         <w:gridCol w:w="1726"/>
       </w:tblGrid>
-      <w:tr xmlns:wp14="http://schemas.microsoft.com/office/word/2010/wordml" wp14:textId="77777777">
+      <w:tr>
         <w:trPr>
           <w:trHeight w:val="851"/>
         </w:trPr>
@@ -3086,7 +3053,7 @@
           <w:tcPr>
             <w:tcW w:w="1726" w:type="dxa"/>
           </w:tcPr>
-          <w:p wp14:textId="77777777">
+          <w:p>
             <w:pPr>
               <w:rPr>
                 <w:sz w:val="24"/>
@@ -3094,7 +3061,7 @@
               </w:rPr>
             </w:pPr>
           </w:p>
-          <w:p wp14:textId="77777777">
+          <w:p>
             <w:pPr>
               <w:rPr>
                 <w:sz w:val="24"/>
@@ -3114,7 +3081,7 @@
           <w:tcPr>
             <w:tcW w:w="1726" w:type="dxa"/>
           </w:tcPr>
-          <w:p wp14:textId="77777777">
+          <w:p>
             <w:pPr>
               <w:rPr>
                 <w:sz w:val="24"/>
@@ -3122,7 +3089,7 @@
               </w:rPr>
             </w:pPr>
           </w:p>
-          <w:p wp14:textId="77777777">
+          <w:p>
             <w:pPr>
               <w:rPr>
                 <w:sz w:val="24"/>
@@ -3139,7 +3106,7 @@
           </w:p>
         </w:tc>
       </w:tr>
-      <w:tr xmlns:wp14="http://schemas.microsoft.com/office/word/2010/wordml" wp14:textId="77777777">
+      <w:tr>
         <w:trPr>
           <w:trHeight w:val="851"/>
         </w:trPr>
@@ -3147,7 +3114,7 @@
           <w:tcPr>
             <w:tcW w:w="1726" w:type="dxa"/>
           </w:tcPr>
-          <w:p wp14:textId="77777777">
+          <w:p>
             <w:pPr>
               <w:rPr>
                 <w:sz w:val="24"/>
@@ -3155,7 +3122,7 @@
               </w:rPr>
             </w:pPr>
           </w:p>
-          <w:p wp14:textId="77777777">
+          <w:p>
             <w:pPr>
               <w:rPr>
                 <w:rFonts w:ascii="Courier New" w:hAnsi="Courier New" w:cs="Courier New"/>
@@ -3172,7 +3139,7 @@
               <w:t xml:space="preserve">    10</w:t>
             </w:r>
           </w:p>
-          <w:p wp14:textId="77777777">
+          <w:p>
             <w:pPr>
               <w:rPr>
                 <w:rFonts w:ascii="Courier New" w:hAnsi="Courier New" w:cs="Courier New"/>
@@ -3189,7 +3156,7 @@
               <w:t xml:space="preserve">   100</w:t>
             </w:r>
           </w:p>
-          <w:p wp14:textId="77777777">
+          <w:p>
             <w:pPr>
               <w:rPr>
                 <w:rFonts w:ascii="Courier New" w:hAnsi="Courier New" w:cs="Courier New"/>
@@ -3206,7 +3173,7 @@
               <w:t xml:space="preserve">  1000</w:t>
             </w:r>
           </w:p>
-          <w:p wp14:textId="77777777">
+          <w:p>
             <w:pPr>
               <w:rPr>
                 <w:rFonts w:ascii="Courier New" w:hAnsi="Courier New" w:cs="Courier New"/>
@@ -3223,7 +3190,7 @@
               <w:t xml:space="preserve"> 10000</w:t>
             </w:r>
           </w:p>
-          <w:p wp14:textId="77777777">
+          <w:p>
             <w:pPr>
               <w:rPr>
                 <w:rFonts w:ascii="Courier New" w:hAnsi="Courier New" w:cs="Courier New"/>
@@ -3238,6 +3205,23 @@
                 <w:szCs w:val="24"/>
               </w:rPr>
               <w:t>100000</w:t>
+            </w:r>
+          </w:p>
+          <w:p>
+            <w:pPr>
+              <w:rPr>
+                <w:rFonts w:ascii="Courier New" w:hAnsi="Courier New" w:cs="Courier New"/>
+                <w:sz w:val="24"/>
+                <w:szCs w:val="24"/>
+              </w:rPr>
+            </w:pPr>
+            <w:r>
+              <w:rPr>
+                <w:rFonts w:ascii="Courier New" w:hAnsi="Courier New" w:cs="Courier New"/>
+                <w:sz w:val="24"/>
+                <w:szCs w:val="24"/>
+              </w:rPr>
+              <w:t>1000000</w:t>
             </w:r>
           </w:p>
         </w:tc>
@@ -3245,18 +3229,108 @@
           <w:tcPr>
             <w:tcW w:w="1726" w:type="dxa"/>
           </w:tcPr>
-          <w:p wp14:textId="77777777">
+          <w:p>
             <w:pPr>
               <w:rPr>
                 <w:sz w:val="24"/>
                 <w:szCs w:val="24"/>
               </w:rPr>
             </w:pPr>
+          </w:p>
+          <w:p>
+            <w:pPr>
+              <w:rPr>
+                <w:sz w:val="24"/>
+                <w:szCs w:val="24"/>
+              </w:rPr>
+            </w:pPr>
+            <w:r>
+              <w:rPr>
+                <w:sz w:val="24"/>
+                <w:szCs w:val="24"/>
+              </w:rPr>
+              <w:t>0</w:t>
+            </w:r>
+          </w:p>
+          <w:p>
+            <w:pPr>
+              <w:rPr>
+                <w:sz w:val="24"/>
+                <w:szCs w:val="24"/>
+              </w:rPr>
+            </w:pPr>
+            <w:r>
+              <w:rPr>
+                <w:sz w:val="24"/>
+                <w:szCs w:val="24"/>
+              </w:rPr>
+              <w:t>0</w:t>
+            </w:r>
+          </w:p>
+          <w:p>
+            <w:pPr>
+              <w:rPr>
+                <w:sz w:val="24"/>
+                <w:szCs w:val="24"/>
+              </w:rPr>
+            </w:pPr>
+            <w:r>
+              <w:rPr>
+                <w:sz w:val="24"/>
+                <w:szCs w:val="24"/>
+              </w:rPr>
+              <w:t>1</w:t>
+            </w:r>
+          </w:p>
+          <w:p>
+            <w:pPr>
+              <w:rPr>
+                <w:sz w:val="24"/>
+                <w:szCs w:val="24"/>
+              </w:rPr>
+            </w:pPr>
+            <w:r>
+              <w:rPr>
+                <w:sz w:val="24"/>
+                <w:szCs w:val="24"/>
+              </w:rPr>
+              <w:t>1</w:t>
+            </w:r>
+          </w:p>
+          <w:p>
+            <w:pPr>
+              <w:rPr>
+                <w:sz w:val="24"/>
+                <w:szCs w:val="24"/>
+              </w:rPr>
+            </w:pPr>
+            <w:r>
+              <w:rPr>
+                <w:sz w:val="24"/>
+                <w:szCs w:val="24"/>
+              </w:rPr>
+              <w:t>4</w:t>
+            </w:r>
+          </w:p>
+          <w:p>
+            <w:pPr>
+              <w:rPr>
+                <w:sz w:val="24"/>
+                <w:szCs w:val="24"/>
+              </w:rPr>
+            </w:pPr>
+            <w:r>
+              <w:rPr>
+                <w:sz w:val="24"/>
+                <w:szCs w:val="24"/>
+              </w:rPr>
+              <w:t>17</w:t>
+            </w:r>
           </w:p>
         </w:tc>
       </w:tr>
     </w:tbl>
-    <w:p xmlns:wp14="http://schemas.microsoft.com/office/word/2010/wordml" wp14:textId="77777777" wp14:noSpellErr="1">
+    <w:p>
       <w:pPr>
         <w:rPr>
           <w:rFonts w:ascii="Courier New" w:hAnsi="Courier New" w:cs="Courier New"/>
@@ -3267,10 +3341,8 @@
     </w:p>
     <w:p>
       <w:pPr>
-        <w:spacing w:after="160" w:afterAutospacing="off" w:line="257" w:lineRule="auto"/>
-        <w:rPr>
-          <w:rFonts w:ascii="Times New Roman" w:hAnsi="Times New Roman" w:eastAsia="Times New Roman" w:cs="Times New Roman"/>
-          <w:noProof w:val="0"/>
+        <w:spacing w:after="160" w:line="257" w:lineRule="auto"/>
+        <w:rPr>
           <w:sz w:val="24"/>
           <w:szCs w:val="24"/>
           <w:lang w:val="en-GB"/>
@@ -3278,68 +3350,62 @@
       </w:pPr>
       <w:r>
         <w:rPr>
-          <w:rFonts w:ascii="Times New Roman" w:hAnsi="Times New Roman" w:eastAsia="Times New Roman" w:cs="Times New Roman"/>
-          <w:noProof w:val="0"/>
           <w:sz w:val="24"/>
           <w:szCs w:val="24"/>
           <w:lang w:val="en-GB"/>
         </w:rPr>
-        <w:t xml:space="preserve">Obtained with ___________ processor, _________ </w:t>
-      </w:r>
-      <w:r>
-        <w:rPr>
-          <w:rFonts w:ascii="Times New Roman" w:hAnsi="Times New Roman" w:eastAsia="Times New Roman" w:cs="Times New Roman"/>
-          <w:noProof w:val="0"/>
+        <w:t xml:space="preserve">Obtained with </w:t>
+      </w:r>
+      <w:r>
+        <w:rPr>
           <w:sz w:val="24"/>
           <w:szCs w:val="24"/>
           <w:lang w:val="en-GB"/>
         </w:rPr>
-        <w:t xml:space="preserve">GHz, </w:t>
-      </w:r>
-      <w:r>
-        <w:rPr>
-          <w:rFonts w:ascii="Times New Roman" w:hAnsi="Times New Roman" w:eastAsia="Times New Roman" w:cs="Times New Roman"/>
-          <w:noProof w:val="0"/>
+        <w:t>Intel(R) Core(TM) i7-10870H CPU @ 2.20GHz   2.21 GHz</w:t>
+      </w:r>
+      <w:r>
+        <w:rPr>
           <w:sz w:val="24"/>
           <w:szCs w:val="24"/>
           <w:lang w:val="en-GB"/>
         </w:rPr>
+        <w:t xml:space="preserve">, </w:t>
+      </w:r>
+      <w:r>
+        <w:rPr>
+          <w:sz w:val="24"/>
+          <w:szCs w:val="24"/>
+          <w:lang w:val="en-GB"/>
+        </w:rPr>
         <w:t xml:space="preserve"> </w:t>
       </w:r>
       <w:r>
         <w:rPr>
-          <w:rFonts w:ascii="Times New Roman" w:hAnsi="Times New Roman" w:eastAsia="Times New Roman" w:cs="Times New Roman"/>
-          <w:noProof w:val="0"/>
           <w:sz w:val="24"/>
           <w:szCs w:val="24"/>
           <w:lang w:val="en-GB"/>
         </w:rPr>
-        <w:t>Java</w:t>
-      </w:r>
-      <w:r>
-        <w:rPr>
-          <w:rFonts w:ascii="Times New Roman" w:hAnsi="Times New Roman" w:eastAsia="Times New Roman" w:cs="Times New Roman"/>
-          <w:noProof w:val="0"/>
+        <w:t xml:space="preserve">Java Version </w:t>
+      </w:r>
+      <w:r>
+        <w:rPr>
           <w:sz w:val="24"/>
           <w:szCs w:val="24"/>
           <w:lang w:val="en-GB"/>
         </w:rPr>
-        <w:t xml:space="preserve"> Version __</w:t>
-      </w:r>
-      <w:r>
-        <w:rPr>
-          <w:rFonts w:ascii="Times New Roman" w:hAnsi="Times New Roman" w:eastAsia="Times New Roman" w:cs="Times New Roman"/>
-          <w:noProof w:val="0"/>
+        <w:t>17.0.5</w:t>
+      </w:r>
+      <w:r>
+        <w:rPr>
           <w:sz w:val="24"/>
           <w:szCs w:val="24"/>
           <w:lang w:val="en-GB"/>
         </w:rPr>
-        <w:t xml:space="preserve">_, </w:t>
-      </w:r>
-      <w:r>
-        <w:rPr>
-          <w:rFonts w:ascii="Times New Roman" w:hAnsi="Times New Roman" w:eastAsia="Times New Roman" w:cs="Times New Roman"/>
-          <w:noProof w:val="0"/>
+        <w:t xml:space="preserve">, </w:t>
+      </w:r>
+      <w:r>
+        <w:rPr>
           <w:sz w:val="24"/>
           <w:szCs w:val="24"/>
           <w:lang w:val="en-GB"/>
@@ -3348,48 +3414,23 @@
       </w:r>
       <w:r>
         <w:rPr>
-          <w:rFonts w:ascii="Times New Roman" w:hAnsi="Times New Roman" w:eastAsia="Times New Roman" w:cs="Times New Roman"/>
-          <w:noProof w:val="0"/>
           <w:sz w:val="24"/>
           <w:szCs w:val="24"/>
           <w:lang w:val="en-GB"/>
         </w:rPr>
-        <w:t>Windows</w:t>
-      </w:r>
-      <w:r>
-        <w:rPr>
-          <w:rFonts w:ascii="Times New Roman" w:hAnsi="Times New Roman" w:eastAsia="Times New Roman" w:cs="Times New Roman"/>
-          <w:noProof w:val="0"/>
+        <w:t xml:space="preserve">Windows </w:t>
+      </w:r>
+      <w:r>
+        <w:rPr>
           <w:sz w:val="24"/>
           <w:szCs w:val="24"/>
           <w:lang w:val="en-GB"/>
         </w:rPr>
-        <w:t xml:space="preserve"> 1</w:t>
-      </w:r>
-      <w:r>
-        <w:rPr>
-          <w:rFonts w:ascii="Times New Roman" w:hAnsi="Times New Roman" w:eastAsia="Times New Roman" w:cs="Times New Roman"/>
-          <w:noProof w:val="0"/>
-          <w:sz w:val="24"/>
-          <w:szCs w:val="24"/>
-          <w:lang w:val="en-GB"/>
-        </w:rPr>
-        <w:t>1</w:t>
-      </w:r>
-      <w:r>
-        <w:rPr>
-          <w:rFonts w:ascii="Times New Roman" w:hAnsi="Times New Roman" w:eastAsia="Times New Roman" w:cs="Times New Roman"/>
-          <w:noProof w:val="0"/>
-          <w:sz w:val="24"/>
-          <w:szCs w:val="24"/>
-          <w:lang w:val="en-GB"/>
-        </w:rPr>
-        <w:t xml:space="preserve"> (or specify if not…)</w:t>
-      </w:r>
-    </w:p>
-    <w:p>
-      <w:pPr>
-        <w:pStyle w:val="Normal"/>
+        <w:t>10</w:t>
+      </w:r>
+    </w:p>
+    <w:p>
+      <w:pPr>
         <w:rPr>
           <w:rFonts w:ascii="Courier New" w:hAnsi="Courier New" w:cs="Courier New"/>
           <w:sz w:val="24"/>
@@ -3397,7 +3438,7 @@
         </w:rPr>
       </w:pPr>
     </w:p>
-    <w:p xmlns:wp14="http://schemas.microsoft.com/office/word/2010/wordml" wp14:textId="77777777" wp14:noSpellErr="1">
+    <w:p>
       <w:pPr>
         <w:tabs>
           <w:tab w:val="left" w:pos="916"/>
@@ -3445,46 +3486,63 @@
           <w:szCs w:val="24"/>
           <w:lang w:val="en" w:eastAsia="en-IE"/>
         </w:rPr>
-        <w:t>get(</w:t>
-      </w:r>
-      <w:r>
-        <w:rPr>
-          <w:rFonts w:ascii="Courier New" w:hAnsi="Courier New" w:cs="Courier New"/>
+        <w:t>get()</w:t>
+      </w:r>
+      <w:r>
+        <w:rPr>
           <w:sz w:val="24"/>
           <w:szCs w:val="24"/>
           <w:lang w:val="en" w:eastAsia="en-IE"/>
         </w:rPr>
-        <w:t>)</w:t>
-      </w:r>
-      <w:r>
+        <w:t xml:space="preserve"> methods, are the values as you would expect?</w:t>
+      </w:r>
+    </w:p>
+    <w:p>
+      <w:pPr>
+        <w:tabs>
+          <w:tab w:val="left" w:pos="916"/>
+          <w:tab w:val="left" w:pos="1832"/>
+          <w:tab w:val="left" w:pos="2748"/>
+          <w:tab w:val="left" w:pos="3664"/>
+          <w:tab w:val="left" w:pos="4580"/>
+          <w:tab w:val="left" w:pos="5496"/>
+          <w:tab w:val="left" w:pos="6412"/>
+          <w:tab w:val="left" w:pos="7328"/>
+          <w:tab w:val="left" w:pos="8244"/>
+          <w:tab w:val="left" w:pos="9160"/>
+          <w:tab w:val="left" w:pos="10076"/>
+          <w:tab w:val="left" w:pos="10992"/>
+          <w:tab w:val="left" w:pos="11908"/>
+          <w:tab w:val="left" w:pos="12824"/>
+          <w:tab w:val="left" w:pos="13740"/>
+          <w:tab w:val="left" w:pos="14656"/>
+        </w:tabs>
         <w:rPr>
           <w:sz w:val="24"/>
           <w:szCs w:val="24"/>
           <w:lang w:val="en" w:eastAsia="en-IE"/>
         </w:rPr>
-        <w:t xml:space="preserve"> methods, are the values as you would expect?</w:t>
-      </w:r>
-    </w:p>
-    <w:p>
-      <w:pPr>
-        <w:pStyle w:val="Normal"/>
-        <w:tabs>
-          <w:tab w:val="left" w:leader="none" w:pos="916"/>
-          <w:tab w:val="left" w:leader="none" w:pos="1832"/>
-          <w:tab w:val="left" w:leader="none" w:pos="2748"/>
-          <w:tab w:val="left" w:leader="none" w:pos="3664"/>
-          <w:tab w:val="left" w:leader="none" w:pos="4580"/>
-          <w:tab w:val="left" w:leader="none" w:pos="5496"/>
-          <w:tab w:val="left" w:leader="none" w:pos="6412"/>
-          <w:tab w:val="left" w:leader="none" w:pos="7328"/>
-          <w:tab w:val="left" w:leader="none" w:pos="8244"/>
-          <w:tab w:val="left" w:leader="none" w:pos="9160"/>
-          <w:tab w:val="left" w:leader="none" w:pos="10076"/>
-          <w:tab w:val="left" w:leader="none" w:pos="10992"/>
-          <w:tab w:val="left" w:leader="none" w:pos="11908"/>
-          <w:tab w:val="left" w:leader="none" w:pos="12824"/>
-          <w:tab w:val="left" w:leader="none" w:pos="13740"/>
-          <w:tab w:val="left" w:leader="none" w:pos="14656"/>
+      </w:pPr>
+    </w:p>
+    <w:p>
+      <w:pPr>
+        <w:tabs>
+          <w:tab w:val="left" w:pos="916"/>
+          <w:tab w:val="left" w:pos="1832"/>
+          <w:tab w:val="left" w:pos="2748"/>
+          <w:tab w:val="left" w:pos="3664"/>
+          <w:tab w:val="left" w:pos="4580"/>
+          <w:tab w:val="left" w:pos="5496"/>
+          <w:tab w:val="left" w:pos="6412"/>
+          <w:tab w:val="left" w:pos="7328"/>
+          <w:tab w:val="left" w:pos="8244"/>
+          <w:tab w:val="left" w:pos="9160"/>
+          <w:tab w:val="left" w:pos="10076"/>
+          <w:tab w:val="left" w:pos="10992"/>
+          <w:tab w:val="left" w:pos="11908"/>
+          <w:tab w:val="left" w:pos="12824"/>
+          <w:tab w:val="left" w:pos="13740"/>
+          <w:tab w:val="left" w:pos="14656"/>
         </w:tabs>
         <w:rPr>
           <w:sz w:val="24"/>
@@ -3492,27 +3550,34 @@
           <w:lang w:val="en" w:eastAsia="en-IE"/>
         </w:rPr>
       </w:pPr>
-    </w:p>
-    <w:p>
-      <w:pPr>
-        <w:pStyle w:val="Normal"/>
-        <w:tabs>
-          <w:tab w:val="left" w:leader="none" w:pos="916"/>
-          <w:tab w:val="left" w:leader="none" w:pos="1832"/>
-          <w:tab w:val="left" w:leader="none" w:pos="2748"/>
-          <w:tab w:val="left" w:leader="none" w:pos="3664"/>
-          <w:tab w:val="left" w:leader="none" w:pos="4580"/>
-          <w:tab w:val="left" w:leader="none" w:pos="5496"/>
-          <w:tab w:val="left" w:leader="none" w:pos="6412"/>
-          <w:tab w:val="left" w:leader="none" w:pos="7328"/>
-          <w:tab w:val="left" w:leader="none" w:pos="8244"/>
-          <w:tab w:val="left" w:leader="none" w:pos="9160"/>
-          <w:tab w:val="left" w:leader="none" w:pos="10076"/>
-          <w:tab w:val="left" w:leader="none" w:pos="10992"/>
-          <w:tab w:val="left" w:leader="none" w:pos="11908"/>
-          <w:tab w:val="left" w:leader="none" w:pos="12824"/>
-          <w:tab w:val="left" w:leader="none" w:pos="13740"/>
-          <w:tab w:val="left" w:leader="none" w:pos="14656"/>
+      <w:r>
+        <w:rPr>
+          <w:sz w:val="24"/>
+          <w:szCs w:val="24"/>
+          <w:lang w:val="en" w:eastAsia="en-IE"/>
+        </w:rPr>
+        <w:t>Yes, also when we compare with Eckel`s observation the results are expected. It is exactly expected by Big Oh values, ArrayList is follows O(1) structure and, LinkedList follows O(n) structure. So our results are as expected.</w:t>
+      </w:r>
+    </w:p>
+    <w:p>
+      <w:pPr>
+        <w:tabs>
+          <w:tab w:val="left" w:pos="916"/>
+          <w:tab w:val="left" w:pos="1832"/>
+          <w:tab w:val="left" w:pos="2748"/>
+          <w:tab w:val="left" w:pos="3664"/>
+          <w:tab w:val="left" w:pos="4580"/>
+          <w:tab w:val="left" w:pos="5496"/>
+          <w:tab w:val="left" w:pos="6412"/>
+          <w:tab w:val="left" w:pos="7328"/>
+          <w:tab w:val="left" w:pos="8244"/>
+          <w:tab w:val="left" w:pos="9160"/>
+          <w:tab w:val="left" w:pos="10076"/>
+          <w:tab w:val="left" w:pos="10992"/>
+          <w:tab w:val="left" w:pos="11908"/>
+          <w:tab w:val="left" w:pos="12824"/>
+          <w:tab w:val="left" w:pos="13740"/>
+          <w:tab w:val="left" w:pos="14656"/>
         </w:tabs>
         <w:rPr>
           <w:sz w:val="24"/>
@@ -3523,7 +3588,7 @@
     </w:p>
     <w:sectPr>
       <w:footerReference w:type="default" r:id="rId9"/>
-      <w:pgSz w:w="12240" w:h="15840" w:orient="portrait"/>
+      <w:pgSz w:w="12240" w:h="15840"/>
       <w:pgMar w:top="1440" w:right="1800" w:bottom="1440" w:left="1800" w:header="720" w:footer="720" w:gutter="0"/>
       <w:cols w:space="720"/>
     </w:sectPr>
@@ -3532,16 +3597,16 @@
 </file>
 
 <file path=word/endnotes.xml><?xml version="1.0" encoding="utf-8"?>
-<w:endnotes xmlns:wpc="http://schemas.microsoft.com/office/word/2010/wordprocessingCanvas" xmlns:cx="http://schemas.microsoft.com/office/drawing/2014/chartex" xmlns:cx1="http://schemas.microsoft.com/office/drawing/2015/9/8/chartex" xmlns:cx2="http://schemas.microsoft.com/office/drawing/2015/10/21/chartex" xmlns:cx3="http://schemas.microsoft.com/office/drawing/2016/5/9/chartex" xmlns:cx4="http://schemas.microsoft.com/office/drawing/2016/5/10/chartex" xmlns:cx5="http://schemas.microsoft.com/office/drawing/2016/5/11/chartex" xmlns:cx6="http://schemas.microsoft.com/office/drawing/2016/5/12/chartex" xmlns:cx7="http://schemas.microsoft.com/office/drawing/2016/5/13/chartex" xmlns:cx8="http://schemas.microsoft.com/office/drawing/2016/5/14/chartex" xmlns:mc="http://schemas.openxmlformats.org/markup-compatibility/2006" xmlns:aink="http://schemas.microsoft.com/office/drawing/2016/ink" xmlns:am3d="http://schemas.microsoft.com/office/drawing/2017/model3d" xmlns:o="urn:schemas-microsoft-com:office:office" xmlns:r="http://schemas.openxmlformats.org/officeDocument/2006/relationships" xmlns:m="http://schemas.openxmlformats.org/officeDocument/2006/math" xmlns:v="urn:schemas-microsoft-com:vml" xmlns:wp14="http://schemas.microsoft.com/office/word/2010/wordprocessingDrawing" xmlns:wp="http://schemas.openxmlformats.org/drawingml/2006/wordprocessingDrawing" xmlns:w10="urn:schemas-microsoft-com:office:word" xmlns:w="http://schemas.openxmlformats.org/wordprocessingml/2006/main" xmlns:w14="http://schemas.microsoft.com/office/word/2010/wordml" xmlns:w15="http://schemas.microsoft.com/office/word/2012/wordml" xmlns:w16cid="http://schemas.microsoft.com/office/word/2016/wordml/cid" xmlns:w16se="http://schemas.microsoft.com/office/word/2015/wordml/symex" xmlns:wpg="http://schemas.microsoft.com/office/word/2010/wordprocessingGroup" xmlns:wpi="http://schemas.microsoft.com/office/word/2010/wordprocessingInk" xmlns:wne="http://schemas.microsoft.com/office/word/2006/wordml" xmlns:wps="http://schemas.microsoft.com/office/word/2010/wordprocessingShape" mc:Ignorable="w14 w15 w16se w16cid wp14">
+<w:endnotes xmlns:wpc="http://schemas.microsoft.com/office/word/2010/wordprocessingCanvas" xmlns:cx="http://schemas.microsoft.com/office/drawing/2014/chartex" xmlns:cx1="http://schemas.microsoft.com/office/drawing/2015/9/8/chartex" xmlns:cx2="http://schemas.microsoft.com/office/drawing/2015/10/21/chartex" xmlns:cx3="http://schemas.microsoft.com/office/drawing/2016/5/9/chartex" xmlns:cx4="http://schemas.microsoft.com/office/drawing/2016/5/10/chartex" xmlns:cx5="http://schemas.microsoft.com/office/drawing/2016/5/11/chartex" xmlns:cx6="http://schemas.microsoft.com/office/drawing/2016/5/12/chartex" xmlns:cx7="http://schemas.microsoft.com/office/drawing/2016/5/13/chartex" xmlns:cx8="http://schemas.microsoft.com/office/drawing/2016/5/14/chartex" xmlns:mc="http://schemas.openxmlformats.org/markup-compatibility/2006" xmlns:aink="http://schemas.microsoft.com/office/drawing/2016/ink" xmlns:am3d="http://schemas.microsoft.com/office/drawing/2017/model3d" xmlns:o="urn:schemas-microsoft-com:office:office" xmlns:oel="http://schemas.microsoft.com/office/2019/extlst" xmlns:r="http://schemas.openxmlformats.org/officeDocument/2006/relationships" xmlns:m="http://schemas.openxmlformats.org/officeDocument/2006/math" xmlns:v="urn:schemas-microsoft-com:vml" xmlns:wp14="http://schemas.microsoft.com/office/word/2010/wordprocessingDrawing" xmlns:wp="http://schemas.openxmlformats.org/drawingml/2006/wordprocessingDrawing" xmlns:w10="urn:schemas-microsoft-com:office:word" xmlns:w="http://schemas.openxmlformats.org/wordprocessingml/2006/main" xmlns:w14="http://schemas.microsoft.com/office/word/2010/wordml" xmlns:w15="http://schemas.microsoft.com/office/word/2012/wordml" xmlns:w16cex="http://schemas.microsoft.com/office/word/2018/wordml/cex" xmlns:w16cid="http://schemas.microsoft.com/office/word/2016/wordml/cid" xmlns:w16="http://schemas.microsoft.com/office/word/2018/wordml" xmlns:w16du="http://schemas.microsoft.com/office/word/2023/wordml/word16du" xmlns:w16sdtdh="http://schemas.microsoft.com/office/word/2020/wordml/sdtdatahash" xmlns:w16se="http://schemas.microsoft.com/office/word/2015/wordml/symex" xmlns:wpg="http://schemas.microsoft.com/office/word/2010/wordprocessingGroup" xmlns:wpi="http://schemas.microsoft.com/office/word/2010/wordprocessingInk" xmlns:wne="http://schemas.microsoft.com/office/word/2006/wordml" xmlns:wps="http://schemas.microsoft.com/office/word/2010/wordprocessingShape" mc:Ignorable="w14 w15 w16se w16cid w16 w16cex w16sdtdh w16du wp14">
   <w:endnote w:type="separator" w:id="-1">
-    <w:p xmlns:wp14="http://schemas.microsoft.com/office/word/2010/wordml" wp14:textId="77777777">
+    <w:p>
       <w:r>
         <w:separator/>
       </w:r>
     </w:p>
   </w:endnote>
   <w:endnote w:type="continuationSeparator" w:id="0">
-    <w:p xmlns:wp14="http://schemas.microsoft.com/office/word/2010/wordml" wp14:textId="77777777">
+    <w:p>
       <w:r>
         <w:continuationSeparator/>
       </w:r>
@@ -3551,7 +3616,7 @@
 </file>
 
 <file path=word/footer1.xml><?xml version="1.0" encoding="utf-8"?>
-<w:ftr xmlns:wpc="http://schemas.microsoft.com/office/word/2010/wordprocessingCanvas" xmlns:cx="http://schemas.microsoft.com/office/drawing/2014/chartex" xmlns:cx1="http://schemas.microsoft.com/office/drawing/2015/9/8/chartex" xmlns:cx2="http://schemas.microsoft.com/office/drawing/2015/10/21/chartex" xmlns:cx3="http://schemas.microsoft.com/office/drawing/2016/5/9/chartex" xmlns:cx4="http://schemas.microsoft.com/office/drawing/2016/5/10/chartex" xmlns:cx5="http://schemas.microsoft.com/office/drawing/2016/5/11/chartex" xmlns:cx6="http://schemas.microsoft.com/office/drawing/2016/5/12/chartex" xmlns:cx7="http://schemas.microsoft.com/office/drawing/2016/5/13/chartex" xmlns:cx8="http://schemas.microsoft.com/office/drawing/2016/5/14/chartex" xmlns:mc="http://schemas.openxmlformats.org/markup-compatibility/2006" xmlns:aink="http://schemas.microsoft.com/office/drawing/2016/ink" xmlns:am3d="http://schemas.microsoft.com/office/drawing/2017/model3d" xmlns:o="urn:schemas-microsoft-com:office:office" xmlns:r="http://schemas.openxmlformats.org/officeDocument/2006/relationships" xmlns:m="http://schemas.openxmlformats.org/officeDocument/2006/math" xmlns:v="urn:schemas-microsoft-com:vml" xmlns:wp14="http://schemas.microsoft.com/office/word/2010/wordprocessingDrawing" xmlns:wp="http://schemas.openxmlformats.org/drawingml/2006/wordprocessingDrawing" xmlns:w10="urn:schemas-microsoft-com:office:word" xmlns:w="http://schemas.openxmlformats.org/wordprocessingml/2006/main" xmlns:w14="http://schemas.microsoft.com/office/word/2010/wordml" xmlns:w15="http://schemas.microsoft.com/office/word/2012/wordml" xmlns:w16cid="http://schemas.microsoft.com/office/word/2016/wordml/cid" xmlns:w16se="http://schemas.microsoft.com/office/word/2015/wordml/symex" xmlns:wpg="http://schemas.microsoft.com/office/word/2010/wordprocessingGroup" xmlns:wpi="http://schemas.microsoft.com/office/word/2010/wordprocessingInk" xmlns:wne="http://schemas.microsoft.com/office/word/2006/wordml" xmlns:wps="http://schemas.microsoft.com/office/word/2010/wordprocessingShape" mc:Ignorable="w14 w15 w16se w16cid wp14">
+<w:ftr xmlns:wpc="http://schemas.microsoft.com/office/word/2010/wordprocessingCanvas" xmlns:cx="http://schemas.microsoft.com/office/drawing/2014/chartex" xmlns:cx1="http://schemas.microsoft.com/office/drawing/2015/9/8/chartex" xmlns:cx2="http://schemas.microsoft.com/office/drawing/2015/10/21/chartex" xmlns:cx3="http://schemas.microsoft.com/office/drawing/2016/5/9/chartex" xmlns:cx4="http://schemas.microsoft.com/office/drawing/2016/5/10/chartex" xmlns:cx5="http://schemas.microsoft.com/office/drawing/2016/5/11/chartex" xmlns:cx6="http://schemas.microsoft.com/office/drawing/2016/5/12/chartex" xmlns:cx7="http://schemas.microsoft.com/office/drawing/2016/5/13/chartex" xmlns:cx8="http://schemas.microsoft.com/office/drawing/2016/5/14/chartex" xmlns:mc="http://schemas.openxmlformats.org/markup-compatibility/2006" xmlns:aink="http://schemas.microsoft.com/office/drawing/2016/ink" xmlns:am3d="http://schemas.microsoft.com/office/drawing/2017/model3d" xmlns:o="urn:schemas-microsoft-com:office:office" xmlns:oel="http://schemas.microsoft.com/office/2019/extlst" xmlns:r="http://schemas.openxmlformats.org/officeDocument/2006/relationships" xmlns:m="http://schemas.openxmlformats.org/officeDocument/2006/math" xmlns:v="urn:schemas-microsoft-com:vml" xmlns:wp14="http://schemas.microsoft.com/office/word/2010/wordprocessingDrawing" xmlns:wp="http://schemas.openxmlformats.org/drawingml/2006/wordprocessingDrawing" xmlns:w10="urn:schemas-microsoft-com:office:word" xmlns:w="http://schemas.openxmlformats.org/wordprocessingml/2006/main" xmlns:w14="http://schemas.microsoft.com/office/word/2010/wordml" xmlns:w15="http://schemas.microsoft.com/office/word/2012/wordml" xmlns:w16cex="http://schemas.microsoft.com/office/word/2018/wordml/cex" xmlns:w16cid="http://schemas.microsoft.com/office/word/2016/wordml/cid" xmlns:w16="http://schemas.microsoft.com/office/word/2018/wordml" xmlns:w16du="http://schemas.microsoft.com/office/word/2023/wordml/word16du" xmlns:w16sdtdh="http://schemas.microsoft.com/office/word/2020/wordml/sdtdatahash" xmlns:w16se="http://schemas.microsoft.com/office/word/2015/wordml/symex" xmlns:wpg="http://schemas.microsoft.com/office/word/2010/wordprocessingGroup" xmlns:wpi="http://schemas.microsoft.com/office/word/2010/wordprocessingInk" xmlns:wne="http://schemas.microsoft.com/office/word/2006/wordml" xmlns:wps="http://schemas.microsoft.com/office/word/2010/wordprocessingShape" mc:Ignorable="w14 w15 w16se w16cid w16 w16cex w16sdtdh w16du wp14">
   <w:sdt>
     <w:sdtPr>
       <w:id w:val="1994832606"/>
@@ -3566,7 +3631,7 @@
       </w:rPr>
     </w:sdtEndPr>
     <w:sdtContent>
-      <w:p xmlns:wp14="http://schemas.microsoft.com/office/word/2010/wordml" wp14:textId="77777777">
+      <w:p>
         <w:pPr>
           <w:pStyle w:val="Footer"/>
         </w:pPr>
@@ -3594,7 +3659,7 @@
       </w:p>
     </w:sdtContent>
   </w:sdt>
-  <w:p xmlns:wp14="http://schemas.microsoft.com/office/word/2010/wordml" wp14:textId="77777777">
+  <w:p>
     <w:pPr>
       <w:pStyle w:val="Footer"/>
     </w:pPr>
@@ -3603,16 +3668,16 @@
 </file>
 
 <file path=word/footnotes.xml><?xml version="1.0" encoding="utf-8"?>
-<w:footnotes xmlns:wpc="http://schemas.microsoft.com/office/word/2010/wordprocessingCanvas" xmlns:cx="http://schemas.microsoft.com/office/drawing/2014/chartex" xmlns:cx1="http://schemas.microsoft.com/office/drawing/2015/9/8/chartex" xmlns:cx2="http://schemas.microsoft.com/office/drawing/2015/10/21/chartex" xmlns:cx3="http://schemas.microsoft.com/office/drawing/2016/5/9/chartex" xmlns:cx4="http://schemas.microsoft.com/office/drawing/2016/5/10/chartex" xmlns:cx5="http://schemas.microsoft.com/office/drawing/2016/5/11/chartex" xmlns:cx6="http://schemas.microsoft.com/office/drawing/2016/5/12/chartex" xmlns:cx7="http://schemas.microsoft.com/office/drawing/2016/5/13/chartex" xmlns:cx8="http://schemas.microsoft.com/office/drawing/2016/5/14/chartex" xmlns:mc="http://schemas.openxmlformats.org/markup-compatibility/2006" xmlns:aink="http://schemas.microsoft.com/office/drawing/2016/ink" xmlns:am3d="http://schemas.microsoft.com/office/drawing/2017/model3d" xmlns:o="urn:schemas-microsoft-com:office:office" xmlns:r="http://schemas.openxmlformats.org/officeDocument/2006/relationships" xmlns:m="http://schemas.openxmlformats.org/officeDocument/2006/math" xmlns:v="urn:schemas-microsoft-com:vml" xmlns:wp14="http://schemas.microsoft.com/office/word/2010/wordprocessingDrawing" xmlns:wp="http://schemas.openxmlformats.org/drawingml/2006/wordprocessingDrawing" xmlns:w10="urn:schemas-microsoft-com:office:word" xmlns:w="http://schemas.openxmlformats.org/wordprocessingml/2006/main" xmlns:w14="http://schemas.microsoft.com/office/word/2010/wordml" xmlns:w15="http://schemas.microsoft.com/office/word/2012/wordml" xmlns:w16cid="http://schemas.microsoft.com/office/word/2016/wordml/cid" xmlns:w16se="http://schemas.microsoft.com/office/word/2015/wordml/symex" xmlns:wpg="http://schemas.microsoft.com/office/word/2010/wordprocessingGroup" xmlns:wpi="http://schemas.microsoft.com/office/word/2010/wordprocessingInk" xmlns:wne="http://schemas.microsoft.com/office/word/2006/wordml" xmlns:wps="http://schemas.microsoft.com/office/word/2010/wordprocessingShape" mc:Ignorable="w14 w15 w16se w16cid wp14">
+<w:footnotes xmlns:wpc="http://schemas.microsoft.com/office/word/2010/wordprocessingCanvas" xmlns:cx="http://schemas.microsoft.com/office/drawing/2014/chartex" xmlns:cx1="http://schemas.microsoft.com/office/drawing/2015/9/8/chartex" xmlns:cx2="http://schemas.microsoft.com/office/drawing/2015/10/21/chartex" xmlns:cx3="http://schemas.microsoft.com/office/drawing/2016/5/9/chartex" xmlns:cx4="http://schemas.microsoft.com/office/drawing/2016/5/10/chartex" xmlns:cx5="http://schemas.microsoft.com/office/drawing/2016/5/11/chartex" xmlns:cx6="http://schemas.microsoft.com/office/drawing/2016/5/12/chartex" xmlns:cx7="http://schemas.microsoft.com/office/drawing/2016/5/13/chartex" xmlns:cx8="http://schemas.microsoft.com/office/drawing/2016/5/14/chartex" xmlns:mc="http://schemas.openxmlformats.org/markup-compatibility/2006" xmlns:aink="http://schemas.microsoft.com/office/drawing/2016/ink" xmlns:am3d="http://schemas.microsoft.com/office/drawing/2017/model3d" xmlns:o="urn:schemas-microsoft-com:office:office" xmlns:oel="http://schemas.microsoft.com/office/2019/extlst" xmlns:r="http://schemas.openxmlformats.org/officeDocument/2006/relationships" xmlns:m="http://schemas.openxmlformats.org/officeDocument/2006/math" xmlns:v="urn:schemas-microsoft-com:vml" xmlns:wp14="http://schemas.microsoft.com/office/word/2010/wordprocessingDrawing" xmlns:wp="http://schemas.openxmlformats.org/drawingml/2006/wordprocessingDrawing" xmlns:w10="urn:schemas-microsoft-com:office:word" xmlns:w="http://schemas.openxmlformats.org/wordprocessingml/2006/main" xmlns:w14="http://schemas.microsoft.com/office/word/2010/wordml" xmlns:w15="http://schemas.microsoft.com/office/word/2012/wordml" xmlns:w16cex="http://schemas.microsoft.com/office/word/2018/wordml/cex" xmlns:w16cid="http://schemas.microsoft.com/office/word/2016/wordml/cid" xmlns:w16="http://schemas.microsoft.com/office/word/2018/wordml" xmlns:w16du="http://schemas.microsoft.com/office/word/2023/wordml/word16du" xmlns:w16sdtdh="http://schemas.microsoft.com/office/word/2020/wordml/sdtdatahash" xmlns:w16se="http://schemas.microsoft.com/office/word/2015/wordml/symex" xmlns:wpg="http://schemas.microsoft.com/office/word/2010/wordprocessingGroup" xmlns:wpi="http://schemas.microsoft.com/office/word/2010/wordprocessingInk" xmlns:wne="http://schemas.microsoft.com/office/word/2006/wordml" xmlns:wps="http://schemas.microsoft.com/office/word/2010/wordprocessingShape" mc:Ignorable="w14 w15 w16se w16cid w16 w16cex w16sdtdh w16du wp14">
   <w:footnote w:type="separator" w:id="-1">
-    <w:p xmlns:wp14="http://schemas.microsoft.com/office/word/2010/wordml" wp14:textId="77777777">
+    <w:p>
       <w:r>
         <w:separator/>
       </w:r>
     </w:p>
   </w:footnote>
   <w:footnote w:type="continuationSeparator" w:id="0">
-    <w:p xmlns:wp14="http://schemas.microsoft.com/office/word/2010/wordml" wp14:textId="77777777">
+    <w:p>
       <w:r>
         <w:continuationSeparator/>
       </w:r>
@@ -3622,7 +3687,7 @@
 </file>
 
 <file path=word/numbering.xml><?xml version="1.0" encoding="utf-8"?>
-<w:numbering xmlns:wpc="http://schemas.microsoft.com/office/word/2010/wordprocessingCanvas" xmlns:cx="http://schemas.microsoft.com/office/drawing/2014/chartex" xmlns:cx1="http://schemas.microsoft.com/office/drawing/2015/9/8/chartex" xmlns:cx2="http://schemas.microsoft.com/office/drawing/2015/10/21/chartex" xmlns:cx3="http://schemas.microsoft.com/office/drawing/2016/5/9/chartex" xmlns:cx4="http://schemas.microsoft.com/office/drawing/2016/5/10/chartex" xmlns:cx5="http://schemas.microsoft.com/office/drawing/2016/5/11/chartex" xmlns:cx6="http://schemas.microsoft.com/office/drawing/2016/5/12/chartex" xmlns:cx7="http://schemas.microsoft.com/office/drawing/2016/5/13/chartex" xmlns:cx8="http://schemas.microsoft.com/office/drawing/2016/5/14/chartex" xmlns:mc="http://schemas.openxmlformats.org/markup-compatibility/2006" xmlns:aink="http://schemas.microsoft.com/office/drawing/2016/ink" xmlns:am3d="http://schemas.microsoft.com/office/drawing/2017/model3d" xmlns:o="urn:schemas-microsoft-com:office:office" xmlns:r="http://schemas.openxmlformats.org/officeDocument/2006/relationships" xmlns:m="http://schemas.openxmlformats.org/officeDocument/2006/math" xmlns:v="urn:schemas-microsoft-com:vml" xmlns:wp14="http://schemas.microsoft.com/office/word/2010/wordprocessingDrawing" xmlns:wp="http://schemas.openxmlformats.org/drawingml/2006/wordprocessingDrawing" xmlns:w10="urn:schemas-microsoft-com:office:word" xmlns:w="http://schemas.openxmlformats.org/wordprocessingml/2006/main" xmlns:w14="http://schemas.microsoft.com/office/word/2010/wordml" xmlns:w15="http://schemas.microsoft.com/office/word/2012/wordml" xmlns:w16cid="http://schemas.microsoft.com/office/word/2016/wordml/cid" xmlns:w16se="http://schemas.microsoft.com/office/word/2015/wordml/symex" xmlns:wpg="http://schemas.microsoft.com/office/word/2010/wordprocessingGroup" xmlns:wpi="http://schemas.microsoft.com/office/word/2010/wordprocessingInk" xmlns:wne="http://schemas.microsoft.com/office/word/2006/wordml" xmlns:wps="http://schemas.microsoft.com/office/word/2010/wordprocessingShape" mc:Ignorable="w14 w15 w16se w16cid wp14">
+<w:numbering xmlns:wpc="http://schemas.microsoft.com/office/word/2010/wordprocessingCanvas" xmlns:cx="http://schemas.microsoft.com/office/drawing/2014/chartex" xmlns:cx1="http://schemas.microsoft.com/office/drawing/2015/9/8/chartex" xmlns:cx2="http://schemas.microsoft.com/office/drawing/2015/10/21/chartex" xmlns:cx3="http://schemas.microsoft.com/office/drawing/2016/5/9/chartex" xmlns:cx4="http://schemas.microsoft.com/office/drawing/2016/5/10/chartex" xmlns:cx5="http://schemas.microsoft.com/office/drawing/2016/5/11/chartex" xmlns:cx6="http://schemas.microsoft.com/office/drawing/2016/5/12/chartex" xmlns:cx7="http://schemas.microsoft.com/office/drawing/2016/5/13/chartex" xmlns:cx8="http://schemas.microsoft.com/office/drawing/2016/5/14/chartex" xmlns:mc="http://schemas.openxmlformats.org/markup-compatibility/2006" xmlns:aink="http://schemas.microsoft.com/office/drawing/2016/ink" xmlns:am3d="http://schemas.microsoft.com/office/drawing/2017/model3d" xmlns:o="urn:schemas-microsoft-com:office:office" xmlns:oel="http://schemas.microsoft.com/office/2019/extlst" xmlns:r="http://schemas.openxmlformats.org/officeDocument/2006/relationships" xmlns:m="http://schemas.openxmlformats.org/officeDocument/2006/math" xmlns:v="urn:schemas-microsoft-com:vml" xmlns:wp14="http://schemas.microsoft.com/office/word/2010/wordprocessingDrawing" xmlns:wp="http://schemas.openxmlformats.org/drawingml/2006/wordprocessingDrawing" xmlns:w10="urn:schemas-microsoft-com:office:word" xmlns:w="http://schemas.openxmlformats.org/wordprocessingml/2006/main" xmlns:w14="http://schemas.microsoft.com/office/word/2010/wordml" xmlns:w15="http://schemas.microsoft.com/office/word/2012/wordml" xmlns:w16cex="http://schemas.microsoft.com/office/word/2018/wordml/cex" xmlns:w16cid="http://schemas.microsoft.com/office/word/2016/wordml/cid" xmlns:w16="http://schemas.microsoft.com/office/word/2018/wordml" xmlns:w16du="http://schemas.microsoft.com/office/word/2023/wordml/word16du" xmlns:w16sdtdh="http://schemas.microsoft.com/office/word/2020/wordml/sdtdatahash" xmlns:w16se="http://schemas.microsoft.com/office/word/2015/wordml/symex" xmlns:wpg="http://schemas.microsoft.com/office/word/2010/wordprocessingGroup" xmlns:wpi="http://schemas.microsoft.com/office/word/2010/wordprocessingInk" xmlns:wne="http://schemas.microsoft.com/office/word/2006/wordml" xmlns:wps="http://schemas.microsoft.com/office/word/2010/wordprocessingShape" mc:Ignorable="w14 w15 w16se w16cid w16 w16cex w16sdtdh w16du wp14">
   <w:abstractNum w:abstractNumId="0" w15:restartNumberingAfterBreak="0">
     <w:nsid w:val="23DC5982"/>
     <w:multiLevelType w:val="hybridMultilevel"/>
@@ -3639,7 +3704,7 @@
         <w:ind w:left="720" w:hanging="360"/>
       </w:pPr>
       <w:rPr>
-        <w:rFonts w:hint="default" w:ascii="Symbol" w:hAnsi="Symbol"/>
+        <w:rFonts w:ascii="Symbol" w:hAnsi="Symbol" w:hint="default"/>
       </w:rPr>
     </w:lvl>
     <w:lvl w:ilvl="1" w:tplc="08090003" w:tentative="1">
@@ -3654,7 +3719,7 @@
         <w:ind w:left="1440" w:hanging="360"/>
       </w:pPr>
       <w:rPr>
-        <w:rFonts w:hint="default" w:ascii="Courier New" w:hAnsi="Courier New" w:cs="Courier New"/>
+        <w:rFonts w:ascii="Courier New" w:hAnsi="Courier New" w:cs="Courier New" w:hint="default"/>
       </w:rPr>
     </w:lvl>
     <w:lvl w:ilvl="2" w:tplc="08090005" w:tentative="1">
@@ -3669,7 +3734,7 @@
         <w:ind w:left="2160" w:hanging="360"/>
       </w:pPr>
       <w:rPr>
-        <w:rFonts w:hint="default" w:ascii="Wingdings" w:hAnsi="Wingdings"/>
+        <w:rFonts w:ascii="Wingdings" w:hAnsi="Wingdings" w:hint="default"/>
       </w:rPr>
     </w:lvl>
     <w:lvl w:ilvl="3" w:tplc="08090001" w:tentative="1">
@@ -3684,7 +3749,7 @@
         <w:ind w:left="2880" w:hanging="360"/>
       </w:pPr>
       <w:rPr>
-        <w:rFonts w:hint="default" w:ascii="Symbol" w:hAnsi="Symbol"/>
+        <w:rFonts w:ascii="Symbol" w:hAnsi="Symbol" w:hint="default"/>
       </w:rPr>
     </w:lvl>
     <w:lvl w:ilvl="4" w:tplc="08090003" w:tentative="1">
@@ -3699,7 +3764,7 @@
         <w:ind w:left="3600" w:hanging="360"/>
       </w:pPr>
       <w:rPr>
-        <w:rFonts w:hint="default" w:ascii="Courier New" w:hAnsi="Courier New" w:cs="Courier New"/>
+        <w:rFonts w:ascii="Courier New" w:hAnsi="Courier New" w:cs="Courier New" w:hint="default"/>
       </w:rPr>
     </w:lvl>
     <w:lvl w:ilvl="5" w:tplc="08090005" w:tentative="1">
@@ -3714,7 +3779,7 @@
         <w:ind w:left="4320" w:hanging="360"/>
       </w:pPr>
       <w:rPr>
-        <w:rFonts w:hint="default" w:ascii="Wingdings" w:hAnsi="Wingdings"/>
+        <w:rFonts w:ascii="Wingdings" w:hAnsi="Wingdings" w:hint="default"/>
       </w:rPr>
     </w:lvl>
     <w:lvl w:ilvl="6" w:tplc="08090001" w:tentative="1">
@@ -3729,7 +3794,7 @@
         <w:ind w:left="5040" w:hanging="360"/>
       </w:pPr>
       <w:rPr>
-        <w:rFonts w:hint="default" w:ascii="Symbol" w:hAnsi="Symbol"/>
+        <w:rFonts w:ascii="Symbol" w:hAnsi="Symbol" w:hint="default"/>
       </w:rPr>
     </w:lvl>
     <w:lvl w:ilvl="7" w:tplc="08090003" w:tentative="1">
@@ -3744,7 +3809,7 @@
         <w:ind w:left="5760" w:hanging="360"/>
       </w:pPr>
       <w:rPr>
-        <w:rFonts w:hint="default" w:ascii="Courier New" w:hAnsi="Courier New" w:cs="Courier New"/>
+        <w:rFonts w:ascii="Courier New" w:hAnsi="Courier New" w:cs="Courier New" w:hint="default"/>
       </w:rPr>
     </w:lvl>
     <w:lvl w:ilvl="8" w:tplc="08090005" w:tentative="1">
@@ -3759,7 +3824,7 @@
         <w:ind w:left="6480" w:hanging="360"/>
       </w:pPr>
       <w:rPr>
-        <w:rFonts w:hint="default" w:ascii="Wingdings" w:hAnsi="Wingdings"/>
+        <w:rFonts w:ascii="Wingdings" w:hAnsi="Wingdings" w:hint="default"/>
       </w:rPr>
     </w:lvl>
   </w:abstractNum>
@@ -4011,7 +4076,7 @@
         <w:ind w:left="360" w:hanging="360"/>
       </w:pPr>
       <w:rPr>
-        <w:rFonts w:hint="default" w:ascii="Symbol" w:hAnsi="Symbol"/>
+        <w:rFonts w:ascii="Symbol" w:hAnsi="Symbol" w:hint="default"/>
       </w:rPr>
     </w:lvl>
   </w:abstractNum>
@@ -4031,7 +4096,7 @@
         <w:ind w:left="720" w:hanging="360"/>
       </w:pPr>
       <w:rPr>
-        <w:rFonts w:hint="default" w:ascii="Symbol" w:hAnsi="Symbol"/>
+        <w:rFonts w:ascii="Symbol" w:hAnsi="Symbol" w:hint="default"/>
       </w:rPr>
     </w:lvl>
     <w:lvl w:ilvl="1" w:tplc="08090019" w:tentative="1">
@@ -4608,7 +4673,7 @@
         <w:ind w:left="720" w:hanging="360"/>
       </w:pPr>
       <w:rPr>
-        <w:rFonts w:hint="default" w:ascii="Symbol" w:hAnsi="Symbol"/>
+        <w:rFonts w:ascii="Symbol" w:hAnsi="Symbol" w:hint="default"/>
       </w:rPr>
     </w:lvl>
     <w:lvl w:ilvl="1" w:tplc="04090003" w:tentative="1">
@@ -4623,7 +4688,7 @@
         <w:ind w:left="1440" w:hanging="360"/>
       </w:pPr>
       <w:rPr>
-        <w:rFonts w:hint="default" w:ascii="Courier New" w:hAnsi="Courier New"/>
+        <w:rFonts w:ascii="Courier New" w:hAnsi="Courier New" w:hint="default"/>
       </w:rPr>
     </w:lvl>
     <w:lvl w:ilvl="2" w:tplc="04090005" w:tentative="1">
@@ -4638,7 +4703,7 @@
         <w:ind w:left="2160" w:hanging="360"/>
       </w:pPr>
       <w:rPr>
-        <w:rFonts w:hint="default" w:ascii="Wingdings" w:hAnsi="Wingdings"/>
+        <w:rFonts w:ascii="Wingdings" w:hAnsi="Wingdings" w:hint="default"/>
       </w:rPr>
     </w:lvl>
     <w:lvl w:ilvl="3" w:tplc="04090001" w:tentative="1">
@@ -4653,7 +4718,7 @@
         <w:ind w:left="2880" w:hanging="360"/>
       </w:pPr>
       <w:rPr>
-        <w:rFonts w:hint="default" w:ascii="Symbol" w:hAnsi="Symbol"/>
+        <w:rFonts w:ascii="Symbol" w:hAnsi="Symbol" w:hint="default"/>
       </w:rPr>
     </w:lvl>
     <w:lvl w:ilvl="4" w:tplc="04090003" w:tentative="1">
@@ -4668,7 +4733,7 @@
         <w:ind w:left="3600" w:hanging="360"/>
       </w:pPr>
       <w:rPr>
-        <w:rFonts w:hint="default" w:ascii="Courier New" w:hAnsi="Courier New"/>
+        <w:rFonts w:ascii="Courier New" w:hAnsi="Courier New" w:hint="default"/>
       </w:rPr>
     </w:lvl>
     <w:lvl w:ilvl="5" w:tplc="04090005" w:tentative="1">
@@ -4683,7 +4748,7 @@
         <w:ind w:left="4320" w:hanging="360"/>
       </w:pPr>
       <w:rPr>
-        <w:rFonts w:hint="default" w:ascii="Wingdings" w:hAnsi="Wingdings"/>
+        <w:rFonts w:ascii="Wingdings" w:hAnsi="Wingdings" w:hint="default"/>
       </w:rPr>
     </w:lvl>
     <w:lvl w:ilvl="6" w:tplc="04090001" w:tentative="1">
@@ -4698,7 +4763,7 @@
         <w:ind w:left="5040" w:hanging="360"/>
       </w:pPr>
       <w:rPr>
-        <w:rFonts w:hint="default" w:ascii="Symbol" w:hAnsi="Symbol"/>
+        <w:rFonts w:ascii="Symbol" w:hAnsi="Symbol" w:hint="default"/>
       </w:rPr>
     </w:lvl>
     <w:lvl w:ilvl="7" w:tplc="04090003" w:tentative="1">
@@ -4713,7 +4778,7 @@
         <w:ind w:left="5760" w:hanging="360"/>
       </w:pPr>
       <w:rPr>
-        <w:rFonts w:hint="default" w:ascii="Courier New" w:hAnsi="Courier New"/>
+        <w:rFonts w:ascii="Courier New" w:hAnsi="Courier New" w:hint="default"/>
       </w:rPr>
     </w:lvl>
     <w:lvl w:ilvl="8" w:tplc="04090005" w:tentative="1">
@@ -4728,7 +4793,7 @@
         <w:ind w:left="6480" w:hanging="360"/>
       </w:pPr>
       <w:rPr>
-        <w:rFonts w:hint="default" w:ascii="Wingdings" w:hAnsi="Wingdings"/>
+        <w:rFonts w:ascii="Wingdings" w:hAnsi="Wingdings" w:hint="default"/>
       </w:rPr>
     </w:lvl>
   </w:abstractNum>
@@ -4748,7 +4813,7 @@
         <w:ind w:left="360" w:hanging="360"/>
       </w:pPr>
       <w:rPr>
-        <w:rFonts w:hint="default" w:ascii="Symbol" w:hAnsi="Symbol"/>
+        <w:rFonts w:ascii="Symbol" w:hAnsi="Symbol" w:hint="default"/>
       </w:rPr>
     </w:lvl>
   </w:abstractNum>
@@ -4868,57 +4933,57 @@
       </w:pPr>
     </w:lvl>
   </w:abstractNum>
-  <w:num w:numId="1">
+  <w:num w:numId="1" w16cid:durableId="1149399630">
     <w:abstractNumId w:val="10"/>
   </w:num>
-  <w:num w:numId="2">
+  <w:num w:numId="2" w16cid:durableId="2114855762">
     <w:abstractNumId w:val="3"/>
   </w:num>
-  <w:num w:numId="3">
+  <w:num w:numId="3" w16cid:durableId="1577399963">
     <w:abstractNumId w:val="2"/>
   </w:num>
-  <w:num w:numId="4">
+  <w:num w:numId="4" w16cid:durableId="1466504132">
     <w:abstractNumId w:val="1"/>
   </w:num>
-  <w:num w:numId="5">
+  <w:num w:numId="5" w16cid:durableId="554702755">
     <w:abstractNumId w:val="6"/>
   </w:num>
-  <w:num w:numId="6">
+  <w:num w:numId="6" w16cid:durableId="626475216">
     <w:abstractNumId w:val="5"/>
   </w:num>
-  <w:num w:numId="7">
+  <w:num w:numId="7" w16cid:durableId="374694189">
     <w:abstractNumId w:val="9"/>
   </w:num>
-  <w:num w:numId="8">
+  <w:num w:numId="8" w16cid:durableId="1288394548">
     <w:abstractNumId w:val="0"/>
   </w:num>
-  <w:num w:numId="9">
+  <w:num w:numId="9" w16cid:durableId="1140801197">
     <w:abstractNumId w:val="8"/>
   </w:num>
-  <w:num w:numId="10">
+  <w:num w:numId="10" w16cid:durableId="568225277">
     <w:abstractNumId w:val="11"/>
   </w:num>
-  <w:num w:numId="11">
+  <w:num w:numId="11" w16cid:durableId="1115517192">
     <w:abstractNumId w:val="4"/>
   </w:num>
-  <w:num w:numId="12">
+  <w:num w:numId="12" w16cid:durableId="1503399383">
     <w:abstractNumId w:val="7"/>
   </w:num>
 </w:numbering>
 </file>
 
 <file path=word/styles.xml><?xml version="1.0" encoding="utf-8"?>
-<w:styles xmlns:wp14="http://schemas.microsoft.com/office/word/2010/wordprocessingDrawing" xmlns:mc="http://schemas.openxmlformats.org/markup-compatibility/2006" xmlns:r="http://schemas.openxmlformats.org/officeDocument/2006/relationships" xmlns:w="http://schemas.openxmlformats.org/wordprocessingml/2006/main" xmlns:w14="http://schemas.microsoft.com/office/word/2010/wordml" xmlns:w15="http://schemas.microsoft.com/office/word/2012/wordml" xmlns:w16cid="http://schemas.microsoft.com/office/word/2016/wordml/cid" xmlns:w16se="http://schemas.microsoft.com/office/word/2015/wordml/symex" mc:Ignorable="w14 w15 w16se w16cid wp14">
+<w:styles xmlns:mc="http://schemas.openxmlformats.org/markup-compatibility/2006" xmlns:r="http://schemas.openxmlformats.org/officeDocument/2006/relationships" xmlns:w="http://schemas.openxmlformats.org/wordprocessingml/2006/main" xmlns:w14="http://schemas.microsoft.com/office/word/2010/wordml" xmlns:w15="http://schemas.microsoft.com/office/word/2012/wordml" xmlns:w16cex="http://schemas.microsoft.com/office/word/2018/wordml/cex" xmlns:w16cid="http://schemas.microsoft.com/office/word/2016/wordml/cid" xmlns:w16="http://schemas.microsoft.com/office/word/2018/wordml" xmlns:w16du="http://schemas.microsoft.com/office/word/2023/wordml/word16du" xmlns:w16sdtdh="http://schemas.microsoft.com/office/word/2020/wordml/sdtdatahash" xmlns:w16se="http://schemas.microsoft.com/office/word/2015/wordml/symex" mc:Ignorable="w14 w15 w16se w16cid w16 w16cex w16sdtdh w16du">
   <w:docDefaults>
     <w:rPrDefault>
       <w:rPr>
-        <w:rFonts w:ascii="Times New Roman" w:hAnsi="Times New Roman" w:eastAsia="Times New Roman" w:cs="Times New Roman"/>
+        <w:rFonts w:ascii="Times New Roman" w:eastAsia="Times New Roman" w:hAnsi="Times New Roman" w:cs="Times New Roman"/>
         <w:lang w:val="en-IE" w:eastAsia="en-IE" w:bidi="ar-SA"/>
       </w:rPr>
     </w:rPrDefault>
     <w:pPrDefault/>
   </w:docDefaults>
-  <w:latentStyles w:defLockedState="0" w:defUIPriority="0" w:defSemiHidden="0" w:defUnhideWhenUsed="0" w:defQFormat="0" w:count="375">
+  <w:latentStyles w:defLockedState="0" w:defUIPriority="0" w:defSemiHidden="0" w:defUnhideWhenUsed="0" w:defQFormat="0" w:count="376">
     <w:lsdException w:name="Normal" w:qFormat="1"/>
     <w:lsdException w:name="heading 1" w:qFormat="1"/>
     <w:lsdException w:name="heading 2" w:qFormat="1"/>
@@ -4951,7 +5016,7 @@
     <w:lsdException w:name="footnote text" w:semiHidden="1" w:unhideWhenUsed="1"/>
     <w:lsdException w:name="annotation text" w:semiHidden="1" w:unhideWhenUsed="1"/>
     <w:lsdException w:name="header" w:semiHidden="1" w:unhideWhenUsed="1"/>
-    <w:lsdException w:name="footer" w:uiPriority="99" w:semiHidden="1" w:unhideWhenUsed="1"/>
+    <w:lsdException w:name="footer" w:semiHidden="1" w:uiPriority="99" w:unhideWhenUsed="1"/>
     <w:lsdException w:name="index heading" w:semiHidden="1" w:unhideWhenUsed="1"/>
     <w:lsdException w:name="caption" w:semiHidden="1" w:unhideWhenUsed="1" w:qFormat="1"/>
     <w:lsdException w:name="table of figures" w:semiHidden="1" w:unhideWhenUsed="1"/>
@@ -5014,7 +5079,7 @@
     <w:lsdException w:name="HTML Code" w:semiHidden="1" w:unhideWhenUsed="1"/>
     <w:lsdException w:name="HTML Definition" w:semiHidden="1" w:unhideWhenUsed="1"/>
     <w:lsdException w:name="HTML Keyboard" w:semiHidden="1" w:unhideWhenUsed="1"/>
-    <w:lsdException w:name="HTML Preformatted" w:uiPriority="99" w:semiHidden="1" w:unhideWhenUsed="1"/>
+    <w:lsdException w:name="HTML Preformatted" w:semiHidden="1" w:uiPriority="99" w:unhideWhenUsed="1"/>
     <w:lsdException w:name="HTML Sample" w:semiHidden="1" w:unhideWhenUsed="1"/>
     <w:lsdException w:name="HTML Typewriter" w:semiHidden="1" w:unhideWhenUsed="1"/>
     <w:lsdException w:name="HTML Variable" w:semiHidden="1" w:unhideWhenUsed="1"/>
@@ -5068,7 +5133,7 @@
     <w:lsdException w:name="Table Web 3" w:semiHidden="1" w:unhideWhenUsed="1"/>
     <w:lsdException w:name="Balloon Text" w:semiHidden="1" w:unhideWhenUsed="1"/>
     <w:lsdException w:name="Table Theme" w:semiHidden="1" w:unhideWhenUsed="1"/>
-    <w:lsdException w:name="Placeholder Text" w:uiPriority="99" w:semiHidden="1"/>
+    <w:lsdException w:name="Placeholder Text" w:semiHidden="1" w:uiPriority="99"/>
     <w:lsdException w:name="No Spacing" w:uiPriority="1" w:qFormat="1"/>
     <w:lsdException w:name="Light Shading" w:uiPriority="60"/>
     <w:lsdException w:name="Light List" w:uiPriority="61"/>
@@ -5090,7 +5155,7 @@
     <w:lsdException w:name="Medium Shading 1 Accent 1" w:uiPriority="63"/>
     <w:lsdException w:name="Medium Shading 2 Accent 1" w:uiPriority="64"/>
     <w:lsdException w:name="Medium List 1 Accent 1" w:uiPriority="65"/>
-    <w:lsdException w:name="Revision" w:uiPriority="99" w:semiHidden="1"/>
+    <w:lsdException w:name="Revision" w:semiHidden="1" w:uiPriority="99"/>
     <w:lsdException w:name="List Paragraph" w:uiPriority="34" w:qFormat="1"/>
     <w:lsdException w:name="Quote" w:uiPriority="29" w:qFormat="1"/>
     <w:lsdException w:name="Intense Quote" w:uiPriority="30" w:qFormat="1"/>
@@ -5177,8 +5242,8 @@
     <w:lsdException w:name="Subtle Reference" w:uiPriority="31" w:qFormat="1"/>
     <w:lsdException w:name="Intense Reference" w:uiPriority="32" w:qFormat="1"/>
     <w:lsdException w:name="Book Title" w:uiPriority="33" w:qFormat="1"/>
-    <w:lsdException w:name="Bibliography" w:uiPriority="37" w:semiHidden="1" w:unhideWhenUsed="1"/>
-    <w:lsdException w:name="TOC Heading" w:uiPriority="39" w:semiHidden="1" w:unhideWhenUsed="1" w:qFormat="1"/>
+    <w:lsdException w:name="Bibliography" w:semiHidden="1" w:uiPriority="37" w:unhideWhenUsed="1"/>
+    <w:lsdException w:name="TOC Heading" w:semiHidden="1" w:uiPriority="39" w:unhideWhenUsed="1" w:qFormat="1"/>
     <w:lsdException w:name="Plain Table 1" w:uiPriority="41"/>
     <w:lsdException w:name="Plain Table 2" w:uiPriority="42"/>
     <w:lsdException w:name="Plain Table 3" w:uiPriority="43"/>
@@ -5283,12 +5348,13 @@
     <w:lsdException w:name="List Table 5 Dark Accent 6" w:uiPriority="50"/>
     <w:lsdException w:name="List Table 6 Colorful Accent 6" w:uiPriority="51"/>
     <w:lsdException w:name="List Table 7 Colorful Accent 6" w:uiPriority="52"/>
-    <w:lsdException w:name="Mention" w:uiPriority="99" w:semiHidden="1" w:unhideWhenUsed="1"/>
-    <w:lsdException w:name="Smart Hyperlink" w:uiPriority="99" w:semiHidden="1" w:unhideWhenUsed="1"/>
-    <w:lsdException w:name="Hashtag" w:uiPriority="99" w:semiHidden="1" w:unhideWhenUsed="1"/>
-    <w:lsdException w:name="Unresolved Mention" w:uiPriority="99" w:semiHidden="1" w:unhideWhenUsed="1"/>
+    <w:lsdException w:name="Mention" w:semiHidden="1" w:uiPriority="99" w:unhideWhenUsed="1"/>
+    <w:lsdException w:name="Smart Hyperlink" w:semiHidden="1" w:uiPriority="99" w:unhideWhenUsed="1"/>
+    <w:lsdException w:name="Hashtag" w:semiHidden="1" w:uiPriority="99" w:unhideWhenUsed="1"/>
+    <w:lsdException w:name="Unresolved Mention" w:semiHidden="1" w:uiPriority="99" w:unhideWhenUsed="1"/>
+    <w:lsdException w:name="Smart Link" w:semiHidden="1" w:uiPriority="99" w:unhideWhenUsed="1"/>
   </w:latentStyles>
-  <w:style w:type="paragraph" w:styleId="Normal" w:default="1">
+  <w:style w:type="paragraph" w:default="1" w:styleId="Normal">
     <w:name w:val="Normal"/>
     <w:qFormat/>
     <w:rsid w:val="00722428"/>
@@ -5340,19 +5406,19 @@
       <w:outlineLvl w:val="2"/>
     </w:pPr>
     <w:rPr>
-      <w:rFonts w:asciiTheme="majorHAnsi" w:hAnsiTheme="majorHAnsi" w:eastAsiaTheme="majorEastAsia" w:cstheme="majorBidi"/>
+      <w:rFonts w:asciiTheme="majorHAnsi" w:eastAsiaTheme="majorEastAsia" w:hAnsiTheme="majorHAnsi" w:cstheme="majorBidi"/>
       <w:b/>
       <w:bCs/>
       <w:color w:val="4F81BD" w:themeColor="accent1"/>
     </w:rPr>
   </w:style>
-  <w:style w:type="character" w:styleId="DefaultParagraphFont" w:default="1">
+  <w:style w:type="character" w:default="1" w:styleId="DefaultParagraphFont">
     <w:name w:val="Default Paragraph Font"/>
     <w:uiPriority w:val="1"/>
     <w:semiHidden/>
     <w:unhideWhenUsed/>
   </w:style>
-  <w:style w:type="table" w:styleId="TableNormal" w:default="1">
+  <w:style w:type="table" w:default="1" w:styleId="TableNormal">
     <w:name w:val="Normal Table"/>
     <w:uiPriority w:val="99"/>
     <w:semiHidden/>
@@ -5367,7 +5433,7 @@
       </w:tblCellMar>
     </w:tblPr>
   </w:style>
-  <w:style w:type="numbering" w:styleId="NoList" w:default="1">
+  <w:style w:type="numbering" w:default="1" w:styleId="NoList">
     <w:name w:val="No List"/>
     <w:uiPriority w:val="99"/>
     <w:semiHidden/>
@@ -5407,7 +5473,7 @@
       <w:spacing w:before="100" w:beforeAutospacing="1" w:after="100" w:afterAutospacing="1"/>
     </w:pPr>
     <w:rPr>
-      <w:rFonts w:ascii="Arial Unicode MS" w:hAnsi="Arial Unicode MS" w:eastAsia="Arial Unicode MS" w:cs="Arial Unicode MS"/>
+      <w:rFonts w:ascii="Arial Unicode MS" w:eastAsia="Arial Unicode MS" w:hAnsi="Arial Unicode MS" w:cs="Arial Unicode MS"/>
       <w:sz w:val="24"/>
       <w:szCs w:val="24"/>
       <w:lang w:val="en-GB"/>
@@ -5416,7 +5482,7 @@
   <w:style w:type="character" w:styleId="HTMLCode">
     <w:name w:val="HTML Code"/>
     <w:rPr>
-      <w:rFonts w:ascii="Arial Unicode MS" w:hAnsi="Arial Unicode MS" w:eastAsia="Arial Unicode MS" w:cs="Arial Unicode MS"/>
+      <w:rFonts w:ascii="Arial Unicode MS" w:eastAsia="Arial Unicode MS" w:hAnsi="Arial Unicode MS" w:cs="Arial Unicode MS"/>
       <w:sz w:val="20"/>
       <w:szCs w:val="20"/>
     </w:rPr>
@@ -5447,48 +5513,48 @@
       </w:tabs>
     </w:pPr>
     <w:rPr>
-      <w:rFonts w:ascii="Arial Unicode MS" w:hAnsi="Arial Unicode MS" w:eastAsia="Arial Unicode MS" w:cs="Arial Unicode MS"/>
+      <w:rFonts w:ascii="Arial Unicode MS" w:eastAsia="Arial Unicode MS" w:hAnsi="Arial Unicode MS" w:cs="Arial Unicode MS"/>
       <w:lang w:val="en-GB"/>
     </w:rPr>
   </w:style>
-  <w:style w:type="paragraph" w:styleId="secondary" w:customStyle="1">
+  <w:style w:type="paragraph" w:customStyle="1" w:styleId="secondary">
     <w:name w:val="secondary"/>
     <w:basedOn w:val="Normal"/>
     <w:pPr>
       <w:spacing w:before="100" w:beforeAutospacing="1" w:after="100" w:afterAutospacing="1"/>
     </w:pPr>
     <w:rPr>
-      <w:rFonts w:ascii="Arial Unicode MS" w:hAnsi="Arial Unicode MS" w:eastAsia="Arial Unicode MS" w:cs="Arial Unicode MS"/>
+      <w:rFonts w:ascii="Arial Unicode MS" w:eastAsia="Arial Unicode MS" w:hAnsi="Arial Unicode MS" w:cs="Arial Unicode MS"/>
       <w:sz w:val="24"/>
       <w:szCs w:val="24"/>
       <w:lang w:val="en-GB"/>
     </w:rPr>
   </w:style>
-  <w:style w:type="paragraph" w:styleId="smalllist" w:customStyle="1">
+  <w:style w:type="paragraph" w:customStyle="1" w:styleId="smalllist">
     <w:name w:val="smalllist"/>
     <w:basedOn w:val="Normal"/>
     <w:pPr>
       <w:spacing w:before="100" w:beforeAutospacing="1" w:after="100" w:afterAutospacing="1"/>
     </w:pPr>
     <w:rPr>
-      <w:rFonts w:ascii="Arial Unicode MS" w:hAnsi="Arial Unicode MS" w:eastAsia="Arial Unicode MS" w:cs="Arial Unicode MS"/>
+      <w:rFonts w:ascii="Arial Unicode MS" w:eastAsia="Arial Unicode MS" w:hAnsi="Arial Unicode MS" w:cs="Arial Unicode MS"/>
       <w:sz w:val="24"/>
       <w:szCs w:val="24"/>
       <w:lang w:val="en-GB"/>
     </w:rPr>
   </w:style>
-  <w:style w:type="character" w:styleId="NormalWebChar" w:customStyle="1">
+  <w:style w:type="character" w:customStyle="1" w:styleId="NormalWebChar">
     <w:name w:val="Normal (Web) Char"/>
     <w:link w:val="NormalWeb"/>
     <w:rsid w:val="003A59EB"/>
     <w:rPr>
-      <w:rFonts w:ascii="Arial Unicode MS" w:hAnsi="Arial Unicode MS" w:eastAsia="Arial Unicode MS" w:cs="Arial Unicode MS"/>
+      <w:rFonts w:ascii="Arial Unicode MS" w:eastAsia="Arial Unicode MS" w:hAnsi="Arial Unicode MS" w:cs="Arial Unicode MS"/>
       <w:sz w:val="24"/>
       <w:szCs w:val="24"/>
       <w:lang w:val="en-GB" w:eastAsia="en-US" w:bidi="ar-SA"/>
     </w:rPr>
   </w:style>
-  <w:style w:type="paragraph" w:styleId="table" w:customStyle="1">
+  <w:style w:type="paragraph" w:customStyle="1" w:styleId="table">
     <w:name w:val="table"/>
     <w:basedOn w:val="Normal"/>
     <w:rsid w:val="009304E7"/>
@@ -5502,13 +5568,13 @@
       <w:lang w:val="en-IE" w:eastAsia="en-IE"/>
     </w:rPr>
   </w:style>
-  <w:style w:type="character" w:styleId="Heading3Char" w:customStyle="1">
+  <w:style w:type="character" w:customStyle="1" w:styleId="Heading3Char">
     <w:name w:val="Heading 3 Char"/>
     <w:basedOn w:val="DefaultParagraphFont"/>
     <w:link w:val="Heading3"/>
     <w:rsid w:val="009304E7"/>
     <w:rPr>
-      <w:rFonts w:asciiTheme="majorHAnsi" w:hAnsiTheme="majorHAnsi" w:eastAsiaTheme="majorEastAsia" w:cstheme="majorBidi"/>
+      <w:rFonts w:asciiTheme="majorHAnsi" w:eastAsiaTheme="majorEastAsia" w:hAnsiTheme="majorHAnsi" w:cstheme="majorBidi"/>
       <w:b/>
       <w:bCs/>
       <w:color w:val="4F81BD" w:themeColor="accent1"/>
@@ -5524,14 +5590,14 @@
       <w:u w:val="single"/>
     </w:rPr>
   </w:style>
-  <w:style w:type="character" w:styleId="HTMLPreformattedChar" w:customStyle="1">
+  <w:style w:type="character" w:customStyle="1" w:styleId="HTMLPreformattedChar">
     <w:name w:val="HTML Preformatted Char"/>
     <w:basedOn w:val="DefaultParagraphFont"/>
     <w:link w:val="HTMLPreformatted"/>
     <w:uiPriority w:val="99"/>
     <w:rsid w:val="009304E7"/>
     <w:rPr>
-      <w:rFonts w:ascii="Arial Unicode MS" w:hAnsi="Arial Unicode MS" w:eastAsia="Arial Unicode MS" w:cs="Arial Unicode MS"/>
+      <w:rFonts w:ascii="Arial Unicode MS" w:eastAsia="Arial Unicode MS" w:hAnsi="Arial Unicode MS" w:cs="Arial Unicode MS"/>
       <w:lang w:val="en-GB" w:eastAsia="en-US"/>
     </w:rPr>
   </w:style>
@@ -5548,7 +5614,7 @@
       <w:szCs w:val="18"/>
     </w:rPr>
   </w:style>
-  <w:style w:type="character" w:styleId="BalloonTextChar" w:customStyle="1">
+  <w:style w:type="character" w:customStyle="1" w:styleId="BalloonTextChar">
     <w:name w:val="Balloon Text Char"/>
     <w:basedOn w:val="DefaultParagraphFont"/>
     <w:link w:val="BalloonText"/>
@@ -5567,12 +5633,12 @@
     <w:rsid w:val="00A21D00"/>
     <w:tblPr>
       <w:tblBorders>
-        <w:top w:val="single" w:color="auto" w:sz="4" w:space="0"/>
-        <w:left w:val="single" w:color="auto" w:sz="4" w:space="0"/>
-        <w:bottom w:val="single" w:color="auto" w:sz="4" w:space="0"/>
-        <w:right w:val="single" w:color="auto" w:sz="4" w:space="0"/>
-        <w:insideH w:val="single" w:color="auto" w:sz="4" w:space="0"/>
-        <w:insideV w:val="single" w:color="auto" w:sz="4" w:space="0"/>
+        <w:top w:val="single" w:sz="4" w:space="0" w:color="auto"/>
+        <w:left w:val="single" w:sz="4" w:space="0" w:color="auto"/>
+        <w:bottom w:val="single" w:sz="4" w:space="0" w:color="auto"/>
+        <w:right w:val="single" w:sz="4" w:space="0" w:color="auto"/>
+        <w:insideH w:val="single" w:sz="4" w:space="0" w:color="auto"/>
+        <w:insideV w:val="single" w:sz="4" w:space="0" w:color="auto"/>
       </w:tblBorders>
     </w:tblPr>
   </w:style>
@@ -5589,7 +5655,7 @@
       </w:tabs>
     </w:pPr>
   </w:style>
-  <w:style w:type="character" w:styleId="HeaderChar" w:customStyle="1">
+  <w:style w:type="character" w:customStyle="1" w:styleId="HeaderChar">
     <w:name w:val="Header Char"/>
     <w:basedOn w:val="DefaultParagraphFont"/>
     <w:link w:val="Header"/>
@@ -5612,7 +5678,7 @@
       </w:tabs>
     </w:pPr>
   </w:style>
-  <w:style w:type="character" w:styleId="FooterChar" w:customStyle="1">
+  <w:style w:type="character" w:customStyle="1" w:styleId="FooterChar">
     <w:name w:val="Footer Char"/>
     <w:basedOn w:val="DefaultParagraphFont"/>
     <w:link w:val="Footer"/>
@@ -5622,7 +5688,7 @@
       <w:lang w:val="en-US" w:eastAsia="en-US"/>
     </w:rPr>
   </w:style>
-  <w:style w:type="paragraph" w:styleId="Default" w:customStyle="1">
+  <w:style w:type="paragraph" w:customStyle="1" w:styleId="Default">
     <w:name w:val="Default"/>
     <w:rsid w:val="00FE37D7"/>
     <w:pPr>
@@ -5650,39 +5716,6 @@
     </w:rPr>
   </w:style>
 </w:styles>
-</file>
-
-<file path=word/glossary/document.xml><?xml version="1.0" encoding="utf-8"?>
-<w:glossaryDocument xmlns:w14="http://schemas.microsoft.com/office/word/2010/wordml" xmlns:w="http://schemas.openxmlformats.org/wordprocessingml/2006/main">
-  <w:docParts>
-    <w:docPart>
-      <w:docPartPr>
-        <w:name w:val="DefaultPlaceholder_1081868574"/>
-        <w:category>
-          <w:name w:val="General"/>
-          <w:gallery w:val="placeholder"/>
-        </w:category>
-        <w:types>
-          <w:type w:val="bbPlcHdr"/>
-        </w:types>
-        <w:behaviors>
-          <w:behavior w:val="content"/>
-        </w:behaviors>
-        <w:guid w:val="{961c8b70-e76a-4b46-805e-87f3e8afd1ec}"/>
-      </w:docPartPr>
-      <w:docPartBody>
-        <w:p>
-          <w:r>
-            <w:rPr>
-              <w:rStyle w:val="PlaceholderText"/>
-            </w:rPr>
-            <w:t/>
-          </w:r>
-        </w:p>
-      </w:docPartBody>
-    </w:docPart>
-  </w:docParts>
-</w:glossaryDocument>
 </file>
 
 <file path=word/theme/theme1.xml><?xml version="1.0" encoding="utf-8"?>
